--- a/assets/resume/YSResume2024.docx
+++ b/assets/resume/YSResume2024.docx
@@ -383,7 +383,25 @@
           <w:sz w:val="21"/>
           <w:szCs w:val="28"/>
         </w:rPr>
-        <w:t>AI for Discovery, AI for Social Good</w:t>
+        <w:t xml:space="preserve">AI for </w:t>
+      </w:r>
+      <w:r>
+        <w:rPr>
+          <w:rFonts w:ascii="Georgia" w:eastAsia="Batang" w:hAnsi="Georgia"/>
+          <w:spacing w:val="-6"/>
+          <w:sz w:val="21"/>
+          <w:szCs w:val="28"/>
+        </w:rPr>
+        <w:t>Science</w:t>
+      </w:r>
+      <w:r>
+        <w:rPr>
+          <w:rFonts w:ascii="Georgia" w:eastAsia="Batang" w:hAnsi="Georgia"/>
+          <w:spacing w:val="-6"/>
+          <w:sz w:val="21"/>
+          <w:szCs w:val="28"/>
+        </w:rPr>
+        <w:t>, AI for Social Good</w:t>
       </w:r>
     </w:p>
     <w:p>
@@ -599,6 +617,63 @@
           <w:szCs w:val="28"/>
         </w:rPr>
         <w:t>in Computer Science</w:t>
+      </w:r>
+    </w:p>
+    <w:p>
+      <w:pPr>
+        <w:tabs>
+          <w:tab w:val="left" w:pos="720"/>
+          <w:tab w:val="right" w:pos="10080"/>
+        </w:tabs>
+        <w:spacing w:line="276" w:lineRule="auto"/>
+        <w:rPr>
+          <w:rFonts w:ascii="Georgia" w:eastAsia="Batang" w:hAnsi="Georgia"/>
+          <w:i/>
+          <w:spacing w:val="-6"/>
+          <w:sz w:val="21"/>
+          <w:szCs w:val="28"/>
+        </w:rPr>
+      </w:pPr>
+      <w:r>
+        <w:rPr>
+          <w:rFonts w:ascii="Georgia" w:hAnsi="Georgia"/>
+          <w:i/>
+          <w:color w:val="1F497D" w:themeColor="text2"/>
+          <w:spacing w:val="-6"/>
+          <w:sz w:val="21"/>
+          <w:szCs w:val="28"/>
+        </w:rPr>
+        <w:t>Advisor</w:t>
+      </w:r>
+      <w:r>
+        <w:rPr>
+          <w:rFonts w:ascii="Georgia" w:eastAsia="Batang" w:hAnsi="Georgia"/>
+          <w:i/>
+          <w:spacing w:val="-6"/>
+          <w:sz w:val="21"/>
+          <w:szCs w:val="28"/>
+        </w:rPr>
+        <w:t xml:space="preserve">: </w:t>
+      </w:r>
+      <w:r>
+        <w:rPr>
+          <w:rFonts w:ascii="Georgia" w:eastAsia="Batang" w:hAnsi="Georgia"/>
+          <w:i/>
+          <w:spacing w:val="-6"/>
+          <w:sz w:val="21"/>
+          <w:szCs w:val="28"/>
+        </w:rPr>
+        <w:t xml:space="preserve">Professor </w:t>
+      </w:r>
+      <w:r>
+        <w:rPr>
+          <w:rFonts w:ascii="Georgia" w:eastAsia="Batang" w:hAnsi="Georgia"/>
+          <w:i/>
+          <w:spacing w:val="-6"/>
+          <w:sz w:val="21"/>
+          <w:szCs w:val="28"/>
+        </w:rPr>
+        <w:t>Volodymyr Kuleshov</w:t>
       </w:r>
     </w:p>
     <w:p>
@@ -2361,7 +2436,6 @@
           <w:sz w:val="21"/>
           <w:szCs w:val="28"/>
         </w:rPr>
-        <w:lastRenderedPageBreak/>
         <w:t>Optimizing Functionals on the Space of Probabilities</w:t>
       </w:r>
       <w:r>
@@ -4270,27 +4344,7 @@
             <w:sz w:val="21"/>
             <w:szCs w:val="28"/>
           </w:rPr>
-          <w:t>NeurIPS W</w:t>
-        </w:r>
-        <w:r>
-          <w:rPr>
-            <w:rStyle w:val="Hyperlink"/>
-            <w:rFonts w:ascii="Georgia" w:eastAsia="Batang" w:hAnsi="Georgia"/>
-            <w:spacing w:val="-6"/>
-            <w:sz w:val="21"/>
-            <w:szCs w:val="28"/>
-          </w:rPr>
-          <w:t>o</w:t>
-        </w:r>
-        <w:r>
-          <w:rPr>
-            <w:rStyle w:val="Hyperlink"/>
-            <w:rFonts w:ascii="Georgia" w:eastAsia="Batang" w:hAnsi="Georgia"/>
-            <w:spacing w:val="-6"/>
-            <w:sz w:val="21"/>
-            <w:szCs w:val="28"/>
-          </w:rPr>
-          <w:t>rkshop 2021</w:t>
+          <w:t>NeurIPS Workshop 2021</w:t>
         </w:r>
       </w:hyperlink>
     </w:p>
@@ -5470,223 +5524,15 @@
           <w:szCs w:val="28"/>
         </w:rPr>
       </w:pPr>
-      <w:proofErr w:type="spellStart"/>
-      <w:r>
-        <w:rPr>
-          <w:rFonts w:ascii="Georgia" w:eastAsia="Batang" w:hAnsi="Georgia"/>
-          <w:iCs/>
-          <w:spacing w:val="-6"/>
-          <w:sz w:val="21"/>
-          <w:szCs w:val="28"/>
-        </w:rPr>
-        <w:t>DySLIM</w:t>
-      </w:r>
-      <w:proofErr w:type="spellEnd"/>
-      <w:r>
-        <w:rPr>
-          <w:rFonts w:ascii="Georgia" w:eastAsia="Batang" w:hAnsi="Georgia"/>
-          <w:iCs/>
-          <w:spacing w:val="-6"/>
-          <w:sz w:val="21"/>
-          <w:szCs w:val="28"/>
-        </w:rPr>
-        <w:t>: Dynamics Stable Learning by Invariant Measure for Chaotic Systems</w:t>
-      </w:r>
-      <w:r>
-        <w:rPr>
-          <w:rFonts w:ascii="Georgia" w:eastAsia="Batang" w:hAnsi="Georgia"/>
-          <w:iCs/>
-          <w:spacing w:val="-6"/>
-          <w:sz w:val="21"/>
-          <w:szCs w:val="28"/>
-        </w:rPr>
-        <w:tab/>
-      </w:r>
-      <w:r>
-        <w:rPr>
-          <w:rFonts w:ascii="Georgia" w:eastAsia="Batang" w:hAnsi="Georgia"/>
-          <w:iCs/>
-          <w:spacing w:val="-6"/>
-          <w:sz w:val="21"/>
-          <w:szCs w:val="28"/>
-        </w:rPr>
-        <w:fldChar w:fldCharType="begin"/>
-      </w:r>
-      <w:r>
-        <w:rPr>
-          <w:rFonts w:ascii="Georgia" w:eastAsia="Batang" w:hAnsi="Georgia"/>
-          <w:iCs/>
-          <w:spacing w:val="-6"/>
-          <w:sz w:val="21"/>
-          <w:szCs w:val="28"/>
-        </w:rPr>
-        <w:instrText>HYPERLINK "https://arxiv.org/abs/2402.04467"</w:instrText>
-      </w:r>
-      <w:r>
-        <w:rPr>
-          <w:rFonts w:ascii="Georgia" w:eastAsia="Batang" w:hAnsi="Georgia"/>
-          <w:iCs/>
-          <w:spacing w:val="-6"/>
-          <w:sz w:val="21"/>
-          <w:szCs w:val="28"/>
-        </w:rPr>
-      </w:r>
-      <w:r>
-        <w:rPr>
-          <w:rFonts w:ascii="Georgia" w:eastAsia="Batang" w:hAnsi="Georgia"/>
-          <w:iCs/>
-          <w:spacing w:val="-6"/>
-          <w:sz w:val="21"/>
-          <w:szCs w:val="28"/>
-        </w:rPr>
-        <w:fldChar w:fldCharType="separate"/>
-      </w:r>
-      <w:r>
-        <w:rPr>
-          <w:rStyle w:val="Hyperlink"/>
-          <w:rFonts w:ascii="Georgia" w:eastAsia="Batang" w:hAnsi="Georgia"/>
-          <w:iCs/>
-          <w:spacing w:val="-6"/>
-          <w:sz w:val="21"/>
-          <w:szCs w:val="28"/>
-        </w:rPr>
-        <w:t>a</w:t>
-      </w:r>
-      <w:r>
-        <w:rPr>
-          <w:rStyle w:val="Hyperlink"/>
-          <w:rFonts w:ascii="Georgia" w:eastAsia="Batang" w:hAnsi="Georgia"/>
-          <w:iCs/>
-          <w:spacing w:val="-6"/>
-          <w:sz w:val="21"/>
-          <w:szCs w:val="28"/>
-        </w:rPr>
-        <w:t>rXiv</w:t>
-      </w:r>
-      <w:r>
-        <w:rPr>
-          <w:rFonts w:ascii="Georgia" w:eastAsia="Batang" w:hAnsi="Georgia"/>
-          <w:iCs/>
-          <w:spacing w:val="-6"/>
-          <w:sz w:val="21"/>
-          <w:szCs w:val="28"/>
-        </w:rPr>
-        <w:fldChar w:fldCharType="end"/>
-      </w:r>
-    </w:p>
-    <w:p>
-      <w:pPr>
-        <w:tabs>
-          <w:tab w:val="left" w:pos="720"/>
-          <w:tab w:val="right" w:pos="10080"/>
-        </w:tabs>
-        <w:spacing w:line="276" w:lineRule="auto"/>
-        <w:rPr>
-          <w:rFonts w:ascii="Georgia" w:eastAsia="Batang" w:hAnsi="Georgia"/>
-          <w:i/>
-          <w:spacing w:val="-6"/>
-          <w:sz w:val="20"/>
-        </w:rPr>
-      </w:pPr>
-      <w:r>
-        <w:rPr>
-          <w:rFonts w:ascii="Georgia" w:eastAsia="Batang" w:hAnsi="Georgia"/>
-          <w:b/>
-          <w:bCs/>
-          <w:i/>
-          <w:spacing w:val="-6"/>
-          <w:sz w:val="20"/>
-        </w:rPr>
-        <w:t xml:space="preserve">Yair Schiff, </w:t>
-      </w:r>
-      <w:r>
-        <w:rPr>
-          <w:rFonts w:ascii="Georgia" w:eastAsia="Batang" w:hAnsi="Georgia"/>
-          <w:i/>
-          <w:spacing w:val="-6"/>
-          <w:sz w:val="20"/>
-        </w:rPr>
-        <w:t>Zhong Yi Wan, Jeffrey B. Parker, Stephan Hoyer, Volodymyr Kuleshov,</w:t>
-      </w:r>
-    </w:p>
-    <w:p>
-      <w:pPr>
-        <w:tabs>
-          <w:tab w:val="left" w:pos="720"/>
-          <w:tab w:val="right" w:pos="10080"/>
-        </w:tabs>
-        <w:spacing w:line="276" w:lineRule="auto"/>
-        <w:rPr>
-          <w:rFonts w:ascii="Georgia" w:eastAsia="Batang" w:hAnsi="Georgia"/>
-          <w:i/>
-          <w:spacing w:val="-6"/>
-          <w:sz w:val="20"/>
-        </w:rPr>
-      </w:pPr>
-      <w:r>
-        <w:rPr>
-          <w:rFonts w:ascii="Georgia" w:eastAsia="Batang" w:hAnsi="Georgia"/>
-          <w:i/>
-          <w:spacing w:val="-6"/>
-          <w:sz w:val="20"/>
-        </w:rPr>
-        <w:t>Fei Sha, Leonardo Zepeda-</w:t>
-      </w:r>
-      <w:proofErr w:type="spellStart"/>
-      <w:r>
-        <w:rPr>
-          <w:rFonts w:ascii="Georgia" w:eastAsia="Batang" w:hAnsi="Georgia"/>
-          <w:i/>
-          <w:spacing w:val="-6"/>
-          <w:sz w:val="20"/>
-        </w:rPr>
-        <w:t>Núñez</w:t>
-      </w:r>
-      <w:proofErr w:type="spellEnd"/>
-    </w:p>
-    <w:p>
-      <w:pPr>
-        <w:tabs>
-          <w:tab w:val="left" w:pos="720"/>
-          <w:tab w:val="left" w:pos="1440"/>
-          <w:tab w:val="right" w:pos="10080"/>
-        </w:tabs>
-        <w:spacing w:line="276" w:lineRule="auto"/>
-        <w:rPr>
-          <w:rFonts w:ascii="Georgia" w:hAnsi="Georgia"/>
-          <w:b/>
-          <w:smallCaps/>
-          <w:spacing w:val="-6"/>
-          <w:sz w:val="14"/>
-          <w:szCs w:val="14"/>
-        </w:rPr>
-      </w:pPr>
-    </w:p>
-    <w:p>
-      <w:pPr>
-        <w:tabs>
-          <w:tab w:val="left" w:pos="720"/>
-          <w:tab w:val="right" w:pos="10080"/>
-        </w:tabs>
-        <w:spacing w:line="276" w:lineRule="auto"/>
-        <w:rPr>
-          <w:rStyle w:val="Hyperlink"/>
-          <w:rFonts w:ascii="Georgia" w:eastAsia="Batang" w:hAnsi="Georgia"/>
-          <w:iCs/>
-          <w:spacing w:val="-6"/>
-          <w:sz w:val="21"/>
-          <w:szCs w:val="28"/>
-        </w:rPr>
-      </w:pPr>
-      <w:r>
-        <w:rPr>
-          <w:rFonts w:ascii="Georgia" w:eastAsia="Batang" w:hAnsi="Georgia"/>
-          <w:iCs/>
-          <w:spacing w:val="-6"/>
-          <w:sz w:val="21"/>
-          <w:szCs w:val="28"/>
-        </w:rPr>
-        <w:t>Auditing and Generating Synthetic Data with Controllable Trust Trade-offs</w:t>
+      <w:r>
+        <w:rPr>
+          <w:rFonts w:ascii="Georgia" w:eastAsia="Batang" w:hAnsi="Georgia"/>
+          <w:iCs/>
+          <w:spacing w:val="-6"/>
+          <w:sz w:val="21"/>
+          <w:szCs w:val="28"/>
+        </w:rPr>
+        <w:t>DySLIM: Dynamics Stable Learning by Invariant Measure for Chaotic Systems</w:t>
       </w:r>
       <w:r>
         <w:rPr>
@@ -5729,31 +5575,22 @@
       <w:r>
         <w:rPr>
           <w:rFonts w:ascii="Georgia" w:eastAsia="Batang" w:hAnsi="Georgia"/>
-          <w:i/>
-          <w:spacing w:val="-6"/>
-          <w:sz w:val="20"/>
-        </w:rPr>
-        <w:t xml:space="preserve">Brian Belgodere, Pierre Dognin, Adam </w:t>
-      </w:r>
-      <w:proofErr w:type="spellStart"/>
-      <w:r>
-        <w:rPr>
-          <w:rFonts w:ascii="Georgia" w:eastAsia="Batang" w:hAnsi="Georgia"/>
-          <w:i/>
-          <w:spacing w:val="-6"/>
-          <w:sz w:val="20"/>
-        </w:rPr>
-        <w:t>Ivankay</w:t>
-      </w:r>
-      <w:proofErr w:type="spellEnd"/>
-      <w:r>
-        <w:rPr>
-          <w:rFonts w:ascii="Georgia" w:eastAsia="Batang" w:hAnsi="Georgia"/>
-          <w:i/>
-          <w:spacing w:val="-6"/>
-          <w:sz w:val="20"/>
-        </w:rPr>
-        <w:t xml:space="preserve">, Igor Melnyk, Youssef Mroueh, </w:t>
+          <w:b/>
+          <w:bCs/>
+          <w:i/>
+          <w:spacing w:val="-6"/>
+          <w:sz w:val="20"/>
+        </w:rPr>
+        <w:t xml:space="preserve">Yair Schiff, </w:t>
+      </w:r>
+      <w:r>
+        <w:rPr>
+          <w:rFonts w:ascii="Georgia" w:eastAsia="Batang" w:hAnsi="Georgia"/>
+          <w:i/>
+          <w:spacing w:val="-6"/>
+          <w:sz w:val="20"/>
+        </w:rPr>
+        <w:t>Zhong Yi Wan, Jeffrey B. Parker, Stephan Hoyer, Volodymyr Kuleshov,</w:t>
       </w:r>
     </w:p>
     <w:p>
@@ -5777,142 +5614,7 @@
           <w:spacing w:val="-6"/>
           <w:sz w:val="20"/>
         </w:rPr>
-        <w:t xml:space="preserve">Aleksandra </w:t>
-      </w:r>
-      <w:proofErr w:type="spellStart"/>
-      <w:r>
-        <w:rPr>
-          <w:rFonts w:ascii="Georgia" w:eastAsia="Batang" w:hAnsi="Georgia"/>
-          <w:i/>
-          <w:spacing w:val="-6"/>
-          <w:sz w:val="20"/>
-        </w:rPr>
-        <w:t>Mojsilovic</w:t>
-      </w:r>
-      <w:proofErr w:type="spellEnd"/>
-      <w:r>
-        <w:rPr>
-          <w:rFonts w:ascii="Georgia" w:eastAsia="Batang" w:hAnsi="Georgia"/>
-          <w:i/>
-          <w:spacing w:val="-6"/>
-          <w:sz w:val="20"/>
-        </w:rPr>
-        <w:t xml:space="preserve">, Jiri </w:t>
-      </w:r>
-      <w:proofErr w:type="spellStart"/>
-      <w:r>
-        <w:rPr>
-          <w:rFonts w:ascii="Georgia" w:eastAsia="Batang" w:hAnsi="Georgia"/>
-          <w:i/>
-          <w:spacing w:val="-6"/>
-          <w:sz w:val="20"/>
-        </w:rPr>
-        <w:t>Navartil</w:t>
-      </w:r>
-      <w:proofErr w:type="spellEnd"/>
-      <w:r>
-        <w:rPr>
-          <w:rFonts w:ascii="Georgia" w:eastAsia="Batang" w:hAnsi="Georgia"/>
-          <w:i/>
-          <w:spacing w:val="-6"/>
-          <w:sz w:val="20"/>
-        </w:rPr>
-        <w:t xml:space="preserve">, Apoorva </w:t>
-      </w:r>
-      <w:proofErr w:type="spellStart"/>
-      <w:r>
-        <w:rPr>
-          <w:rFonts w:ascii="Georgia" w:eastAsia="Batang" w:hAnsi="Georgia"/>
-          <w:i/>
-          <w:spacing w:val="-6"/>
-          <w:sz w:val="20"/>
-        </w:rPr>
-        <w:t>Nitsure</w:t>
-      </w:r>
-      <w:proofErr w:type="spellEnd"/>
-      <w:r>
-        <w:rPr>
-          <w:rFonts w:ascii="Georgia" w:eastAsia="Batang" w:hAnsi="Georgia"/>
-          <w:i/>
-          <w:spacing w:val="-6"/>
-          <w:sz w:val="20"/>
-        </w:rPr>
-        <w:t xml:space="preserve">, Inkit Padhi, Mattia Rigotti, </w:t>
-      </w:r>
-    </w:p>
-    <w:p>
-      <w:pPr>
-        <w:tabs>
-          <w:tab w:val="left" w:pos="720"/>
-          <w:tab w:val="right" w:pos="10080"/>
-        </w:tabs>
-        <w:spacing w:line="276" w:lineRule="auto"/>
-        <w:rPr>
-          <w:rFonts w:ascii="Georgia" w:eastAsia="Batang" w:hAnsi="Georgia"/>
-          <w:i/>
-          <w:spacing w:val="-6"/>
-          <w:sz w:val="20"/>
-        </w:rPr>
-      </w:pPr>
-      <w:proofErr w:type="spellStart"/>
-      <w:r>
-        <w:rPr>
-          <w:rFonts w:ascii="Georgia" w:eastAsia="Batang" w:hAnsi="Georgia"/>
-          <w:i/>
-          <w:spacing w:val="-6"/>
-          <w:sz w:val="20"/>
-        </w:rPr>
-        <w:t>Jerret</w:t>
-      </w:r>
-      <w:proofErr w:type="spellEnd"/>
-      <w:r>
-        <w:rPr>
-          <w:rFonts w:ascii="Georgia" w:eastAsia="Batang" w:hAnsi="Georgia"/>
-          <w:i/>
-          <w:spacing w:val="-6"/>
-          <w:sz w:val="20"/>
-        </w:rPr>
-        <w:t xml:space="preserve"> Ross, </w:t>
-      </w:r>
-      <w:r>
-        <w:rPr>
-          <w:rFonts w:ascii="Georgia" w:eastAsia="Batang" w:hAnsi="Georgia"/>
-          <w:b/>
-          <w:bCs/>
-          <w:i/>
-          <w:spacing w:val="-6"/>
-          <w:sz w:val="20"/>
-        </w:rPr>
-        <w:t>Yair Schiff</w:t>
-      </w:r>
-      <w:r>
-        <w:rPr>
-          <w:rFonts w:ascii="Georgia" w:eastAsia="Batang" w:hAnsi="Georgia"/>
-          <w:i/>
-          <w:spacing w:val="-6"/>
-          <w:sz w:val="20"/>
-        </w:rPr>
-        <w:t xml:space="preserve">, Radhika </w:t>
-      </w:r>
-      <w:proofErr w:type="spellStart"/>
-      <w:r>
-        <w:rPr>
-          <w:rFonts w:ascii="Georgia" w:eastAsia="Batang" w:hAnsi="Georgia"/>
-          <w:i/>
-          <w:spacing w:val="-6"/>
-          <w:sz w:val="20"/>
-        </w:rPr>
-        <w:t>Vedpathak</w:t>
-      </w:r>
-      <w:proofErr w:type="spellEnd"/>
-      <w:r>
-        <w:rPr>
-          <w:rFonts w:ascii="Georgia" w:eastAsia="Batang" w:hAnsi="Georgia"/>
-          <w:i/>
-          <w:spacing w:val="-6"/>
-          <w:sz w:val="20"/>
-        </w:rPr>
-        <w:t>, Richard A. Young</w:t>
+        <w:t>Fei Sha, Leonardo Zepeda-Núñez</w:t>
       </w:r>
     </w:p>
     <w:p>
@@ -5928,10 +5630,153 @@
           <w:b/>
           <w:smallCaps/>
           <w:spacing w:val="-6"/>
-          <w:sz w:val="16"/>
-          <w:szCs w:val="21"/>
-        </w:rPr>
-      </w:pPr>
+          <w:sz w:val="14"/>
+          <w:szCs w:val="14"/>
+        </w:rPr>
+      </w:pPr>
+    </w:p>
+    <w:p>
+      <w:pPr>
+        <w:tabs>
+          <w:tab w:val="left" w:pos="720"/>
+          <w:tab w:val="right" w:pos="10080"/>
+        </w:tabs>
+        <w:spacing w:line="276" w:lineRule="auto"/>
+        <w:rPr>
+          <w:rStyle w:val="Hyperlink"/>
+          <w:rFonts w:ascii="Georgia" w:eastAsia="Batang" w:hAnsi="Georgia"/>
+          <w:iCs/>
+          <w:spacing w:val="-6"/>
+          <w:sz w:val="21"/>
+          <w:szCs w:val="28"/>
+        </w:rPr>
+      </w:pPr>
+      <w:r>
+        <w:rPr>
+          <w:rFonts w:ascii="Georgia" w:eastAsia="Batang" w:hAnsi="Georgia"/>
+          <w:iCs/>
+          <w:spacing w:val="-6"/>
+          <w:sz w:val="21"/>
+          <w:szCs w:val="28"/>
+        </w:rPr>
+        <w:t>Auditing and Generating Synthetic Data with Controllable Trust Trade-offs</w:t>
+      </w:r>
+      <w:r>
+        <w:rPr>
+          <w:rFonts w:ascii="Georgia" w:eastAsia="Batang" w:hAnsi="Georgia"/>
+          <w:iCs/>
+          <w:spacing w:val="-6"/>
+          <w:sz w:val="21"/>
+          <w:szCs w:val="28"/>
+        </w:rPr>
+        <w:tab/>
+      </w:r>
+      <w:hyperlink r:id="rId31" w:history="1">
+        <w:r>
+          <w:rPr>
+            <w:rStyle w:val="Hyperlink"/>
+            <w:rFonts w:ascii="Georgia" w:eastAsia="Batang" w:hAnsi="Georgia"/>
+            <w:iCs/>
+            <w:spacing w:val="-6"/>
+            <w:sz w:val="21"/>
+            <w:szCs w:val="28"/>
+          </w:rPr>
+          <w:t>arXiv</w:t>
+        </w:r>
+      </w:hyperlink>
+    </w:p>
+    <w:p>
+      <w:pPr>
+        <w:tabs>
+          <w:tab w:val="left" w:pos="720"/>
+          <w:tab w:val="right" w:pos="10080"/>
+        </w:tabs>
+        <w:spacing w:line="276" w:lineRule="auto"/>
+        <w:rPr>
+          <w:rFonts w:ascii="Georgia" w:eastAsia="Batang" w:hAnsi="Georgia"/>
+          <w:i/>
+          <w:spacing w:val="-6"/>
+          <w:sz w:val="20"/>
+        </w:rPr>
+      </w:pPr>
+      <w:r>
+        <w:rPr>
+          <w:rFonts w:ascii="Georgia" w:eastAsia="Batang" w:hAnsi="Georgia"/>
+          <w:i/>
+          <w:spacing w:val="-6"/>
+          <w:sz w:val="20"/>
+        </w:rPr>
+        <w:t xml:space="preserve">Brian Belgodere, Pierre Dognin, Adam Ivankay, Igor Melnyk, Youssef Mroueh, </w:t>
+      </w:r>
+    </w:p>
+    <w:p>
+      <w:pPr>
+        <w:tabs>
+          <w:tab w:val="left" w:pos="720"/>
+          <w:tab w:val="right" w:pos="10080"/>
+        </w:tabs>
+        <w:spacing w:line="276" w:lineRule="auto"/>
+        <w:rPr>
+          <w:rFonts w:ascii="Georgia" w:eastAsia="Batang" w:hAnsi="Georgia"/>
+          <w:i/>
+          <w:spacing w:val="-6"/>
+          <w:sz w:val="20"/>
+        </w:rPr>
+      </w:pPr>
+      <w:r>
+        <w:rPr>
+          <w:rFonts w:ascii="Georgia" w:eastAsia="Batang" w:hAnsi="Georgia"/>
+          <w:i/>
+          <w:spacing w:val="-6"/>
+          <w:sz w:val="20"/>
+        </w:rPr>
+        <w:t xml:space="preserve">Aleksandra Mojsilovic, Jiri Navartil, Apoorva Nitsure, Inkit Padhi, Mattia Rigotti, </w:t>
+      </w:r>
+    </w:p>
+    <w:p>
+      <w:pPr>
+        <w:tabs>
+          <w:tab w:val="left" w:pos="720"/>
+          <w:tab w:val="right" w:pos="10080"/>
+        </w:tabs>
+        <w:spacing w:line="276" w:lineRule="auto"/>
+        <w:rPr>
+          <w:rFonts w:ascii="Georgia" w:eastAsia="Batang" w:hAnsi="Georgia"/>
+          <w:i/>
+          <w:spacing w:val="-6"/>
+          <w:sz w:val="20"/>
+        </w:rPr>
+      </w:pPr>
+      <w:r>
+        <w:rPr>
+          <w:rFonts w:ascii="Georgia" w:eastAsia="Batang" w:hAnsi="Georgia"/>
+          <w:i/>
+          <w:spacing w:val="-6"/>
+          <w:sz w:val="20"/>
+        </w:rPr>
+        <w:lastRenderedPageBreak/>
+        <w:t xml:space="preserve">Jerret Ross, </w:t>
+      </w:r>
+      <w:r>
+        <w:rPr>
+          <w:rFonts w:ascii="Georgia" w:eastAsia="Batang" w:hAnsi="Georgia"/>
+          <w:b/>
+          <w:bCs/>
+          <w:i/>
+          <w:spacing w:val="-6"/>
+          <w:sz w:val="20"/>
+        </w:rPr>
+        <w:t>Yair Schiff</w:t>
+      </w:r>
+      <w:r>
+        <w:rPr>
+          <w:rFonts w:ascii="Georgia" w:eastAsia="Batang" w:hAnsi="Georgia"/>
+          <w:i/>
+          <w:spacing w:val="-6"/>
+          <w:sz w:val="20"/>
+        </w:rPr>
+        <w:t>, Radhika Vedpathak, Richard A. Young</w:t>
+      </w:r>
     </w:p>
     <w:p>
       <w:pPr>
@@ -5946,6 +5791,24 @@
           <w:b/>
           <w:smallCaps/>
           <w:spacing w:val="-6"/>
+          <w:sz w:val="16"/>
+          <w:szCs w:val="21"/>
+        </w:rPr>
+      </w:pPr>
+    </w:p>
+    <w:p>
+      <w:pPr>
+        <w:tabs>
+          <w:tab w:val="left" w:pos="720"/>
+          <w:tab w:val="left" w:pos="1440"/>
+          <w:tab w:val="right" w:pos="10080"/>
+        </w:tabs>
+        <w:spacing w:line="276" w:lineRule="auto"/>
+        <w:rPr>
+          <w:rFonts w:ascii="Georgia" w:hAnsi="Georgia"/>
+          <w:b/>
+          <w:smallCaps/>
+          <w:spacing w:val="-6"/>
           <w:sz w:val="22"/>
           <w:szCs w:val="32"/>
         </w:rPr>
@@ -5997,7 +5860,7 @@
         </w:rPr>
         <w:tab/>
       </w:r>
-      <w:hyperlink r:id="rId31" w:history="1">
+      <w:hyperlink r:id="rId32" w:history="1">
         <w:r>
           <w:rPr>
             <w:rStyle w:val="Hyperlink"/>
@@ -6053,7 +5916,7 @@
         </w:rPr>
         <w:t xml:space="preserve"> (</w:t>
       </w:r>
-      <w:hyperlink r:id="rId32" w:history="1">
+      <w:hyperlink r:id="rId33" w:history="1">
         <w:r>
           <w:rPr>
             <w:rStyle w:val="Hyperlink"/>
@@ -6128,7 +5991,7 @@
         </w:rPr>
         <w:tab/>
       </w:r>
-      <w:hyperlink r:id="rId33" w:history="1">
+      <w:hyperlink r:id="rId34" w:history="1">
         <w:r>
           <w:rPr>
             <w:rStyle w:val="Hyperlink"/>
@@ -6203,72 +6066,6 @@
           <w:szCs w:val="28"/>
         </w:rPr>
         <w:t>Grand Challenge</w:t>
-      </w:r>
-      <w:r>
-        <w:rPr>
-          <w:rFonts w:ascii="Georgia" w:eastAsia="Batang" w:hAnsi="Georgia"/>
-          <w:iCs/>
-          <w:spacing w:val="-6"/>
-          <w:sz w:val="21"/>
-          <w:szCs w:val="28"/>
-        </w:rPr>
-        <w:t xml:space="preserve"> (</w:t>
-      </w:r>
-      <w:hyperlink r:id="rId34" w:history="1">
-        <w:r>
-          <w:rPr>
-            <w:rStyle w:val="Hyperlink"/>
-            <w:rFonts w:ascii="Georgia" w:eastAsia="Batang" w:hAnsi="Georgia"/>
-            <w:iCs/>
-            <w:spacing w:val="-6"/>
-            <w:sz w:val="21"/>
-            <w:szCs w:val="28"/>
-          </w:rPr>
-          <w:t>video</w:t>
-        </w:r>
-      </w:hyperlink>
-      <w:r>
-        <w:rPr>
-          <w:rFonts w:ascii="Georgia" w:eastAsia="Batang" w:hAnsi="Georgia"/>
-          <w:iCs/>
-          <w:spacing w:val="-6"/>
-          <w:sz w:val="21"/>
-          <w:szCs w:val="28"/>
-        </w:rPr>
-        <w:t>)</w:t>
-      </w:r>
-    </w:p>
-    <w:p>
-      <w:pPr>
-        <w:pStyle w:val="ListParagraph"/>
-        <w:numPr>
-          <w:ilvl w:val="0"/>
-          <w:numId w:val="21"/>
-        </w:numPr>
-        <w:tabs>
-          <w:tab w:val="left" w:pos="720"/>
-          <w:tab w:val="left" w:pos="1440"/>
-          <w:tab w:val="right" w:pos="10080"/>
-        </w:tabs>
-        <w:spacing w:line="276" w:lineRule="auto"/>
-        <w:ind w:left="540"/>
-        <w:rPr>
-          <w:rFonts w:ascii="Georgia" w:eastAsia="Batang" w:hAnsi="Georgia"/>
-          <w:i/>
-          <w:spacing w:val="-6"/>
-          <w:sz w:val="21"/>
-          <w:szCs w:val="28"/>
-        </w:rPr>
-      </w:pPr>
-      <w:r>
-        <w:rPr>
-          <w:rFonts w:ascii="Georgia" w:eastAsia="Batang" w:hAnsi="Georgia"/>
-          <w:iCs/>
-          <w:spacing w:val="-6"/>
-          <w:sz w:val="21"/>
-          <w:szCs w:val="28"/>
-        </w:rPr>
-        <w:t>Presented “Alleviating Noisy Data in Image Captioning with Cooperative Distillation”</w:t>
       </w:r>
       <w:r>
         <w:rPr>
@@ -6306,95 +6103,45 @@
     </w:p>
     <w:p>
       <w:pPr>
+        <w:pStyle w:val="ListParagraph"/>
+        <w:numPr>
+          <w:ilvl w:val="0"/>
+          <w:numId w:val="21"/>
+        </w:numPr>
         <w:tabs>
           <w:tab w:val="left" w:pos="720"/>
           <w:tab w:val="left" w:pos="1440"/>
           <w:tab w:val="right" w:pos="10080"/>
         </w:tabs>
         <w:spacing w:line="276" w:lineRule="auto"/>
-        <w:rPr>
-          <w:rFonts w:ascii="Georgia" w:eastAsia="Batang" w:hAnsi="Georgia"/>
-          <w:iCs/>
-          <w:spacing w:val="-6"/>
-          <w:sz w:val="18"/>
-          <w:szCs w:val="18"/>
-        </w:rPr>
-      </w:pPr>
-    </w:p>
-    <w:p>
-      <w:pPr>
-        <w:tabs>
-          <w:tab w:val="left" w:pos="720"/>
-          <w:tab w:val="left" w:pos="1440"/>
-          <w:tab w:val="right" w:pos="10080"/>
-        </w:tabs>
-        <w:spacing w:line="276" w:lineRule="auto"/>
-        <w:rPr>
-          <w:rFonts w:ascii="Georgia" w:hAnsi="Georgia"/>
-          <w:b/>
-          <w:smallCaps/>
-          <w:spacing w:val="-6"/>
-          <w:sz w:val="22"/>
-          <w:szCs w:val="32"/>
-        </w:rPr>
-      </w:pPr>
-      <w:r>
-        <w:rPr>
-          <w:rFonts w:ascii="Georgia" w:hAnsi="Georgia"/>
-          <w:b/>
-          <w:smallCaps/>
-          <w:spacing w:val="-6"/>
-          <w:sz w:val="22"/>
-          <w:szCs w:val="32"/>
-        </w:rPr>
-        <w:t>Open-Source Contributions</w:t>
-      </w:r>
-    </w:p>
-    <w:p>
-      <w:pPr>
-        <w:tabs>
-          <w:tab w:val="left" w:pos="720"/>
-          <w:tab w:val="left" w:pos="1440"/>
-          <w:tab w:val="right" w:pos="10080"/>
-        </w:tabs>
-        <w:spacing w:line="276" w:lineRule="auto"/>
-        <w:rPr>
-          <w:rFonts w:ascii="Georgia" w:eastAsia="Batang" w:hAnsi="Georgia"/>
-          <w:iCs/>
-          <w:spacing w:val="-6"/>
-          <w:sz w:val="21"/>
-          <w:szCs w:val="28"/>
-        </w:rPr>
-      </w:pPr>
-      <w:r>
-        <w:rPr>
-          <w:rFonts w:ascii="Georgia" w:eastAsia="Batang" w:hAnsi="Georgia"/>
-          <w:iCs/>
-          <w:spacing w:val="-6"/>
-          <w:sz w:val="21"/>
-          <w:szCs w:val="28"/>
-        </w:rPr>
-        <w:t>Caduceus</w:t>
-      </w:r>
-      <w:r>
-        <w:rPr>
-          <w:rFonts w:ascii="Georgia" w:eastAsia="Batang" w:hAnsi="Georgia"/>
-          <w:iCs/>
-          <w:spacing w:val="-6"/>
-          <w:sz w:val="21"/>
-          <w:szCs w:val="28"/>
-        </w:rPr>
-        <w:tab/>
-      </w:r>
-      <w:r>
-        <w:rPr>
-          <w:rFonts w:ascii="Georgia" w:eastAsia="Batang" w:hAnsi="Georgia"/>
-          <w:iCs/>
-          <w:spacing w:val="-6"/>
-          <w:sz w:val="21"/>
-          <w:szCs w:val="28"/>
-        </w:rPr>
-        <w:tab/>
+        <w:ind w:left="540"/>
+        <w:rPr>
+          <w:rFonts w:ascii="Georgia" w:eastAsia="Batang" w:hAnsi="Georgia"/>
+          <w:i/>
+          <w:spacing w:val="-6"/>
+          <w:sz w:val="21"/>
+          <w:szCs w:val="28"/>
+        </w:rPr>
+      </w:pPr>
+      <w:r>
+        <w:rPr>
+          <w:rFonts w:ascii="Georgia" w:eastAsia="Batang" w:hAnsi="Georgia"/>
+          <w:iCs/>
+          <w:spacing w:val="-6"/>
+          <w:sz w:val="21"/>
+          <w:szCs w:val="28"/>
+        </w:rPr>
+        <w:t>Presented “Alleviating Noisy Data in Image Captioning with Cooperative Distillation”</w:t>
+      </w:r>
+      <w:r>
+        <w:rPr>
+          <w:rFonts w:ascii="Georgia" w:eastAsia="Batang" w:hAnsi="Georgia"/>
+          <w:iCs/>
+          <w:spacing w:val="-6"/>
+          <w:sz w:val="21"/>
+          <w:szCs w:val="28"/>
+        </w:rPr>
+        <w:t xml:space="preserve"> (</w:t>
       </w:r>
       <w:hyperlink r:id="rId36" w:history="1">
         <w:r>
@@ -6406,42 +6153,36 @@
             <w:sz w:val="21"/>
             <w:szCs w:val="28"/>
           </w:rPr>
-          <w:t>Github.com</w:t>
+          <w:t>video</w:t>
         </w:r>
       </w:hyperlink>
-    </w:p>
-    <w:p>
-      <w:pPr>
-        <w:pStyle w:val="ListParagraph"/>
-        <w:numPr>
-          <w:ilvl w:val="0"/>
-          <w:numId w:val="21"/>
-        </w:numPr>
+      <w:r>
+        <w:rPr>
+          <w:rFonts w:ascii="Georgia" w:eastAsia="Batang" w:hAnsi="Georgia"/>
+          <w:iCs/>
+          <w:spacing w:val="-6"/>
+          <w:sz w:val="21"/>
+          <w:szCs w:val="28"/>
+        </w:rPr>
+        <w:t>)</w:t>
+      </w:r>
+    </w:p>
+    <w:p>
+      <w:pPr>
         <w:tabs>
           <w:tab w:val="left" w:pos="720"/>
           <w:tab w:val="left" w:pos="1440"/>
           <w:tab w:val="right" w:pos="10080"/>
         </w:tabs>
         <w:spacing w:line="276" w:lineRule="auto"/>
-        <w:ind w:left="540"/>
-        <w:rPr>
-          <w:rFonts w:ascii="Georgia" w:eastAsia="Batang" w:hAnsi="Georgia"/>
-          <w:i/>
-          <w:spacing w:val="-6"/>
-          <w:sz w:val="21"/>
-          <w:szCs w:val="28"/>
-        </w:rPr>
-      </w:pPr>
-      <w:r>
-        <w:rPr>
-          <w:rFonts w:ascii="Georgia" w:eastAsia="Batang" w:hAnsi="Georgia"/>
-          <w:iCs/>
-          <w:spacing w:val="-6"/>
-          <w:sz w:val="21"/>
-          <w:szCs w:val="28"/>
-        </w:rPr>
-        <w:t>Authored codebase for long-range DNA sequence modeling using newly proposed Caduceus model.</w:t>
-      </w:r>
+        <w:rPr>
+          <w:rFonts w:ascii="Georgia" w:eastAsia="Batang" w:hAnsi="Georgia"/>
+          <w:iCs/>
+          <w:spacing w:val="-6"/>
+          <w:sz w:val="18"/>
+          <w:szCs w:val="18"/>
+        </w:rPr>
+      </w:pPr>
     </w:p>
     <w:p>
       <w:pPr>
@@ -6452,13 +6193,25 @@
         </w:tabs>
         <w:spacing w:line="276" w:lineRule="auto"/>
         <w:rPr>
-          <w:rFonts w:ascii="Georgia" w:eastAsia="Batang" w:hAnsi="Georgia"/>
-          <w:iCs/>
-          <w:spacing w:val="-6"/>
-          <w:sz w:val="21"/>
-          <w:szCs w:val="28"/>
-        </w:rPr>
-      </w:pPr>
+          <w:rFonts w:ascii="Georgia" w:hAnsi="Georgia"/>
+          <w:b/>
+          <w:smallCaps/>
+          <w:spacing w:val="-6"/>
+          <w:sz w:val="22"/>
+          <w:szCs w:val="32"/>
+        </w:rPr>
+      </w:pPr>
+      <w:r>
+        <w:rPr>
+          <w:rFonts w:ascii="Georgia" w:hAnsi="Georgia"/>
+          <w:b/>
+          <w:smallCaps/>
+          <w:spacing w:val="-6"/>
+          <w:sz w:val="22"/>
+          <w:szCs w:val="32"/>
+        </w:rPr>
+        <w:t>Open-Source Contributions</w:t>
+      </w:r>
     </w:p>
     <w:p>
       <w:pPr>
@@ -6484,17 +6237,17 @@
           <w:sz w:val="21"/>
           <w:szCs w:val="28"/>
         </w:rPr>
-        <w:t xml:space="preserve">SPIN: </w:t>
-      </w:r>
-      <w:r>
-        <w:rPr>
-          <w:rFonts w:ascii="Georgia" w:eastAsia="Batang" w:hAnsi="Georgia"/>
-          <w:iCs/>
-          <w:spacing w:val="-6"/>
-          <w:sz w:val="21"/>
-          <w:szCs w:val="28"/>
-        </w:rPr>
-        <w:t>Semi-Parametric Inducing Point Networks and Neural Process</w:t>
+        <w:t>Caduceus</w:t>
+      </w:r>
+      <w:r>
+        <w:rPr>
+          <w:rFonts w:ascii="Georgia" w:eastAsia="Batang" w:hAnsi="Georgia"/>
+          <w:iCs/>
+          <w:spacing w:val="-6"/>
+          <w:sz w:val="21"/>
+          <w:szCs w:val="28"/>
+        </w:rPr>
+        <w:tab/>
       </w:r>
       <w:r>
         <w:rPr>
@@ -6550,20 +6303,8 @@
           <w:sz w:val="21"/>
           <w:szCs w:val="28"/>
         </w:rPr>
-        <w:t xml:space="preserve">Implemented Inducing Point Neural Processes and wrote code for training and </w:t>
-      </w:r>
-      <w:proofErr w:type="gramStart"/>
-      <w:r>
-        <w:rPr>
-          <w:rFonts w:ascii="Georgia" w:eastAsia="Batang" w:hAnsi="Georgia"/>
-          <w:iCs/>
-          <w:spacing w:val="-6"/>
-          <w:sz w:val="21"/>
-          <w:szCs w:val="28"/>
-        </w:rPr>
-        <w:t>evaluation</w:t>
-      </w:r>
-      <w:proofErr w:type="gramEnd"/>
+        <w:t>Authored codebase for long-range DNA sequence modeling using newly proposed Caduceus model.</w:t>
+      </w:r>
     </w:p>
     <w:p>
       <w:pPr>
@@ -6606,17 +6347,7 @@
           <w:sz w:val="21"/>
           <w:szCs w:val="28"/>
         </w:rPr>
-        <w:t xml:space="preserve">TabFormer: </w:t>
-      </w:r>
-      <w:r>
-        <w:rPr>
-          <w:rFonts w:ascii="Georgia" w:eastAsia="Batang" w:hAnsi="Georgia"/>
-          <w:iCs/>
-          <w:spacing w:val="-6"/>
-          <w:sz w:val="21"/>
-          <w:szCs w:val="28"/>
-        </w:rPr>
-        <w:t>Tabular Transformers for Modeling Multivariate Time Series</w:t>
+        <w:t>swirl-dynamics</w:t>
       </w:r>
       <w:r>
         <w:rPr>
@@ -6628,7 +6359,149 @@
         </w:rPr>
         <w:tab/>
       </w:r>
+      <w:r>
+        <w:rPr>
+          <w:rFonts w:ascii="Georgia" w:eastAsia="Batang" w:hAnsi="Georgia"/>
+          <w:iCs/>
+          <w:spacing w:val="-6"/>
+          <w:sz w:val="21"/>
+          <w:szCs w:val="28"/>
+        </w:rPr>
+        <w:tab/>
+      </w:r>
       <w:hyperlink r:id="rId38" w:history="1">
+        <w:r>
+          <w:rPr>
+            <w:rStyle w:val="Hyperlink"/>
+            <w:rFonts w:ascii="Georgia" w:eastAsia="Batang" w:hAnsi="Georgia"/>
+            <w:iCs/>
+            <w:spacing w:val="-6"/>
+            <w:sz w:val="21"/>
+            <w:szCs w:val="28"/>
+          </w:rPr>
+          <w:t>Github</w:t>
+        </w:r>
+        <w:r>
+          <w:rPr>
+            <w:rStyle w:val="Hyperlink"/>
+            <w:rFonts w:ascii="Georgia" w:eastAsia="Batang" w:hAnsi="Georgia"/>
+            <w:iCs/>
+            <w:spacing w:val="-6"/>
+            <w:sz w:val="21"/>
+            <w:szCs w:val="28"/>
+          </w:rPr>
+          <w:t>.</w:t>
+        </w:r>
+        <w:r>
+          <w:rPr>
+            <w:rStyle w:val="Hyperlink"/>
+            <w:rFonts w:ascii="Georgia" w:eastAsia="Batang" w:hAnsi="Georgia"/>
+            <w:iCs/>
+            <w:spacing w:val="-6"/>
+            <w:sz w:val="21"/>
+            <w:szCs w:val="28"/>
+          </w:rPr>
+          <w:t>com</w:t>
+        </w:r>
+      </w:hyperlink>
+    </w:p>
+    <w:p>
+      <w:pPr>
+        <w:pStyle w:val="ListParagraph"/>
+        <w:numPr>
+          <w:ilvl w:val="0"/>
+          <w:numId w:val="21"/>
+        </w:numPr>
+        <w:tabs>
+          <w:tab w:val="left" w:pos="720"/>
+          <w:tab w:val="left" w:pos="1440"/>
+          <w:tab w:val="right" w:pos="10080"/>
+        </w:tabs>
+        <w:spacing w:line="276" w:lineRule="auto"/>
+        <w:ind w:left="540"/>
+        <w:rPr>
+          <w:rFonts w:ascii="Georgia" w:eastAsia="Batang" w:hAnsi="Georgia"/>
+          <w:i/>
+          <w:spacing w:val="-6"/>
+          <w:sz w:val="21"/>
+          <w:szCs w:val="28"/>
+        </w:rPr>
+      </w:pPr>
+      <w:r>
+        <w:rPr>
+          <w:rFonts w:ascii="Georgia" w:eastAsia="Batang" w:hAnsi="Georgia"/>
+          <w:iCs/>
+          <w:spacing w:val="-6"/>
+          <w:sz w:val="21"/>
+          <w:szCs w:val="28"/>
+        </w:rPr>
+        <w:t>Added a project for modeling dynamical systems using a regularized objective that aims to preserve systems’ invariant measures</w:t>
+      </w:r>
+    </w:p>
+    <w:p>
+      <w:pPr>
+        <w:tabs>
+          <w:tab w:val="left" w:pos="720"/>
+          <w:tab w:val="left" w:pos="1440"/>
+          <w:tab w:val="right" w:pos="10080"/>
+        </w:tabs>
+        <w:spacing w:line="276" w:lineRule="auto"/>
+        <w:rPr>
+          <w:rFonts w:ascii="Georgia" w:eastAsia="Batang" w:hAnsi="Georgia"/>
+          <w:iCs/>
+          <w:spacing w:val="-6"/>
+          <w:sz w:val="21"/>
+          <w:szCs w:val="28"/>
+        </w:rPr>
+      </w:pPr>
+    </w:p>
+    <w:p>
+      <w:pPr>
+        <w:tabs>
+          <w:tab w:val="left" w:pos="720"/>
+          <w:tab w:val="left" w:pos="1440"/>
+          <w:tab w:val="right" w:pos="10080"/>
+        </w:tabs>
+        <w:spacing w:line="276" w:lineRule="auto"/>
+        <w:rPr>
+          <w:rFonts w:ascii="Georgia" w:eastAsia="Batang" w:hAnsi="Georgia"/>
+          <w:iCs/>
+          <w:spacing w:val="-6"/>
+          <w:sz w:val="21"/>
+          <w:szCs w:val="28"/>
+        </w:rPr>
+      </w:pPr>
+      <w:r>
+        <w:rPr>
+          <w:rFonts w:ascii="Georgia" w:eastAsia="Batang" w:hAnsi="Georgia"/>
+          <w:iCs/>
+          <w:spacing w:val="-6"/>
+          <w:sz w:val="21"/>
+          <w:szCs w:val="28"/>
+        </w:rPr>
+        <w:t xml:space="preserve">SPIN: </w:t>
+      </w:r>
+      <w:r>
+        <w:rPr>
+          <w:rFonts w:ascii="Georgia" w:eastAsia="Batang" w:hAnsi="Georgia"/>
+          <w:iCs/>
+          <w:spacing w:val="-6"/>
+          <w:sz w:val="21"/>
+          <w:szCs w:val="28"/>
+        </w:rPr>
+        <w:t>Semi-Parametric Inducing Point Networks and Neural Process</w:t>
+      </w:r>
+      <w:r>
+        <w:rPr>
+          <w:rFonts w:ascii="Georgia" w:eastAsia="Batang" w:hAnsi="Georgia"/>
+          <w:iCs/>
+          <w:spacing w:val="-6"/>
+          <w:sz w:val="21"/>
+          <w:szCs w:val="28"/>
+        </w:rPr>
+        <w:tab/>
+      </w:r>
+      <w:hyperlink r:id="rId39" w:history="1">
         <w:r>
           <w:rPr>
             <w:rStyle w:val="Hyperlink"/>
@@ -6672,77 +6545,17 @@
           <w:sz w:val="21"/>
           <w:szCs w:val="28"/>
         </w:rPr>
-        <w:t xml:space="preserve">Wrote code for training and evaluating GPT-like models on tabular data </w:t>
-      </w:r>
-      <w:r>
-        <w:rPr>
-          <w:rFonts w:ascii="Georgia" w:eastAsia="Batang" w:hAnsi="Georgia"/>
-          <w:iCs/>
-          <w:spacing w:val="-6"/>
-          <w:sz w:val="21"/>
-          <w:szCs w:val="28"/>
-        </w:rPr>
-        <w:t>to</w:t>
-      </w:r>
-      <w:r>
-        <w:rPr>
-          <w:rFonts w:ascii="Georgia" w:eastAsia="Batang" w:hAnsi="Georgia"/>
-          <w:iCs/>
-          <w:spacing w:val="-6"/>
-          <w:sz w:val="21"/>
-          <w:szCs w:val="28"/>
-        </w:rPr>
-        <w:t xml:space="preserve"> generate new, synthetic data </w:t>
-      </w:r>
-      <w:r>
-        <w:rPr>
-          <w:rFonts w:ascii="Georgia" w:eastAsia="Batang" w:hAnsi="Georgia"/>
-          <w:iCs/>
-          <w:spacing w:val="-6"/>
-          <w:sz w:val="21"/>
-          <w:szCs w:val="28"/>
-        </w:rPr>
-        <w:t xml:space="preserve">that </w:t>
-      </w:r>
-      <w:r>
-        <w:rPr>
-          <w:rFonts w:ascii="Georgia" w:eastAsia="Batang" w:hAnsi="Georgia"/>
-          <w:iCs/>
-          <w:spacing w:val="-6"/>
-          <w:sz w:val="21"/>
-          <w:szCs w:val="28"/>
-        </w:rPr>
-        <w:t>matche</w:t>
-      </w:r>
-      <w:r>
-        <w:rPr>
-          <w:rFonts w:ascii="Georgia" w:eastAsia="Batang" w:hAnsi="Georgia"/>
-          <w:iCs/>
-          <w:spacing w:val="-6"/>
-          <w:sz w:val="21"/>
-          <w:szCs w:val="28"/>
-        </w:rPr>
-        <w:t>s</w:t>
-      </w:r>
-      <w:r>
-        <w:rPr>
-          <w:rFonts w:ascii="Georgia" w:eastAsia="Batang" w:hAnsi="Georgia"/>
-          <w:iCs/>
-          <w:spacing w:val="-6"/>
-          <w:sz w:val="21"/>
-          <w:szCs w:val="28"/>
-        </w:rPr>
-        <w:t xml:space="preserve"> the underlying distributions of the real table</w:t>
-      </w:r>
-      <w:r>
-        <w:rPr>
-          <w:rFonts w:ascii="Georgia" w:eastAsia="Batang" w:hAnsi="Georgia"/>
-          <w:iCs/>
-          <w:spacing w:val="-6"/>
-          <w:sz w:val="21"/>
-          <w:szCs w:val="28"/>
-        </w:rPr>
-        <w:t xml:space="preserve"> variables</w:t>
+        <w:t xml:space="preserve">Implemented Inducing Point Neural Processes and wrote code for training and </w:t>
+      </w:r>
+      <w:r>
+        <w:rPr>
+          <w:rFonts w:ascii="Georgia" w:eastAsia="Batang" w:hAnsi="Georgia"/>
+          <w:iCs/>
+          <w:spacing w:val="-6"/>
+          <w:sz w:val="21"/>
+          <w:szCs w:val="28"/>
+        </w:rPr>
+        <w:t>evaluation</w:t>
       </w:r>
     </w:p>
     <w:p>
@@ -6757,8 +6570,8 @@
           <w:rFonts w:ascii="Georgia" w:eastAsia="Batang" w:hAnsi="Georgia"/>
           <w:iCs/>
           <w:spacing w:val="-6"/>
-          <w:sz w:val="15"/>
-          <w:szCs w:val="15"/>
+          <w:sz w:val="21"/>
+          <w:szCs w:val="28"/>
         </w:rPr>
       </w:pPr>
     </w:p>
@@ -6775,6 +6588,186 @@
           <w:iCs/>
           <w:spacing w:val="-6"/>
           <w:sz w:val="21"/>
+          <w:szCs w:val="28"/>
+        </w:rPr>
+      </w:pPr>
+      <w:r>
+        <w:rPr>
+          <w:rFonts w:ascii="Georgia" w:eastAsia="Batang" w:hAnsi="Georgia"/>
+          <w:iCs/>
+          <w:spacing w:val="-6"/>
+          <w:sz w:val="21"/>
+          <w:szCs w:val="28"/>
+        </w:rPr>
+        <w:t xml:space="preserve">TabFormer: </w:t>
+      </w:r>
+      <w:r>
+        <w:rPr>
+          <w:rFonts w:ascii="Georgia" w:eastAsia="Batang" w:hAnsi="Georgia"/>
+          <w:iCs/>
+          <w:spacing w:val="-6"/>
+          <w:sz w:val="21"/>
+          <w:szCs w:val="28"/>
+        </w:rPr>
+        <w:t>Tabular Transformers for Modeling Multivariate Time Series</w:t>
+      </w:r>
+      <w:r>
+        <w:rPr>
+          <w:rFonts w:ascii="Georgia" w:eastAsia="Batang" w:hAnsi="Georgia"/>
+          <w:iCs/>
+          <w:spacing w:val="-6"/>
+          <w:sz w:val="21"/>
+          <w:szCs w:val="28"/>
+        </w:rPr>
+        <w:tab/>
+      </w:r>
+      <w:hyperlink r:id="rId40" w:history="1">
+        <w:r>
+          <w:rPr>
+            <w:rStyle w:val="Hyperlink"/>
+            <w:rFonts w:ascii="Georgia" w:eastAsia="Batang" w:hAnsi="Georgia"/>
+            <w:iCs/>
+            <w:spacing w:val="-6"/>
+            <w:sz w:val="21"/>
+            <w:szCs w:val="28"/>
+          </w:rPr>
+          <w:t>Github.com</w:t>
+        </w:r>
+      </w:hyperlink>
+    </w:p>
+    <w:p>
+      <w:pPr>
+        <w:pStyle w:val="ListParagraph"/>
+        <w:numPr>
+          <w:ilvl w:val="0"/>
+          <w:numId w:val="21"/>
+        </w:numPr>
+        <w:tabs>
+          <w:tab w:val="left" w:pos="720"/>
+          <w:tab w:val="left" w:pos="1440"/>
+          <w:tab w:val="right" w:pos="10080"/>
+        </w:tabs>
+        <w:spacing w:line="276" w:lineRule="auto"/>
+        <w:ind w:left="540"/>
+        <w:rPr>
+          <w:rFonts w:ascii="Georgia" w:eastAsia="Batang" w:hAnsi="Georgia"/>
+          <w:i/>
+          <w:spacing w:val="-6"/>
+          <w:sz w:val="21"/>
+          <w:szCs w:val="28"/>
+        </w:rPr>
+      </w:pPr>
+      <w:r>
+        <w:rPr>
+          <w:rFonts w:ascii="Georgia" w:eastAsia="Batang" w:hAnsi="Georgia"/>
+          <w:iCs/>
+          <w:spacing w:val="-6"/>
+          <w:sz w:val="21"/>
+          <w:szCs w:val="28"/>
+        </w:rPr>
+        <w:t xml:space="preserve">Wrote code for training and evaluating GPT-like models on tabular data </w:t>
+      </w:r>
+      <w:r>
+        <w:rPr>
+          <w:rFonts w:ascii="Georgia" w:eastAsia="Batang" w:hAnsi="Georgia"/>
+          <w:iCs/>
+          <w:spacing w:val="-6"/>
+          <w:sz w:val="21"/>
+          <w:szCs w:val="28"/>
+        </w:rPr>
+        <w:t>to</w:t>
+      </w:r>
+      <w:r>
+        <w:rPr>
+          <w:rFonts w:ascii="Georgia" w:eastAsia="Batang" w:hAnsi="Georgia"/>
+          <w:iCs/>
+          <w:spacing w:val="-6"/>
+          <w:sz w:val="21"/>
+          <w:szCs w:val="28"/>
+        </w:rPr>
+        <w:t xml:space="preserve"> generate new, synthetic data </w:t>
+      </w:r>
+      <w:r>
+        <w:rPr>
+          <w:rFonts w:ascii="Georgia" w:eastAsia="Batang" w:hAnsi="Georgia"/>
+          <w:iCs/>
+          <w:spacing w:val="-6"/>
+          <w:sz w:val="21"/>
+          <w:szCs w:val="28"/>
+        </w:rPr>
+        <w:t xml:space="preserve">that </w:t>
+      </w:r>
+      <w:r>
+        <w:rPr>
+          <w:rFonts w:ascii="Georgia" w:eastAsia="Batang" w:hAnsi="Georgia"/>
+          <w:iCs/>
+          <w:spacing w:val="-6"/>
+          <w:sz w:val="21"/>
+          <w:szCs w:val="28"/>
+        </w:rPr>
+        <w:t>matche</w:t>
+      </w:r>
+      <w:r>
+        <w:rPr>
+          <w:rFonts w:ascii="Georgia" w:eastAsia="Batang" w:hAnsi="Georgia"/>
+          <w:iCs/>
+          <w:spacing w:val="-6"/>
+          <w:sz w:val="21"/>
+          <w:szCs w:val="28"/>
+        </w:rPr>
+        <w:t>s</w:t>
+      </w:r>
+      <w:r>
+        <w:rPr>
+          <w:rFonts w:ascii="Georgia" w:eastAsia="Batang" w:hAnsi="Georgia"/>
+          <w:iCs/>
+          <w:spacing w:val="-6"/>
+          <w:sz w:val="21"/>
+          <w:szCs w:val="28"/>
+        </w:rPr>
+        <w:t xml:space="preserve"> the underlying distributions of the real table</w:t>
+      </w:r>
+      <w:r>
+        <w:rPr>
+          <w:rFonts w:ascii="Georgia" w:eastAsia="Batang" w:hAnsi="Georgia"/>
+          <w:iCs/>
+          <w:spacing w:val="-6"/>
+          <w:sz w:val="21"/>
+          <w:szCs w:val="28"/>
+        </w:rPr>
+        <w:t xml:space="preserve"> variables</w:t>
+      </w:r>
+    </w:p>
+    <w:p>
+      <w:pPr>
+        <w:tabs>
+          <w:tab w:val="left" w:pos="720"/>
+          <w:tab w:val="left" w:pos="1440"/>
+          <w:tab w:val="right" w:pos="10080"/>
+        </w:tabs>
+        <w:spacing w:line="276" w:lineRule="auto"/>
+        <w:rPr>
+          <w:rFonts w:ascii="Georgia" w:eastAsia="Batang" w:hAnsi="Georgia"/>
+          <w:iCs/>
+          <w:spacing w:val="-6"/>
+          <w:sz w:val="15"/>
+          <w:szCs w:val="15"/>
+        </w:rPr>
+      </w:pPr>
+    </w:p>
+    <w:p>
+      <w:pPr>
+        <w:tabs>
+          <w:tab w:val="left" w:pos="720"/>
+          <w:tab w:val="left" w:pos="1440"/>
+          <w:tab w:val="right" w:pos="10080"/>
+        </w:tabs>
+        <w:spacing w:line="276" w:lineRule="auto"/>
+        <w:rPr>
+          <w:rFonts w:ascii="Georgia" w:eastAsia="Batang" w:hAnsi="Georgia"/>
+          <w:iCs/>
+          <w:spacing w:val="-6"/>
+          <w:sz w:val="21"/>
           <w:szCs w:val="21"/>
         </w:rPr>
       </w:pPr>
@@ -6818,7 +6811,7 @@
         </w:rPr>
         <w:tab/>
       </w:r>
-      <w:hyperlink r:id="rId39" w:history="1">
+      <w:hyperlink r:id="rId41" w:history="1">
         <w:r>
           <w:rPr>
             <w:rStyle w:val="Hyperlink"/>
@@ -6943,6 +6936,39 @@
           <w:szCs w:val="28"/>
         </w:rPr>
         <w:t>Professional Services</w:t>
+      </w:r>
+    </w:p>
+    <w:p>
+      <w:pPr>
+        <w:pStyle w:val="ListParagraph"/>
+        <w:numPr>
+          <w:ilvl w:val="0"/>
+          <w:numId w:val="21"/>
+        </w:numPr>
+        <w:tabs>
+          <w:tab w:val="left" w:pos="720"/>
+          <w:tab w:val="left" w:pos="1440"/>
+          <w:tab w:val="right" w:pos="10080"/>
+        </w:tabs>
+        <w:spacing w:line="276" w:lineRule="auto"/>
+        <w:ind w:left="540"/>
+        <w:rPr>
+          <w:rFonts w:ascii="Georgia" w:eastAsia="Batang" w:hAnsi="Georgia"/>
+          <w:iCs/>
+          <w:spacing w:val="-6"/>
+          <w:sz w:val="21"/>
+          <w:szCs w:val="28"/>
+        </w:rPr>
+      </w:pPr>
+      <w:r>
+        <w:rPr>
+          <w:rFonts w:ascii="Georgia" w:eastAsia="Batang" w:hAnsi="Georgia"/>
+          <w:iCs/>
+          <w:spacing w:val="-6"/>
+          <w:sz w:val="21"/>
+          <w:szCs w:val="28"/>
+        </w:rPr>
+        <w:t>ICML 2024 reviewer</w:t>
       </w:r>
     </w:p>
     <w:p>
@@ -6995,7 +7021,7 @@
                     <pic:cNvPicPr/>
                   </pic:nvPicPr>
                   <pic:blipFill>
-                    <a:blip r:embed="rId40" cstate="print">
+                    <a:blip r:embed="rId42" cstate="print">
                       <a:alphaModFix amt="67000"/>
                       <a:duotone>
                         <a:schemeClr val="accent1">
@@ -7007,7 +7033,7 @@
                       <a:extLst>
                         <a:ext uri="{BEBA8EAE-BF5A-486C-A8C5-ECC9F3942E4B}">
                           <a14:imgProps xmlns:a14="http://schemas.microsoft.com/office/drawing/2010/main">
-                            <a14:imgLayer r:embed="rId41">
+                            <a14:imgLayer r:embed="rId43">
                               <a14:imgEffect>
                                 <a14:sharpenSoften amount="-50000"/>
                               </a14:imgEffect>
@@ -7074,7 +7100,7 @@
         </w:rPr>
         <w:t xml:space="preserve">– </w:t>
       </w:r>
-      <w:hyperlink r:id="rId42" w:anchor="top-reivewers" w:history="1">
+      <w:hyperlink r:id="rId44" w:anchor="top-reivewers" w:history="1">
         <w:r>
           <w:rPr>
             <w:rStyle w:val="Hyperlink"/>
@@ -7241,7 +7267,17 @@
           <w:sz w:val="21"/>
           <w:szCs w:val="28"/>
         </w:rPr>
-        <w:t>Aug 2023</w:t>
+        <w:t xml:space="preserve">Oct </w:t>
+      </w:r>
+      <w:r>
+        <w:rPr>
+          <w:rFonts w:ascii="Georgia" w:hAnsi="Georgia"/>
+          <w:iCs/>
+          <w:spacing w:val="-6"/>
+          <w:sz w:val="21"/>
+          <w:szCs w:val="28"/>
+        </w:rPr>
+        <w:t>2023</w:t>
       </w:r>
     </w:p>
     <w:p>
@@ -7291,134 +7327,25 @@
           <w:sz w:val="21"/>
           <w:szCs w:val="28"/>
         </w:rPr>
-        <w:t>Researching new methods for stabilizing autoregressive rollouts of dynamical system models</w:t>
-      </w:r>
-    </w:p>
-    <w:p>
-      <w:pPr>
-        <w:tabs>
-          <w:tab w:val="left" w:pos="0"/>
-          <w:tab w:val="left" w:pos="1440"/>
-          <w:tab w:val="right" w:pos="10080"/>
-        </w:tabs>
-        <w:spacing w:line="276" w:lineRule="auto"/>
-        <w:rPr>
-          <w:rFonts w:ascii="Georgia" w:hAnsi="Georgia"/>
-          <w:b/>
-          <w:smallCaps/>
-          <w:spacing w:val="-6"/>
-          <w:sz w:val="14"/>
-          <w:szCs w:val="14"/>
-        </w:rPr>
-      </w:pPr>
-    </w:p>
-    <w:p>
-      <w:pPr>
-        <w:tabs>
-          <w:tab w:val="left" w:pos="0"/>
-          <w:tab w:val="left" w:pos="1440"/>
-          <w:tab w:val="right" w:pos="10080"/>
-        </w:tabs>
-        <w:spacing w:line="276" w:lineRule="auto"/>
-        <w:rPr>
-          <w:rFonts w:ascii="Georgia" w:hAnsi="Georgia"/>
-          <w:i/>
-          <w:spacing w:val="-6"/>
-          <w:sz w:val="21"/>
-          <w:szCs w:val="28"/>
-        </w:rPr>
-      </w:pPr>
-      <w:r>
-        <w:rPr>
-          <w:rFonts w:ascii="Georgia" w:hAnsi="Georgia"/>
-          <w:b/>
-          <w:smallCaps/>
-          <w:spacing w:val="-6"/>
-          <w:sz w:val="22"/>
-          <w:szCs w:val="32"/>
-        </w:rPr>
-        <w:t>IBM Watson Machine Learning</w:t>
-      </w:r>
-      <w:r>
-        <w:rPr>
-          <w:rFonts w:ascii="Georgia" w:hAnsi="Georgia"/>
-          <w:spacing w:val="-6"/>
-          <w:sz w:val="21"/>
-          <w:szCs w:val="28"/>
-        </w:rPr>
-        <w:t>, New York, NY</w:t>
-      </w:r>
-      <w:r>
-        <w:rPr>
-          <w:rFonts w:ascii="Georgia" w:hAnsi="Georgia"/>
-          <w:spacing w:val="-6"/>
-          <w:sz w:val="21"/>
-          <w:szCs w:val="28"/>
-        </w:rPr>
-        <w:tab/>
-      </w:r>
-      <w:r>
-        <w:rPr>
-          <w:rFonts w:ascii="Georgia" w:hAnsi="Georgia"/>
-          <w:iCs/>
-          <w:spacing w:val="-6"/>
-          <w:sz w:val="21"/>
-          <w:szCs w:val="28"/>
-        </w:rPr>
-        <w:t xml:space="preserve">Aug 2019 </w:t>
-      </w:r>
-      <w:r>
-        <w:rPr>
-          <w:rFonts w:ascii="Georgia" w:hAnsi="Georgia"/>
-          <w:iCs/>
-          <w:spacing w:val="-6"/>
-          <w:sz w:val="21"/>
-          <w:szCs w:val="28"/>
-        </w:rPr>
-        <w:t>–</w:t>
-      </w:r>
-      <w:r>
-        <w:rPr>
-          <w:rFonts w:ascii="Georgia" w:hAnsi="Georgia"/>
-          <w:iCs/>
-          <w:spacing w:val="-6"/>
-          <w:sz w:val="21"/>
-          <w:szCs w:val="28"/>
-        </w:rPr>
-        <w:t xml:space="preserve"> </w:t>
-      </w:r>
-      <w:r>
-        <w:rPr>
-          <w:rFonts w:ascii="Georgia" w:hAnsi="Georgia"/>
-          <w:iCs/>
-          <w:spacing w:val="-6"/>
-          <w:sz w:val="21"/>
-          <w:szCs w:val="28"/>
-        </w:rPr>
-        <w:t>Aug 2022</w:t>
-      </w:r>
-    </w:p>
-    <w:p>
-      <w:pPr>
-        <w:spacing w:line="276" w:lineRule="auto"/>
-        <w:ind w:right="-360"/>
-        <w:rPr>
-          <w:rFonts w:ascii="Georgia" w:hAnsi="Georgia"/>
-          <w:i/>
-          <w:spacing w:val="-6"/>
-          <w:sz w:val="21"/>
-          <w:szCs w:val="28"/>
-        </w:rPr>
-      </w:pPr>
-      <w:r>
-        <w:rPr>
-          <w:rFonts w:ascii="Georgia" w:hAnsi="Georgia"/>
-          <w:i/>
-          <w:spacing w:val="-6"/>
-          <w:sz w:val="21"/>
-          <w:szCs w:val="28"/>
-        </w:rPr>
-        <w:t>Cognitive Software Developer</w:t>
+        <w:t>Researched</w:t>
+      </w:r>
+      <w:r>
+        <w:rPr>
+          <w:rFonts w:ascii="Georgia" w:hAnsi="Georgia"/>
+          <w:spacing w:val="-6"/>
+          <w:sz w:val="21"/>
+          <w:szCs w:val="28"/>
+        </w:rPr>
+        <w:t xml:space="preserve"> new methods for stabilizing autoregressive rollouts of dynamical system </w:t>
+      </w:r>
+      <w:r>
+        <w:rPr>
+          <w:rFonts w:ascii="Georgia" w:hAnsi="Georgia"/>
+          <w:spacing w:val="-6"/>
+          <w:sz w:val="21"/>
+          <w:szCs w:val="28"/>
+        </w:rPr>
+        <w:t>models</w:t>
       </w:r>
     </w:p>
     <w:p>
@@ -7431,37 +7358,148 @@
         <w:ind w:left="540"/>
         <w:rPr>
           <w:rFonts w:ascii="Georgia" w:hAnsi="Georgia"/>
-          <w:spacing w:val="-6"/>
-          <w:sz w:val="21"/>
-          <w:szCs w:val="28"/>
-        </w:rPr>
-      </w:pPr>
-      <w:r>
-        <w:rPr>
-          <w:rFonts w:ascii="Georgia" w:hAnsi="Georgia"/>
-          <w:spacing w:val="-6"/>
-          <w:sz w:val="21"/>
-          <w:szCs w:val="28"/>
-        </w:rPr>
-        <w:t>Contribute</w:t>
-      </w:r>
-      <w:r>
-        <w:rPr>
-          <w:rFonts w:ascii="Georgia" w:hAnsi="Georgia"/>
-          <w:spacing w:val="-6"/>
-          <w:sz w:val="21"/>
-          <w:szCs w:val="28"/>
-        </w:rPr>
-        <w:t>d</w:t>
-      </w:r>
-      <w:r>
-        <w:rPr>
-          <w:rFonts w:ascii="Georgia" w:hAnsi="Georgia"/>
-          <w:spacing w:val="-6"/>
-          <w:sz w:val="21"/>
-          <w:szCs w:val="28"/>
-        </w:rPr>
-        <w:t xml:space="preserve"> to continuous development and testing of Watson Machine Learning products</w:t>
+          <w:b/>
+          <w:smallCaps/>
+          <w:spacing w:val="-6"/>
+          <w:sz w:val="22"/>
+          <w:szCs w:val="32"/>
+        </w:rPr>
+      </w:pPr>
+      <w:r>
+        <w:rPr>
+          <w:rFonts w:ascii="Georgia" w:hAnsi="Georgia"/>
+          <w:spacing w:val="-6"/>
+          <w:sz w:val="21"/>
+          <w:szCs w:val="28"/>
+        </w:rPr>
+        <w:t>Contributed to internal Google and open-source libraries for modeling dynamical systems</w:t>
+      </w:r>
+    </w:p>
+    <w:p>
+      <w:pPr>
+        <w:tabs>
+          <w:tab w:val="left" w:pos="0"/>
+          <w:tab w:val="left" w:pos="1440"/>
+          <w:tab w:val="right" w:pos="10080"/>
+        </w:tabs>
+        <w:spacing w:line="276" w:lineRule="auto"/>
+        <w:rPr>
+          <w:rFonts w:ascii="Georgia" w:hAnsi="Georgia"/>
+          <w:b/>
+          <w:smallCaps/>
+          <w:spacing w:val="-6"/>
+          <w:sz w:val="14"/>
+          <w:szCs w:val="14"/>
+        </w:rPr>
+      </w:pPr>
+    </w:p>
+    <w:p>
+      <w:pPr>
+        <w:tabs>
+          <w:tab w:val="left" w:pos="0"/>
+          <w:tab w:val="left" w:pos="1440"/>
+          <w:tab w:val="right" w:pos="10080"/>
+        </w:tabs>
+        <w:spacing w:line="276" w:lineRule="auto"/>
+        <w:rPr>
+          <w:rFonts w:ascii="Georgia" w:hAnsi="Georgia"/>
+          <w:i/>
+          <w:spacing w:val="-6"/>
+          <w:sz w:val="21"/>
+          <w:szCs w:val="28"/>
+        </w:rPr>
+      </w:pPr>
+      <w:r>
+        <w:rPr>
+          <w:rFonts w:ascii="Georgia" w:hAnsi="Georgia"/>
+          <w:b/>
+          <w:smallCaps/>
+          <w:spacing w:val="-6"/>
+          <w:sz w:val="22"/>
+          <w:szCs w:val="32"/>
+        </w:rPr>
+        <w:t>IBM Watson Machine Learning</w:t>
+      </w:r>
+      <w:r>
+        <w:rPr>
+          <w:rFonts w:ascii="Georgia" w:hAnsi="Georgia"/>
+          <w:spacing w:val="-6"/>
+          <w:sz w:val="21"/>
+          <w:szCs w:val="28"/>
+        </w:rPr>
+        <w:t>, New York, NY</w:t>
+      </w:r>
+      <w:r>
+        <w:rPr>
+          <w:rFonts w:ascii="Georgia" w:hAnsi="Georgia"/>
+          <w:spacing w:val="-6"/>
+          <w:sz w:val="21"/>
+          <w:szCs w:val="28"/>
+        </w:rPr>
+        <w:tab/>
+      </w:r>
+      <w:r>
+        <w:rPr>
+          <w:rFonts w:ascii="Georgia" w:hAnsi="Georgia"/>
+          <w:iCs/>
+          <w:spacing w:val="-6"/>
+          <w:sz w:val="21"/>
+          <w:szCs w:val="28"/>
+        </w:rPr>
+        <w:t xml:space="preserve">Aug 2019 </w:t>
+      </w:r>
+      <w:r>
+        <w:rPr>
+          <w:rFonts w:ascii="Georgia" w:hAnsi="Georgia"/>
+          <w:iCs/>
+          <w:spacing w:val="-6"/>
+          <w:sz w:val="21"/>
+          <w:szCs w:val="28"/>
+        </w:rPr>
+        <w:t>–</w:t>
+      </w:r>
+      <w:r>
+        <w:rPr>
+          <w:rFonts w:ascii="Georgia" w:hAnsi="Georgia"/>
+          <w:iCs/>
+          <w:spacing w:val="-6"/>
+          <w:sz w:val="21"/>
+          <w:szCs w:val="28"/>
+        </w:rPr>
+        <w:t xml:space="preserve"> </w:t>
+      </w:r>
+      <w:r>
+        <w:rPr>
+          <w:rFonts w:ascii="Georgia" w:hAnsi="Georgia"/>
+          <w:iCs/>
+          <w:spacing w:val="-6"/>
+          <w:sz w:val="21"/>
+          <w:szCs w:val="28"/>
+        </w:rPr>
+        <w:t>Aug 2022</w:t>
+      </w:r>
+    </w:p>
+    <w:p>
+      <w:pPr>
+        <w:spacing w:line="276" w:lineRule="auto"/>
+        <w:ind w:right="-360"/>
+        <w:rPr>
+          <w:rFonts w:ascii="Georgia" w:hAnsi="Georgia"/>
+          <w:i/>
+          <w:spacing w:val="-6"/>
+          <w:sz w:val="21"/>
+          <w:szCs w:val="28"/>
+        </w:rPr>
+      </w:pPr>
+      <w:r>
+        <w:rPr>
+          <w:rFonts w:ascii="Georgia" w:hAnsi="Georgia"/>
+          <w:i/>
+          <w:spacing w:val="-6"/>
+          <w:sz w:val="21"/>
+          <w:szCs w:val="28"/>
+        </w:rPr>
+        <w:t>Cognitive Software Developer</w:t>
       </w:r>
     </w:p>
     <w:p>
@@ -7486,7 +7524,7 @@
           <w:sz w:val="21"/>
           <w:szCs w:val="28"/>
         </w:rPr>
-        <w:t>Facilitate</w:t>
+        <w:t>Contribute</w:t>
       </w:r>
       <w:r>
         <w:rPr>
@@ -7504,43 +7542,7 @@
           <w:sz w:val="21"/>
           <w:szCs w:val="28"/>
         </w:rPr>
-        <w:t xml:space="preserve"> weekly Cloud releases, Cloud Pak </w:t>
-      </w:r>
-      <w:r>
-        <w:rPr>
-          <w:rFonts w:ascii="Georgia" w:hAnsi="Georgia"/>
-          <w:spacing w:val="-6"/>
-          <w:sz w:val="21"/>
-          <w:szCs w:val="28"/>
-        </w:rPr>
-        <w:t>f</w:t>
-      </w:r>
-      <w:r>
-        <w:rPr>
-          <w:rFonts w:ascii="Georgia" w:hAnsi="Georgia"/>
-          <w:spacing w:val="-6"/>
-          <w:sz w:val="21"/>
-          <w:szCs w:val="28"/>
-        </w:rPr>
-        <w:t xml:space="preserve">or Data platform releases, and the launch of AutoAI </w:t>
-      </w:r>
-      <w:r>
-        <w:rPr>
-          <w:rFonts w:ascii="Georgia" w:hAnsi="Georgia"/>
-          <w:spacing w:val="-6"/>
-          <w:sz w:val="21"/>
-          <w:szCs w:val="28"/>
-        </w:rPr>
-        <w:t>feature engineering on relational data</w:t>
-      </w:r>
-      <w:r>
-        <w:rPr>
-          <w:rFonts w:ascii="Georgia" w:hAnsi="Georgia"/>
-          <w:spacing w:val="-6"/>
-          <w:sz w:val="21"/>
-          <w:szCs w:val="28"/>
-        </w:rPr>
-        <w:t>, AutoAI Time Series, AutoAI Notebooks, and Federated Learning products</w:t>
+        <w:t xml:space="preserve"> to continuous development and testing of Watson Machine Learning products</w:t>
       </w:r>
     </w:p>
     <w:p>
@@ -7565,25 +7567,61 @@
           <w:sz w:val="21"/>
           <w:szCs w:val="28"/>
         </w:rPr>
-        <w:t xml:space="preserve">Published </w:t>
-      </w:r>
-      <w:r>
-        <w:rPr>
-          <w:rFonts w:ascii="Georgia" w:hAnsi="Georgia"/>
-          <w:spacing w:val="-6"/>
-          <w:sz w:val="21"/>
-          <w:szCs w:val="28"/>
-        </w:rPr>
-        <w:t>6</w:t>
-      </w:r>
-      <w:r>
-        <w:rPr>
-          <w:rFonts w:ascii="Georgia" w:hAnsi="Georgia"/>
-          <w:spacing w:val="-6"/>
-          <w:sz w:val="21"/>
-          <w:szCs w:val="28"/>
-        </w:rPr>
-        <w:t xml:space="preserve"> medium.com articles about Watson Machine Learning product releases</w:t>
+        <w:t>Facilitate</w:t>
+      </w:r>
+      <w:r>
+        <w:rPr>
+          <w:rFonts w:ascii="Georgia" w:hAnsi="Georgia"/>
+          <w:spacing w:val="-6"/>
+          <w:sz w:val="21"/>
+          <w:szCs w:val="28"/>
+        </w:rPr>
+        <w:t>d</w:t>
+      </w:r>
+      <w:r>
+        <w:rPr>
+          <w:rFonts w:ascii="Georgia" w:hAnsi="Georgia"/>
+          <w:spacing w:val="-6"/>
+          <w:sz w:val="21"/>
+          <w:szCs w:val="28"/>
+        </w:rPr>
+        <w:t xml:space="preserve"> weekly Cloud releases, Cloud Pak </w:t>
+      </w:r>
+      <w:r>
+        <w:rPr>
+          <w:rFonts w:ascii="Georgia" w:hAnsi="Georgia"/>
+          <w:spacing w:val="-6"/>
+          <w:sz w:val="21"/>
+          <w:szCs w:val="28"/>
+        </w:rPr>
+        <w:t>f</w:t>
+      </w:r>
+      <w:r>
+        <w:rPr>
+          <w:rFonts w:ascii="Georgia" w:hAnsi="Georgia"/>
+          <w:spacing w:val="-6"/>
+          <w:sz w:val="21"/>
+          <w:szCs w:val="28"/>
+        </w:rPr>
+        <w:t xml:space="preserve">or Data platform releases, and the launch of AutoAI </w:t>
+      </w:r>
+      <w:r>
+        <w:rPr>
+          <w:rFonts w:ascii="Georgia" w:hAnsi="Georgia"/>
+          <w:spacing w:val="-6"/>
+          <w:sz w:val="21"/>
+          <w:szCs w:val="28"/>
+        </w:rPr>
+        <w:t>feature engineering on relational data</w:t>
+      </w:r>
+      <w:r>
+        <w:rPr>
+          <w:rFonts w:ascii="Georgia" w:hAnsi="Georgia"/>
+          <w:spacing w:val="-6"/>
+          <w:sz w:val="21"/>
+          <w:szCs w:val="28"/>
+        </w:rPr>
+        <w:t>, AutoAI Time Series, AutoAI Notebooks, and Federated Learning products</w:t>
       </w:r>
     </w:p>
     <w:p>
@@ -7596,31 +7634,37 @@
         <w:ind w:left="540"/>
         <w:rPr>
           <w:rFonts w:ascii="Georgia" w:hAnsi="Georgia"/>
-          <w:color w:val="000000" w:themeColor="text1"/>
-          <w:spacing w:val="-6"/>
-          <w:sz w:val="21"/>
-          <w:szCs w:val="28"/>
-        </w:rPr>
-      </w:pPr>
-      <w:r>
-        <w:rPr>
-          <w:rFonts w:ascii="Georgia" w:hAnsi="Georgia"/>
-          <w:color w:val="000000" w:themeColor="text1"/>
-          <w:spacing w:val="-6"/>
-          <w:sz w:val="21"/>
-          <w:szCs w:val="28"/>
-        </w:rPr>
-        <w:t xml:space="preserve">Received Outstanding Technical Achievement Award for work on the release of AutoAI </w:t>
-      </w:r>
-      <w:r>
-        <w:rPr>
-          <w:rFonts w:ascii="Georgia" w:hAnsi="Georgia"/>
-          <w:color w:val="000000" w:themeColor="text1"/>
-          <w:spacing w:val="-6"/>
-          <w:sz w:val="21"/>
-          <w:szCs w:val="28"/>
-        </w:rPr>
-        <w:t>feature engineering on relational data</w:t>
+          <w:spacing w:val="-6"/>
+          <w:sz w:val="21"/>
+          <w:szCs w:val="28"/>
+        </w:rPr>
+      </w:pPr>
+      <w:r>
+        <w:rPr>
+          <w:rFonts w:ascii="Georgia" w:hAnsi="Georgia"/>
+          <w:spacing w:val="-6"/>
+          <w:sz w:val="21"/>
+          <w:szCs w:val="28"/>
+        </w:rPr>
+        <w:t xml:space="preserve">Published </w:t>
+      </w:r>
+      <w:r>
+        <w:rPr>
+          <w:rFonts w:ascii="Georgia" w:hAnsi="Georgia"/>
+          <w:spacing w:val="-6"/>
+          <w:sz w:val="21"/>
+          <w:szCs w:val="28"/>
+        </w:rPr>
+        <w:t>6</w:t>
+      </w:r>
+      <w:r>
+        <w:rPr>
+          <w:rFonts w:ascii="Georgia" w:hAnsi="Georgia"/>
+          <w:spacing w:val="-6"/>
+          <w:sz w:val="21"/>
+          <w:szCs w:val="28"/>
+        </w:rPr>
+        <w:t xml:space="preserve"> medium.com articles about Watson Machine Learning product releases</w:t>
       </w:r>
     </w:p>
     <w:p>
@@ -7647,105 +7691,17 @@
           <w:sz w:val="21"/>
           <w:szCs w:val="28"/>
         </w:rPr>
-        <w:t>Received CrushIT Team Excellence Award as part of the Watson Machine Learning Training team</w:t>
-      </w:r>
-    </w:p>
-    <w:p>
-      <w:pPr>
-        <w:spacing w:line="276" w:lineRule="auto"/>
-        <w:ind w:right="-360"/>
-        <w:rPr>
-          <w:rFonts w:ascii="Georgia" w:hAnsi="Georgia"/>
-          <w:i/>
-          <w:spacing w:val="-6"/>
-          <w:sz w:val="12"/>
-          <w:szCs w:val="12"/>
-        </w:rPr>
-      </w:pPr>
-    </w:p>
-    <w:p>
-      <w:pPr>
-        <w:tabs>
-          <w:tab w:val="left" w:pos="0"/>
-          <w:tab w:val="left" w:pos="1440"/>
-          <w:tab w:val="right" w:pos="10080"/>
-        </w:tabs>
-        <w:spacing w:line="276" w:lineRule="auto"/>
-        <w:rPr>
-          <w:rFonts w:ascii="Georgia" w:hAnsi="Georgia"/>
-          <w:i/>
-          <w:spacing w:val="-6"/>
-          <w:sz w:val="21"/>
-          <w:szCs w:val="28"/>
-        </w:rPr>
-      </w:pPr>
-      <w:r>
-        <w:rPr>
-          <w:rFonts w:ascii="Georgia" w:hAnsi="Georgia"/>
-          <w:i/>
-          <w:spacing w:val="-6"/>
-          <w:sz w:val="21"/>
-          <w:szCs w:val="28"/>
-        </w:rPr>
-        <w:t>Research Contributor to IBM Research AI Challenge</w:t>
-      </w:r>
-      <w:r>
-        <w:rPr>
-          <w:rFonts w:ascii="Georgia" w:hAnsi="Georgia"/>
-          <w:spacing w:val="-6"/>
-          <w:sz w:val="21"/>
-          <w:szCs w:val="28"/>
-        </w:rPr>
-        <w:t>s</w:t>
-      </w:r>
-      <w:r>
-        <w:rPr>
-          <w:rFonts w:ascii="Georgia" w:hAnsi="Georgia"/>
-          <w:spacing w:val="-6"/>
-          <w:sz w:val="21"/>
-          <w:szCs w:val="28"/>
-        </w:rPr>
-        <w:tab/>
-      </w:r>
-      <w:r>
-        <w:rPr>
-          <w:rFonts w:ascii="Georgia" w:hAnsi="Georgia"/>
-          <w:iCs/>
-          <w:spacing w:val="-6"/>
-          <w:sz w:val="21"/>
-          <w:szCs w:val="28"/>
-        </w:rPr>
-        <w:t xml:space="preserve">Aug 2019 </w:t>
-      </w:r>
-      <w:r>
-        <w:rPr>
-          <w:rFonts w:ascii="Georgia" w:hAnsi="Georgia"/>
-          <w:iCs/>
-          <w:spacing w:val="-6"/>
-          <w:sz w:val="21"/>
-          <w:szCs w:val="28"/>
-        </w:rPr>
-        <w:t>–</w:t>
-      </w:r>
-      <w:r>
-        <w:rPr>
-          <w:rFonts w:ascii="Georgia" w:hAnsi="Georgia"/>
-          <w:iCs/>
-          <w:spacing w:val="-6"/>
-          <w:sz w:val="21"/>
-          <w:szCs w:val="28"/>
-        </w:rPr>
-        <w:t xml:space="preserve"> </w:t>
-      </w:r>
-      <w:r>
-        <w:rPr>
-          <w:rFonts w:ascii="Georgia" w:hAnsi="Georgia"/>
-          <w:iCs/>
-          <w:spacing w:val="-6"/>
-          <w:sz w:val="21"/>
-          <w:szCs w:val="28"/>
-        </w:rPr>
-        <w:t>Aug 2022</w:t>
+        <w:t xml:space="preserve">Received Outstanding Technical Achievement Award for work on the release of AutoAI </w:t>
+      </w:r>
+      <w:r>
+        <w:rPr>
+          <w:rFonts w:ascii="Georgia" w:hAnsi="Georgia"/>
+          <w:color w:val="000000" w:themeColor="text1"/>
+          <w:spacing w:val="-6"/>
+          <w:sz w:val="21"/>
+          <w:szCs w:val="28"/>
+        </w:rPr>
+        <w:t>feature engineering on relational data</w:t>
       </w:r>
     </w:p>
     <w:p>
@@ -7758,32 +7714,104 @@
         <w:ind w:left="540"/>
         <w:rPr>
           <w:rFonts w:ascii="Georgia" w:hAnsi="Georgia"/>
-          <w:spacing w:val="-6"/>
-          <w:sz w:val="21"/>
-          <w:szCs w:val="28"/>
-        </w:rPr>
-      </w:pPr>
-      <w:r>
-        <w:rPr>
-          <w:rFonts w:ascii="Georgia" w:hAnsi="Georgia"/>
-          <w:spacing w:val="-6"/>
-          <w:sz w:val="21"/>
-          <w:szCs w:val="28"/>
-        </w:rPr>
-        <w:t>Volunteer</w:t>
-      </w:r>
-      <w:r>
-        <w:rPr>
-          <w:rFonts w:ascii="Georgia" w:hAnsi="Georgia"/>
-          <w:spacing w:val="-6"/>
-          <w:sz w:val="21"/>
-          <w:szCs w:val="28"/>
-        </w:rPr>
-        <w:t>ed</w:t>
-      </w:r>
-      <w:r>
-        <w:rPr>
-          <w:rFonts w:ascii="Georgia" w:hAnsi="Georgia"/>
+          <w:color w:val="000000" w:themeColor="text1"/>
+          <w:spacing w:val="-6"/>
+          <w:sz w:val="21"/>
+          <w:szCs w:val="28"/>
+        </w:rPr>
+      </w:pPr>
+      <w:r>
+        <w:rPr>
+          <w:rFonts w:ascii="Georgia" w:hAnsi="Georgia"/>
+          <w:color w:val="000000" w:themeColor="text1"/>
+          <w:spacing w:val="-6"/>
+          <w:sz w:val="21"/>
+          <w:szCs w:val="28"/>
+        </w:rPr>
+        <w:t>Received CrushIT Team Excellence Award as part of the Watson Machine Learning Training team</w:t>
+      </w:r>
+    </w:p>
+    <w:p>
+      <w:pPr>
+        <w:spacing w:line="276" w:lineRule="auto"/>
+        <w:ind w:right="-360"/>
+        <w:rPr>
+          <w:rFonts w:ascii="Georgia" w:hAnsi="Georgia"/>
+          <w:i/>
+          <w:spacing w:val="-6"/>
+          <w:sz w:val="12"/>
+          <w:szCs w:val="12"/>
+        </w:rPr>
+      </w:pPr>
+    </w:p>
+    <w:p>
+      <w:pPr>
+        <w:tabs>
+          <w:tab w:val="left" w:pos="0"/>
+          <w:tab w:val="left" w:pos="1440"/>
+          <w:tab w:val="right" w:pos="10080"/>
+        </w:tabs>
+        <w:spacing w:line="276" w:lineRule="auto"/>
+        <w:rPr>
+          <w:rFonts w:ascii="Georgia" w:hAnsi="Georgia"/>
+          <w:i/>
+          <w:spacing w:val="-6"/>
+          <w:sz w:val="21"/>
+          <w:szCs w:val="28"/>
+        </w:rPr>
+      </w:pPr>
+      <w:r>
+        <w:rPr>
+          <w:rFonts w:ascii="Georgia" w:hAnsi="Georgia"/>
+          <w:i/>
+          <w:spacing w:val="-6"/>
+          <w:sz w:val="21"/>
+          <w:szCs w:val="28"/>
+        </w:rPr>
+        <w:t>Research Contributor to IBM Research AI Challenge</w:t>
+      </w:r>
+      <w:r>
+        <w:rPr>
+          <w:rFonts w:ascii="Georgia" w:hAnsi="Georgia"/>
+          <w:spacing w:val="-6"/>
+          <w:sz w:val="21"/>
+          <w:szCs w:val="28"/>
+        </w:rPr>
+        <w:t>s</w:t>
+      </w:r>
+      <w:r>
+        <w:rPr>
+          <w:rFonts w:ascii="Georgia" w:hAnsi="Georgia"/>
+          <w:spacing w:val="-6"/>
+          <w:sz w:val="21"/>
+          <w:szCs w:val="28"/>
+        </w:rPr>
+        <w:tab/>
+      </w:r>
+      <w:r>
+        <w:rPr>
+          <w:rFonts w:ascii="Georgia" w:hAnsi="Georgia"/>
+          <w:iCs/>
+          <w:spacing w:val="-6"/>
+          <w:sz w:val="21"/>
+          <w:szCs w:val="28"/>
+        </w:rPr>
+        <w:t xml:space="preserve">Aug 2019 </w:t>
+      </w:r>
+      <w:r>
+        <w:rPr>
+          <w:rFonts w:ascii="Georgia" w:hAnsi="Georgia"/>
+          <w:iCs/>
+          <w:spacing w:val="-6"/>
+          <w:sz w:val="21"/>
+          <w:szCs w:val="28"/>
+        </w:rPr>
+        <w:t>–</w:t>
+      </w:r>
+      <w:r>
+        <w:rPr>
+          <w:rFonts w:ascii="Georgia" w:hAnsi="Georgia"/>
+          <w:iCs/>
           <w:spacing w:val="-6"/>
           <w:sz w:val="21"/>
           <w:szCs w:val="28"/>
@@ -7793,11 +7821,12 @@
       <w:r>
         <w:rPr>
           <w:rFonts w:ascii="Georgia" w:hAnsi="Georgia"/>
-          <w:spacing w:val="-6"/>
-          <w:sz w:val="21"/>
-          <w:szCs w:val="28"/>
-        </w:rPr>
-        <w:t>to contribute to IBM Research AI challenges, working with the Trusted AI Department</w:t>
+          <w:iCs/>
+          <w:spacing w:val="-6"/>
+          <w:sz w:val="21"/>
+          <w:szCs w:val="28"/>
+        </w:rPr>
+        <w:t>Aug 2022</w:t>
       </w:r>
     </w:p>
     <w:p>
@@ -7822,7 +7851,34 @@
           <w:sz w:val="21"/>
           <w:szCs w:val="28"/>
         </w:rPr>
-        <w:t>Member of the first-place winning team in the 2020 VizWiz Grand Challenge: Image Captioning as an Assistive Technology for the Visually Impaired</w:t>
+        <w:t>Volunteer</w:t>
+      </w:r>
+      <w:r>
+        <w:rPr>
+          <w:rFonts w:ascii="Georgia" w:hAnsi="Georgia"/>
+          <w:spacing w:val="-6"/>
+          <w:sz w:val="21"/>
+          <w:szCs w:val="28"/>
+        </w:rPr>
+        <w:t>ed</w:t>
+      </w:r>
+      <w:r>
+        <w:rPr>
+          <w:rFonts w:ascii="Georgia" w:hAnsi="Georgia"/>
+          <w:spacing w:val="-6"/>
+          <w:sz w:val="21"/>
+          <w:szCs w:val="28"/>
+        </w:rPr>
+        <w:t xml:space="preserve"> </w:t>
+      </w:r>
+      <w:r>
+        <w:rPr>
+          <w:rFonts w:ascii="Georgia" w:hAnsi="Georgia"/>
+          <w:spacing w:val="-6"/>
+          <w:sz w:val="21"/>
+          <w:szCs w:val="28"/>
+        </w:rPr>
+        <w:t>to contribute to IBM Research AI challenges, working with the Trusted AI Department</w:t>
       </w:r>
     </w:p>
     <w:p>
@@ -7847,25 +7903,8 @@
           <w:sz w:val="21"/>
           <w:szCs w:val="28"/>
         </w:rPr>
-        <w:t>Co-author</w:t>
-      </w:r>
-      <w:r>
-        <w:rPr>
-          <w:rFonts w:ascii="Georgia" w:hAnsi="Georgia"/>
-          <w:spacing w:val="-6"/>
-          <w:sz w:val="21"/>
-          <w:szCs w:val="28"/>
-        </w:rPr>
-        <w:t xml:space="preserve">ed </w:t>
-      </w:r>
-      <w:r>
-        <w:rPr>
-          <w:rFonts w:ascii="Georgia" w:hAnsi="Georgia"/>
-          <w:spacing w:val="-6"/>
-          <w:sz w:val="21"/>
-          <w:szCs w:val="28"/>
-        </w:rPr>
-        <w:t>with the Trusted AI team on several publications in the fields of Generative Modeling, Molecular Discovery, Deep Learning Generalization, and AI for Social Good</w:t>
+        <w:lastRenderedPageBreak/>
+        <w:t>Member of the first-place winning team in the 2020 VizWiz Grand Challenge: Image Captioning as an Assistive Technology for the Visually Impaired</w:t>
       </w:r>
     </w:p>
     <w:p>
@@ -7890,6 +7929,49 @@
           <w:sz w:val="21"/>
           <w:szCs w:val="28"/>
         </w:rPr>
+        <w:t>Co-author</w:t>
+      </w:r>
+      <w:r>
+        <w:rPr>
+          <w:rFonts w:ascii="Georgia" w:hAnsi="Georgia"/>
+          <w:spacing w:val="-6"/>
+          <w:sz w:val="21"/>
+          <w:szCs w:val="28"/>
+        </w:rPr>
+        <w:t xml:space="preserve">ed </w:t>
+      </w:r>
+      <w:r>
+        <w:rPr>
+          <w:rFonts w:ascii="Georgia" w:hAnsi="Georgia"/>
+          <w:spacing w:val="-6"/>
+          <w:sz w:val="21"/>
+          <w:szCs w:val="28"/>
+        </w:rPr>
+        <w:t>with the Trusted AI team on several publications in the fields of Generative Modeling, Molecular Discovery, Deep Learning Generalization, and AI for Social Good</w:t>
+      </w:r>
+    </w:p>
+    <w:p>
+      <w:pPr>
+        <w:pStyle w:val="ListParagraph"/>
+        <w:numPr>
+          <w:ilvl w:val="3"/>
+          <w:numId w:val="20"/>
+        </w:numPr>
+        <w:ind w:left="540"/>
+        <w:rPr>
+          <w:rFonts w:ascii="Georgia" w:hAnsi="Georgia"/>
+          <w:spacing w:val="-6"/>
+          <w:sz w:val="21"/>
+          <w:szCs w:val="28"/>
+        </w:rPr>
+      </w:pPr>
+      <w:r>
+        <w:rPr>
+          <w:rFonts w:ascii="Georgia" w:hAnsi="Georgia"/>
+          <w:spacing w:val="-6"/>
+          <w:sz w:val="21"/>
+          <w:szCs w:val="28"/>
+        </w:rPr>
         <w:t>Received two 2021 IBM Research Accomplishments awards for contributions to (1) trustworthy AI generative modeling and (2) deployment of large-scale transformer models on OpenShift environments</w:t>
       </w:r>
     </w:p>
@@ -7987,7 +8069,6 @@
           <w:sz w:val="21"/>
           <w:szCs w:val="28"/>
         </w:rPr>
-        <w:lastRenderedPageBreak/>
         <w:t>Consultant</w:t>
       </w:r>
     </w:p>
@@ -8080,7 +8161,7 @@
                     </pic:cNvPicPr>
                   </pic:nvPicPr>
                   <pic:blipFill>
-                    <a:blip r:embed="rId43" cstate="print">
+                    <a:blip r:embed="rId45" cstate="print">
                       <a:duotone>
                         <a:schemeClr val="accent1">
                           <a:shade val="45000"/>
@@ -8092,7 +8173,7 @@
                       <a:extLst>
                         <a:ext uri="{BEBA8EAE-BF5A-486C-A8C5-ECC9F3942E4B}">
                           <a14:imgProps xmlns:a14="http://schemas.microsoft.com/office/drawing/2010/main">
-                            <a14:imgLayer r:embed="rId44">
+                            <a14:imgLayer r:embed="rId46">
                               <a14:imgEffect>
                                 <a14:sharpenSoften amount="-50000"/>
                               </a14:imgEffect>
@@ -8761,6 +8842,21 @@
           <w:rFonts w:ascii="Georgia" w:hAnsi="Georgia"/>
           <w:color w:val="365F91" w:themeColor="accent1" w:themeShade="BF"/>
           <w:spacing w:val="-6"/>
+          <w:szCs w:val="21"/>
+        </w:rPr>
+      </w:pPr>
+    </w:p>
+    <w:p>
+      <w:pPr>
+        <w:pStyle w:val="Heading1"/>
+        <w:pBdr>
+          <w:bottom w:val="single" w:sz="4" w:space="1" w:color="auto"/>
+        </w:pBdr>
+        <w:spacing w:after="120"/>
+        <w:rPr>
+          <w:rFonts w:ascii="Georgia" w:hAnsi="Georgia"/>
+          <w:color w:val="365F91" w:themeColor="accent1" w:themeShade="BF"/>
+          <w:spacing w:val="-6"/>
           <w:sz w:val="24"/>
           <w:szCs w:val="28"/>
         </w:rPr>
@@ -8794,7 +8890,7 @@
                     <pic:cNvPicPr/>
                   </pic:nvPicPr>
                   <pic:blipFill>
-                    <a:blip r:embed="rId45" cstate="print">
+                    <a:blip r:embed="rId47" cstate="print">
                       <a:duotone>
                         <a:schemeClr val="accent1">
                           <a:shade val="45000"/>
@@ -8806,7 +8902,7 @@
                       <a:extLst>
                         <a:ext uri="{BEBA8EAE-BF5A-486C-A8C5-ECC9F3942E4B}">
                           <a14:imgProps xmlns:a14="http://schemas.microsoft.com/office/drawing/2010/main">
-                            <a14:imgLayer r:embed="rId46">
+                            <a14:imgLayer r:embed="rId48">
                               <a14:imgEffect>
                                 <a14:sharpenSoften amount="-50000"/>
                               </a14:imgEffect>

--- a/assets/resume/YSResume2024.docx
+++ b/assets/resume/YSResume2024.docx
@@ -1506,6 +1506,274 @@
         <w:spacing w:line="276" w:lineRule="auto"/>
         <w:rPr>
           <w:rFonts w:ascii="Georgia" w:eastAsia="Batang" w:hAnsi="Georgia"/>
+          <w:spacing w:val="-6"/>
+          <w:sz w:val="21"/>
+          <w:szCs w:val="28"/>
+        </w:rPr>
+      </w:pPr>
+      <w:r>
+        <w:rPr>
+          <w:rFonts w:ascii="Georgia" w:eastAsia="Batang" w:hAnsi="Georgia"/>
+          <w:iCs/>
+          <w:spacing w:val="-6"/>
+          <w:sz w:val="21"/>
+          <w:szCs w:val="28"/>
+        </w:rPr>
+        <w:t>Caduceus: Bi-Directional Equivariant Long-Range</w:t>
+      </w:r>
+      <w:r>
+        <w:rPr>
+          <w:rFonts w:ascii="Georgia" w:eastAsia="Batang" w:hAnsi="Georgia"/>
+          <w:iCs/>
+          <w:spacing w:val="-6"/>
+          <w:sz w:val="21"/>
+          <w:szCs w:val="28"/>
+        </w:rPr>
+        <w:tab/>
+      </w:r>
+      <w:hyperlink r:id="rId13" w:history="1">
+        <w:r>
+          <w:rPr>
+            <w:rStyle w:val="Hyperlink"/>
+            <w:rFonts w:ascii="Georgia" w:eastAsia="Batang" w:hAnsi="Georgia"/>
+            <w:spacing w:val="-6"/>
+            <w:sz w:val="21"/>
+            <w:szCs w:val="28"/>
+          </w:rPr>
+          <w:t>ICML 2024</w:t>
+        </w:r>
+      </w:hyperlink>
+    </w:p>
+    <w:p>
+      <w:pPr>
+        <w:tabs>
+          <w:tab w:val="left" w:pos="720"/>
+          <w:tab w:val="right" w:pos="10080"/>
+        </w:tabs>
+        <w:spacing w:line="276" w:lineRule="auto"/>
+        <w:rPr>
+          <w:rFonts w:ascii="Georgia" w:eastAsia="Batang" w:hAnsi="Georgia"/>
+          <w:spacing w:val="-6"/>
+          <w:sz w:val="21"/>
+          <w:szCs w:val="28"/>
+        </w:rPr>
+      </w:pPr>
+      <w:r>
+        <w:rPr>
+          <w:rFonts w:ascii="Georgia" w:eastAsia="Batang" w:hAnsi="Georgia"/>
+          <w:iCs/>
+          <w:spacing w:val="-6"/>
+          <w:sz w:val="21"/>
+          <w:szCs w:val="28"/>
+        </w:rPr>
+        <w:t>DNA Sequence Modeling</w:t>
+      </w:r>
+    </w:p>
+    <w:p>
+      <w:pPr>
+        <w:tabs>
+          <w:tab w:val="left" w:pos="720"/>
+          <w:tab w:val="right" w:pos="10080"/>
+        </w:tabs>
+        <w:spacing w:line="276" w:lineRule="auto"/>
+        <w:rPr>
+          <w:rFonts w:ascii="Georgia" w:eastAsia="Batang" w:hAnsi="Georgia"/>
+          <w:i/>
+          <w:spacing w:val="-6"/>
+          <w:sz w:val="20"/>
+        </w:rPr>
+      </w:pPr>
+      <w:r>
+        <w:rPr>
+          <w:rFonts w:ascii="Georgia" w:eastAsia="Batang" w:hAnsi="Georgia"/>
+          <w:b/>
+          <w:bCs/>
+          <w:i/>
+          <w:spacing w:val="-6"/>
+          <w:sz w:val="20"/>
+        </w:rPr>
+        <w:t>Yair Schiff,</w:t>
+      </w:r>
+      <w:r>
+        <w:rPr>
+          <w:rFonts w:ascii="Georgia" w:eastAsia="Batang" w:hAnsi="Georgia"/>
+          <w:i/>
+          <w:spacing w:val="-6"/>
+          <w:sz w:val="20"/>
+        </w:rPr>
+        <w:t xml:space="preserve"> Chia-Hsiang Kao, Aaron Gokaslan, Tri Dao, Albert Gu,</w:t>
+      </w:r>
+      <w:r>
+        <w:rPr>
+          <w:rFonts w:ascii="Georgia" w:eastAsia="Batang" w:hAnsi="Georgia"/>
+          <w:i/>
+          <w:spacing w:val="-6"/>
+          <w:sz w:val="20"/>
+        </w:rPr>
+        <w:t xml:space="preserve"> </w:t>
+      </w:r>
+      <w:r>
+        <w:rPr>
+          <w:rFonts w:ascii="Georgia" w:eastAsia="Batang" w:hAnsi="Georgia"/>
+          <w:i/>
+          <w:spacing w:val="-6"/>
+          <w:sz w:val="20"/>
+        </w:rPr>
+        <w:t>Volodymyr Kuleshov</w:t>
+      </w:r>
+    </w:p>
+    <w:p>
+      <w:pPr>
+        <w:tabs>
+          <w:tab w:val="left" w:pos="720"/>
+          <w:tab w:val="left" w:pos="1440"/>
+          <w:tab w:val="right" w:pos="10080"/>
+        </w:tabs>
+        <w:spacing w:line="276" w:lineRule="auto"/>
+        <w:rPr>
+          <w:rFonts w:ascii="Georgia" w:hAnsi="Georgia"/>
+          <w:b/>
+          <w:smallCaps/>
+          <w:spacing w:val="-6"/>
+          <w:sz w:val="14"/>
+          <w:szCs w:val="14"/>
+        </w:rPr>
+      </w:pPr>
+    </w:p>
+    <w:p>
+      <w:pPr>
+        <w:tabs>
+          <w:tab w:val="left" w:pos="720"/>
+          <w:tab w:val="right" w:pos="10080"/>
+        </w:tabs>
+        <w:spacing w:line="276" w:lineRule="auto"/>
+        <w:rPr>
+          <w:rStyle w:val="Hyperlink"/>
+          <w:rFonts w:ascii="Georgia" w:eastAsia="Batang" w:hAnsi="Georgia"/>
+          <w:iCs/>
+          <w:spacing w:val="-6"/>
+          <w:sz w:val="21"/>
+          <w:szCs w:val="28"/>
+        </w:rPr>
+      </w:pPr>
+      <w:r>
+        <w:rPr>
+          <w:rFonts w:ascii="Georgia" w:eastAsia="Batang" w:hAnsi="Georgia"/>
+          <w:iCs/>
+          <w:spacing w:val="-6"/>
+          <w:sz w:val="21"/>
+          <w:szCs w:val="28"/>
+        </w:rPr>
+        <w:t>DySLIM: Dynamics Stable Learning by Invariant Measure for Chaotic Systems</w:t>
+      </w:r>
+      <w:r>
+        <w:rPr>
+          <w:rFonts w:ascii="Georgia" w:eastAsia="Batang" w:hAnsi="Georgia"/>
+          <w:iCs/>
+          <w:spacing w:val="-6"/>
+          <w:sz w:val="21"/>
+          <w:szCs w:val="28"/>
+        </w:rPr>
+        <w:tab/>
+      </w:r>
+      <w:hyperlink r:id="rId14" w:history="1">
+        <w:r>
+          <w:rPr>
+            <w:rStyle w:val="Hyperlink"/>
+            <w:rFonts w:ascii="Georgia" w:eastAsia="Batang" w:hAnsi="Georgia"/>
+            <w:iCs/>
+            <w:spacing w:val="-6"/>
+            <w:sz w:val="21"/>
+            <w:szCs w:val="28"/>
+          </w:rPr>
+          <w:t>ICML 2024</w:t>
+        </w:r>
+      </w:hyperlink>
+    </w:p>
+    <w:p>
+      <w:pPr>
+        <w:tabs>
+          <w:tab w:val="left" w:pos="720"/>
+          <w:tab w:val="right" w:pos="10080"/>
+        </w:tabs>
+        <w:spacing w:line="276" w:lineRule="auto"/>
+        <w:rPr>
+          <w:rFonts w:ascii="Georgia" w:eastAsia="Batang" w:hAnsi="Georgia"/>
+          <w:i/>
+          <w:spacing w:val="-6"/>
+          <w:sz w:val="20"/>
+        </w:rPr>
+      </w:pPr>
+      <w:r>
+        <w:rPr>
+          <w:rFonts w:ascii="Georgia" w:eastAsia="Batang" w:hAnsi="Georgia"/>
+          <w:b/>
+          <w:bCs/>
+          <w:i/>
+          <w:spacing w:val="-6"/>
+          <w:sz w:val="20"/>
+        </w:rPr>
+        <w:t xml:space="preserve">Yair Schiff, </w:t>
+      </w:r>
+      <w:r>
+        <w:rPr>
+          <w:rFonts w:ascii="Georgia" w:eastAsia="Batang" w:hAnsi="Georgia"/>
+          <w:i/>
+          <w:spacing w:val="-6"/>
+          <w:sz w:val="20"/>
+        </w:rPr>
+        <w:t>Zhong Yi Wan, Jeffrey B. Parker, Stephan Hoyer, Volodymyr Kuleshov,</w:t>
+      </w:r>
+    </w:p>
+    <w:p>
+      <w:pPr>
+        <w:tabs>
+          <w:tab w:val="left" w:pos="720"/>
+          <w:tab w:val="right" w:pos="10080"/>
+        </w:tabs>
+        <w:spacing w:line="276" w:lineRule="auto"/>
+        <w:rPr>
+          <w:rFonts w:ascii="Georgia" w:eastAsia="Batang" w:hAnsi="Georgia"/>
+          <w:i/>
+          <w:spacing w:val="-6"/>
+          <w:sz w:val="20"/>
+        </w:rPr>
+      </w:pPr>
+      <w:r>
+        <w:rPr>
+          <w:rFonts w:ascii="Georgia" w:eastAsia="Batang" w:hAnsi="Georgia"/>
+          <w:i/>
+          <w:spacing w:val="-6"/>
+          <w:sz w:val="20"/>
+        </w:rPr>
+        <w:t>Fei Sha, Leonardo Zepeda-Núñez</w:t>
+      </w:r>
+    </w:p>
+    <w:p>
+      <w:pPr>
+        <w:tabs>
+          <w:tab w:val="left" w:pos="720"/>
+          <w:tab w:val="right" w:pos="10080"/>
+        </w:tabs>
+        <w:spacing w:line="276" w:lineRule="auto"/>
+        <w:rPr>
+          <w:rFonts w:ascii="Georgia" w:eastAsia="Batang" w:hAnsi="Georgia"/>
+          <w:iCs/>
+          <w:spacing w:val="-6"/>
+          <w:sz w:val="14"/>
+          <w:szCs w:val="14"/>
+        </w:rPr>
+      </w:pPr>
+    </w:p>
+    <w:p>
+      <w:pPr>
+        <w:tabs>
+          <w:tab w:val="left" w:pos="720"/>
+          <w:tab w:val="right" w:pos="10080"/>
+        </w:tabs>
+        <w:spacing w:line="276" w:lineRule="auto"/>
+        <w:rPr>
+          <w:rFonts w:ascii="Georgia" w:eastAsia="Batang" w:hAnsi="Georgia"/>
           <w:iCs/>
           <w:spacing w:val="-6"/>
           <w:sz w:val="21"/>
@@ -1532,7 +1800,7 @@
         </w:rPr>
         <w:tab/>
       </w:r>
-      <w:hyperlink r:id="rId13" w:history="1">
+      <w:hyperlink r:id="rId15" w:history="1">
         <w:r>
           <w:rPr>
             <w:rStyle w:val="Hyperlink"/>
@@ -1726,7 +1994,7 @@
         </w:rPr>
         <w:tab/>
       </w:r>
-      <w:hyperlink r:id="rId14" w:history="1">
+      <w:hyperlink r:id="rId16" w:history="1">
         <w:r>
           <w:rPr>
             <w:rStyle w:val="Hyperlink"/>
@@ -1864,7 +2132,7 @@
         </w:rPr>
         <w:tab/>
       </w:r>
-      <w:hyperlink r:id="rId15" w:history="1">
+      <w:hyperlink r:id="rId17" w:history="1">
         <w:r>
           <w:rPr>
             <w:rStyle w:val="Hyperlink"/>
@@ -2026,7 +2294,7 @@
         </w:rPr>
         <w:tab/>
       </w:r>
-      <w:hyperlink r:id="rId16" w:history="1">
+      <w:hyperlink r:id="rId18" w:history="1">
         <w:r>
           <w:rPr>
             <w:rStyle w:val="Hyperlink"/>
@@ -2174,7 +2442,7 @@
         </w:rPr>
         <w:tab/>
       </w:r>
-      <w:hyperlink r:id="rId17" w:history="1">
+      <w:hyperlink r:id="rId19" w:history="1">
         <w:r>
           <w:rPr>
             <w:rStyle w:val="Hyperlink"/>
@@ -2468,7 +2736,7 @@
         </w:rPr>
         <w:tab/>
       </w:r>
-      <w:hyperlink r:id="rId18" w:history="1">
+      <w:hyperlink r:id="rId20" w:history="1">
         <w:r>
           <w:rPr>
             <w:rStyle w:val="Hyperlink"/>
@@ -2668,7 +2936,7 @@
         </w:rPr>
         <w:tab/>
       </w:r>
-      <w:hyperlink r:id="rId19" w:history="1">
+      <w:hyperlink r:id="rId21" w:history="1">
         <w:r>
           <w:rPr>
             <w:rStyle w:val="Hyperlink"/>
@@ -2976,7 +3244,7 @@
         </w:rPr>
         <w:tab/>
       </w:r>
-      <w:hyperlink r:id="rId20" w:history="1">
+      <w:hyperlink r:id="rId22" w:history="1">
         <w:r>
           <w:rPr>
             <w:rStyle w:val="Hyperlink"/>
@@ -3182,7 +3450,7 @@
         </w:rPr>
         <w:tab/>
       </w:r>
-      <w:hyperlink r:id="rId21" w:history="1">
+      <w:hyperlink r:id="rId23" w:history="1">
         <w:r>
           <w:rPr>
             <w:rStyle w:val="Hyperlink"/>
@@ -3596,7 +3864,7 @@
         </w:rPr>
         <w:tab/>
       </w:r>
-      <w:hyperlink r:id="rId22" w:history="1">
+      <w:hyperlink r:id="rId24" w:history="1">
         <w:r>
           <w:rPr>
             <w:rStyle w:val="Hyperlink"/>
@@ -4162,7 +4430,7 @@
         </w:rPr>
         <w:tab/>
       </w:r>
-      <w:hyperlink r:id="rId23" w:history="1">
+      <w:hyperlink r:id="rId25" w:history="1">
         <w:r>
           <w:rPr>
             <w:rStyle w:val="Hyperlink"/>
@@ -4227,7 +4495,7 @@
         </w:rPr>
         <w:tab/>
       </w:r>
-      <w:hyperlink r:id="rId24" w:history="1">
+      <w:hyperlink r:id="rId26" w:history="1">
         <w:r>
           <w:rPr>
             <w:rStyle w:val="Hyperlink"/>
@@ -4335,7 +4603,7 @@
         </w:rPr>
         <w:tab/>
       </w:r>
-      <w:hyperlink r:id="rId25" w:history="1">
+      <w:hyperlink r:id="rId27" w:history="1">
         <w:r>
           <w:rPr>
             <w:rStyle w:val="Hyperlink"/>
@@ -4535,7 +4803,7 @@
         </w:rPr>
         <w:tab/>
       </w:r>
-      <w:hyperlink r:id="rId26" w:history="1">
+      <w:hyperlink r:id="rId28" w:history="1">
         <w:r>
           <w:rPr>
             <w:rStyle w:val="Hyperlink"/>
@@ -4731,7 +4999,7 @@
         </w:rPr>
         <w:tab/>
       </w:r>
-      <w:hyperlink r:id="rId27" w:history="1">
+      <w:hyperlink r:id="rId29" w:history="1">
         <w:r>
           <w:rPr>
             <w:rStyle w:val="Hyperlink"/>
@@ -4956,7 +5224,7 @@
         </w:rPr>
         <w:tab/>
       </w:r>
-      <w:hyperlink r:id="rId28" w:history="1">
+      <w:hyperlink r:id="rId30" w:history="1">
         <w:r>
           <w:rPr>
             <w:rStyle w:val="Hyperlink"/>
@@ -5364,276 +5632,6 @@
         </w:rPr>
         <w:t>Preprints</w:t>
       </w:r>
-    </w:p>
-    <w:p>
-      <w:pPr>
-        <w:tabs>
-          <w:tab w:val="left" w:pos="720"/>
-          <w:tab w:val="right" w:pos="10080"/>
-        </w:tabs>
-        <w:spacing w:line="276" w:lineRule="auto"/>
-        <w:rPr>
-          <w:rFonts w:ascii="Georgia" w:eastAsia="Batang" w:hAnsi="Georgia"/>
-          <w:spacing w:val="-6"/>
-          <w:sz w:val="21"/>
-          <w:szCs w:val="28"/>
-        </w:rPr>
-      </w:pPr>
-      <w:r>
-        <w:rPr>
-          <w:rFonts w:ascii="Georgia" w:eastAsia="Batang" w:hAnsi="Georgia"/>
-          <w:iCs/>
-          <w:spacing w:val="-6"/>
-          <w:sz w:val="21"/>
-          <w:szCs w:val="28"/>
-        </w:rPr>
-        <w:t>Caduceus: Bi-Directional Equivariant Long-Range</w:t>
-      </w:r>
-      <w:r>
-        <w:rPr>
-          <w:rFonts w:ascii="Georgia" w:eastAsia="Batang" w:hAnsi="Georgia"/>
-          <w:iCs/>
-          <w:spacing w:val="-6"/>
-          <w:sz w:val="21"/>
-          <w:szCs w:val="28"/>
-        </w:rPr>
-        <w:tab/>
-      </w:r>
-      <w:hyperlink r:id="rId29" w:history="1">
-        <w:r>
-          <w:rPr>
-            <w:rStyle w:val="Hyperlink"/>
-            <w:rFonts w:ascii="Georgia" w:eastAsia="Batang" w:hAnsi="Georgia"/>
-            <w:spacing w:val="-6"/>
-            <w:sz w:val="21"/>
-            <w:szCs w:val="28"/>
-          </w:rPr>
-          <w:t>arXiv</w:t>
-        </w:r>
-      </w:hyperlink>
-    </w:p>
-    <w:p>
-      <w:pPr>
-        <w:tabs>
-          <w:tab w:val="left" w:pos="720"/>
-          <w:tab w:val="right" w:pos="10080"/>
-        </w:tabs>
-        <w:spacing w:line="276" w:lineRule="auto"/>
-        <w:rPr>
-          <w:rFonts w:ascii="Georgia" w:eastAsia="Batang" w:hAnsi="Georgia"/>
-          <w:spacing w:val="-6"/>
-          <w:sz w:val="21"/>
-          <w:szCs w:val="28"/>
-        </w:rPr>
-      </w:pPr>
-      <w:r>
-        <w:rPr>
-          <w:rFonts w:ascii="Georgia" w:eastAsia="Batang" w:hAnsi="Georgia"/>
-          <w:iCs/>
-          <w:spacing w:val="-6"/>
-          <w:sz w:val="21"/>
-          <w:szCs w:val="28"/>
-        </w:rPr>
-        <w:t>DNA Sequence Modeling</w:t>
-      </w:r>
-    </w:p>
-    <w:p>
-      <w:pPr>
-        <w:tabs>
-          <w:tab w:val="left" w:pos="720"/>
-          <w:tab w:val="right" w:pos="10080"/>
-        </w:tabs>
-        <w:spacing w:line="276" w:lineRule="auto"/>
-        <w:rPr>
-          <w:rFonts w:ascii="Georgia" w:eastAsia="Batang" w:hAnsi="Georgia"/>
-          <w:i/>
-          <w:spacing w:val="-6"/>
-          <w:sz w:val="20"/>
-        </w:rPr>
-      </w:pPr>
-      <w:r>
-        <w:rPr>
-          <w:rFonts w:ascii="Georgia" w:eastAsia="Batang" w:hAnsi="Georgia"/>
-          <w:b/>
-          <w:bCs/>
-          <w:i/>
-          <w:spacing w:val="-6"/>
-          <w:sz w:val="20"/>
-        </w:rPr>
-        <w:t>Yair Schiff,</w:t>
-      </w:r>
-      <w:r>
-        <w:rPr>
-          <w:rFonts w:ascii="Georgia" w:eastAsia="Batang" w:hAnsi="Georgia"/>
-          <w:i/>
-          <w:spacing w:val="-6"/>
-          <w:sz w:val="20"/>
-        </w:rPr>
-        <w:t xml:space="preserve"> Chia-Hsiang Kao, Aaron Gokaslan, Tri Dao, Albert Gu,</w:t>
-      </w:r>
-      <w:r>
-        <w:rPr>
-          <w:rFonts w:ascii="Georgia" w:eastAsia="Batang" w:hAnsi="Georgia"/>
-          <w:i/>
-          <w:spacing w:val="-6"/>
-          <w:sz w:val="20"/>
-        </w:rPr>
-        <w:t xml:space="preserve"> </w:t>
-      </w:r>
-      <w:r>
-        <w:rPr>
-          <w:rFonts w:ascii="Georgia" w:eastAsia="Batang" w:hAnsi="Georgia"/>
-          <w:i/>
-          <w:spacing w:val="-6"/>
-          <w:sz w:val="20"/>
-        </w:rPr>
-        <w:t>Volodymyr Kuleshov</w:t>
-      </w:r>
-    </w:p>
-    <w:p>
-      <w:pPr>
-        <w:tabs>
-          <w:tab w:val="left" w:pos="720"/>
-          <w:tab w:val="left" w:pos="1440"/>
-          <w:tab w:val="right" w:pos="10080"/>
-        </w:tabs>
-        <w:spacing w:line="276" w:lineRule="auto"/>
-        <w:rPr>
-          <w:rFonts w:ascii="Georgia" w:hAnsi="Georgia"/>
-          <w:b/>
-          <w:smallCaps/>
-          <w:spacing w:val="-6"/>
-          <w:sz w:val="14"/>
-          <w:szCs w:val="14"/>
-        </w:rPr>
-      </w:pPr>
-    </w:p>
-    <w:p>
-      <w:pPr>
-        <w:tabs>
-          <w:tab w:val="left" w:pos="720"/>
-          <w:tab w:val="right" w:pos="10080"/>
-        </w:tabs>
-        <w:spacing w:line="276" w:lineRule="auto"/>
-        <w:rPr>
-          <w:rStyle w:val="Hyperlink"/>
-          <w:rFonts w:ascii="Georgia" w:eastAsia="Batang" w:hAnsi="Georgia"/>
-          <w:iCs/>
-          <w:spacing w:val="-6"/>
-          <w:sz w:val="21"/>
-          <w:szCs w:val="28"/>
-        </w:rPr>
-      </w:pPr>
-      <w:r>
-        <w:rPr>
-          <w:rFonts w:ascii="Georgia" w:eastAsia="Batang" w:hAnsi="Georgia"/>
-          <w:iCs/>
-          <w:spacing w:val="-6"/>
-          <w:sz w:val="21"/>
-          <w:szCs w:val="28"/>
-        </w:rPr>
-        <w:t>DySLIM: Dynamics Stable Learning by Invariant Measure for Chaotic Systems</w:t>
-      </w:r>
-      <w:r>
-        <w:rPr>
-          <w:rFonts w:ascii="Georgia" w:eastAsia="Batang" w:hAnsi="Georgia"/>
-          <w:iCs/>
-          <w:spacing w:val="-6"/>
-          <w:sz w:val="21"/>
-          <w:szCs w:val="28"/>
-        </w:rPr>
-        <w:tab/>
-      </w:r>
-      <w:hyperlink r:id="rId30" w:history="1">
-        <w:r>
-          <w:rPr>
-            <w:rStyle w:val="Hyperlink"/>
-            <w:rFonts w:ascii="Georgia" w:eastAsia="Batang" w:hAnsi="Georgia"/>
-            <w:iCs/>
-            <w:spacing w:val="-6"/>
-            <w:sz w:val="21"/>
-            <w:szCs w:val="28"/>
-          </w:rPr>
-          <w:t>arXiv</w:t>
-        </w:r>
-      </w:hyperlink>
-    </w:p>
-    <w:p>
-      <w:pPr>
-        <w:tabs>
-          <w:tab w:val="left" w:pos="720"/>
-          <w:tab w:val="right" w:pos="10080"/>
-        </w:tabs>
-        <w:spacing w:line="276" w:lineRule="auto"/>
-        <w:rPr>
-          <w:rFonts w:ascii="Georgia" w:eastAsia="Batang" w:hAnsi="Georgia"/>
-          <w:i/>
-          <w:spacing w:val="-6"/>
-          <w:sz w:val="20"/>
-        </w:rPr>
-      </w:pPr>
-      <w:r>
-        <w:rPr>
-          <w:rFonts w:ascii="Georgia" w:eastAsia="Batang" w:hAnsi="Georgia"/>
-          <w:b/>
-          <w:bCs/>
-          <w:i/>
-          <w:spacing w:val="-6"/>
-          <w:sz w:val="20"/>
-        </w:rPr>
-        <w:t xml:space="preserve">Yair Schiff, </w:t>
-      </w:r>
-      <w:r>
-        <w:rPr>
-          <w:rFonts w:ascii="Georgia" w:eastAsia="Batang" w:hAnsi="Georgia"/>
-          <w:i/>
-          <w:spacing w:val="-6"/>
-          <w:sz w:val="20"/>
-        </w:rPr>
-        <w:t>Zhong Yi Wan, Jeffrey B. Parker, Stephan Hoyer, Volodymyr Kuleshov,</w:t>
-      </w:r>
-    </w:p>
-    <w:p>
-      <w:pPr>
-        <w:tabs>
-          <w:tab w:val="left" w:pos="720"/>
-          <w:tab w:val="right" w:pos="10080"/>
-        </w:tabs>
-        <w:spacing w:line="276" w:lineRule="auto"/>
-        <w:rPr>
-          <w:rFonts w:ascii="Georgia" w:eastAsia="Batang" w:hAnsi="Georgia"/>
-          <w:i/>
-          <w:spacing w:val="-6"/>
-          <w:sz w:val="20"/>
-        </w:rPr>
-      </w:pPr>
-      <w:r>
-        <w:rPr>
-          <w:rFonts w:ascii="Georgia" w:eastAsia="Batang" w:hAnsi="Georgia"/>
-          <w:i/>
-          <w:spacing w:val="-6"/>
-          <w:sz w:val="20"/>
-        </w:rPr>
-        <w:t>Fei Sha, Leonardo Zepeda-Núñez</w:t>
-      </w:r>
-    </w:p>
-    <w:p>
-      <w:pPr>
-        <w:tabs>
-          <w:tab w:val="left" w:pos="720"/>
-          <w:tab w:val="left" w:pos="1440"/>
-          <w:tab w:val="right" w:pos="10080"/>
-        </w:tabs>
-        <w:spacing w:line="276" w:lineRule="auto"/>
-        <w:rPr>
-          <w:rFonts w:ascii="Georgia" w:hAnsi="Georgia"/>
-          <w:b/>
-          <w:smallCaps/>
-          <w:spacing w:val="-6"/>
-          <w:sz w:val="14"/>
-          <w:szCs w:val="14"/>
-        </w:rPr>
-      </w:pPr>
     </w:p>
     <w:p>
       <w:pPr>
@@ -5730,6 +5728,7 @@
           <w:spacing w:val="-6"/>
           <w:sz w:val="20"/>
         </w:rPr>
+        <w:lastRenderedPageBreak/>
         <w:t xml:space="preserve">Aleksandra Mojsilovic, Jiri Navartil, Apoorva Nitsure, Inkit Padhi, Mattia Rigotti, </w:t>
       </w:r>
     </w:p>
@@ -5754,7 +5753,6 @@
           <w:spacing w:val="-6"/>
           <w:sz w:val="20"/>
         </w:rPr>
-        <w:lastRenderedPageBreak/>
         <w:t xml:space="preserve">Jerret Ross, </w:t>
       </w:r>
       <w:r>
@@ -6379,29 +6377,7 @@
             <w:sz w:val="21"/>
             <w:szCs w:val="28"/>
           </w:rPr>
-          <w:t>Github</w:t>
-        </w:r>
-        <w:r>
-          <w:rPr>
-            <w:rStyle w:val="Hyperlink"/>
-            <w:rFonts w:ascii="Georgia" w:eastAsia="Batang" w:hAnsi="Georgia"/>
-            <w:iCs/>
-            <w:spacing w:val="-6"/>
-            <w:sz w:val="21"/>
-            <w:szCs w:val="28"/>
-          </w:rPr>
-          <w:t>.</w:t>
-        </w:r>
-        <w:r>
-          <w:rPr>
-            <w:rStyle w:val="Hyperlink"/>
-            <w:rFonts w:ascii="Georgia" w:eastAsia="Batang" w:hAnsi="Georgia"/>
-            <w:iCs/>
-            <w:spacing w:val="-6"/>
-            <w:sz w:val="21"/>
-            <w:szCs w:val="28"/>
-          </w:rPr>
-          <w:t>com</w:t>
+          <w:t>Github.com</w:t>
         </w:r>
       </w:hyperlink>
     </w:p>
@@ -7851,6 +7827,7 @@
           <w:sz w:val="21"/>
           <w:szCs w:val="28"/>
         </w:rPr>
+        <w:lastRenderedPageBreak/>
         <w:t>Volunteer</w:t>
       </w:r>
       <w:r>
@@ -7903,7 +7880,6 @@
           <w:sz w:val="21"/>
           <w:szCs w:val="28"/>
         </w:rPr>
-        <w:lastRenderedPageBreak/>
         <w:t>Member of the first-place winning team in the 2020 VizWiz Grand Challenge: Image Captioning as an Assistive Technology for the Visually Impaired</w:t>
       </w:r>
     </w:p>

--- a/assets/resume/YSResume2024.docx
+++ b/assets/resume/YSResume2024.docx
@@ -2659,38 +2659,6 @@
         <w:spacing w:line="276" w:lineRule="auto"/>
         <w:rPr>
           <w:rFonts w:ascii="Georgia" w:eastAsia="Batang" w:hAnsi="Georgia"/>
-          <w:iCs/>
-          <w:spacing w:val="-6"/>
-          <w:sz w:val="21"/>
-          <w:szCs w:val="28"/>
-        </w:rPr>
-      </w:pPr>
-    </w:p>
-    <w:p>
-      <w:pPr>
-        <w:tabs>
-          <w:tab w:val="left" w:pos="720"/>
-          <w:tab w:val="right" w:pos="10080"/>
-        </w:tabs>
-        <w:spacing w:line="276" w:lineRule="auto"/>
-        <w:rPr>
-          <w:rFonts w:ascii="Georgia" w:eastAsia="Batang" w:hAnsi="Georgia"/>
-          <w:iCs/>
-          <w:spacing w:val="-6"/>
-          <w:sz w:val="21"/>
-          <w:szCs w:val="28"/>
-        </w:rPr>
-      </w:pPr>
-    </w:p>
-    <w:p>
-      <w:pPr>
-        <w:tabs>
-          <w:tab w:val="left" w:pos="720"/>
-          <w:tab w:val="right" w:pos="10080"/>
-        </w:tabs>
-        <w:spacing w:line="276" w:lineRule="auto"/>
-        <w:rPr>
-          <w:rFonts w:ascii="Georgia" w:eastAsia="Batang" w:hAnsi="Georgia"/>
           <w:spacing w:val="-6"/>
           <w:sz w:val="21"/>
           <w:szCs w:val="28"/>
@@ -5641,6 +5609,175 @@
         </w:tabs>
         <w:spacing w:line="276" w:lineRule="auto"/>
         <w:rPr>
+          <w:rFonts w:ascii="Georgia" w:eastAsia="Batang" w:hAnsi="Georgia"/>
+          <w:iCs/>
+          <w:spacing w:val="-6"/>
+          <w:sz w:val="21"/>
+          <w:szCs w:val="28"/>
+        </w:rPr>
+      </w:pPr>
+      <w:r>
+        <w:rPr>
+          <w:rFonts w:ascii="Georgia" w:eastAsia="Batang" w:hAnsi="Georgia"/>
+          <w:iCs/>
+          <w:spacing w:val="-6"/>
+          <w:sz w:val="21"/>
+          <w:szCs w:val="28"/>
+        </w:rPr>
+        <w:t xml:space="preserve">Cross-species plant genomes modeling at single nucleotide resolution </w:t>
+      </w:r>
+      <w:r>
+        <w:rPr>
+          <w:rFonts w:ascii="Georgia" w:eastAsia="Batang" w:hAnsi="Georgia"/>
+          <w:iCs/>
+          <w:spacing w:val="-6"/>
+          <w:sz w:val="21"/>
+          <w:szCs w:val="28"/>
+        </w:rPr>
+        <w:tab/>
+      </w:r>
+      <w:hyperlink r:id="rId31" w:history="1">
+        <w:r>
+          <w:rPr>
+            <w:rStyle w:val="Hyperlink"/>
+            <w:rFonts w:ascii="Georgia" w:eastAsia="Batang" w:hAnsi="Georgia"/>
+            <w:iCs/>
+            <w:spacing w:val="-6"/>
+            <w:sz w:val="21"/>
+            <w:szCs w:val="28"/>
+          </w:rPr>
+          <w:t>bioRxiv</w:t>
+        </w:r>
+      </w:hyperlink>
+    </w:p>
+    <w:p>
+      <w:pPr>
+        <w:tabs>
+          <w:tab w:val="left" w:pos="720"/>
+          <w:tab w:val="right" w:pos="10080"/>
+        </w:tabs>
+        <w:spacing w:line="276" w:lineRule="auto"/>
+        <w:rPr>
+          <w:rFonts w:ascii="Georgia" w:eastAsia="Batang" w:hAnsi="Georgia"/>
+          <w:iCs/>
+          <w:spacing w:val="-6"/>
+          <w:sz w:val="21"/>
+          <w:szCs w:val="28"/>
+        </w:rPr>
+      </w:pPr>
+      <w:r>
+        <w:rPr>
+          <w:rFonts w:ascii="Georgia" w:eastAsia="Batang" w:hAnsi="Georgia"/>
+          <w:iCs/>
+          <w:spacing w:val="-6"/>
+          <w:sz w:val="21"/>
+          <w:szCs w:val="28"/>
+        </w:rPr>
+        <w:t>using a pre-trained DNA language model</w:t>
+      </w:r>
+    </w:p>
+    <w:p>
+      <w:pPr>
+        <w:tabs>
+          <w:tab w:val="left" w:pos="720"/>
+          <w:tab w:val="right" w:pos="10080"/>
+        </w:tabs>
+        <w:spacing w:line="276" w:lineRule="auto"/>
+        <w:rPr>
+          <w:rFonts w:ascii="Georgia" w:eastAsia="Batang" w:hAnsi="Georgia"/>
+          <w:i/>
+          <w:spacing w:val="-6"/>
+          <w:sz w:val="21"/>
+          <w:szCs w:val="28"/>
+        </w:rPr>
+      </w:pPr>
+      <w:r>
+        <w:rPr>
+          <w:rFonts w:ascii="Georgia" w:eastAsia="Batang" w:hAnsi="Georgia"/>
+          <w:i/>
+          <w:spacing w:val="-6"/>
+          <w:sz w:val="21"/>
+          <w:szCs w:val="28"/>
+        </w:rPr>
+        <w:t xml:space="preserve">Jingjing Zhai, Aaron Gokaslan, </w:t>
+      </w:r>
+      <w:r>
+        <w:rPr>
+          <w:rFonts w:ascii="Georgia" w:eastAsia="Batang" w:hAnsi="Georgia"/>
+          <w:b/>
+          <w:bCs/>
+          <w:i/>
+          <w:spacing w:val="-6"/>
+          <w:sz w:val="21"/>
+          <w:szCs w:val="28"/>
+        </w:rPr>
+        <w:t>Yair Schiff</w:t>
+      </w:r>
+      <w:r>
+        <w:rPr>
+          <w:rFonts w:ascii="Georgia" w:eastAsia="Batang" w:hAnsi="Georgia"/>
+          <w:i/>
+          <w:spacing w:val="-6"/>
+          <w:sz w:val="21"/>
+          <w:szCs w:val="28"/>
+        </w:rPr>
+        <w:t xml:space="preserve">, Ana Berthel, Zong-Yan Liu, </w:t>
+      </w:r>
+      <w:r>
+        <w:rPr>
+          <w:rFonts w:ascii="Georgia" w:eastAsia="Batang" w:hAnsi="Georgia"/>
+          <w:i/>
+          <w:spacing w:val="-6"/>
+          <w:sz w:val="21"/>
+          <w:szCs w:val="28"/>
+        </w:rPr>
+        <w:t>Zachary R Miller</w:t>
+      </w:r>
+    </w:p>
+    <w:p>
+      <w:pPr>
+        <w:tabs>
+          <w:tab w:val="left" w:pos="720"/>
+          <w:tab w:val="right" w:pos="10080"/>
+        </w:tabs>
+        <w:spacing w:line="276" w:lineRule="auto"/>
+        <w:rPr>
+          <w:rFonts w:ascii="Georgia" w:eastAsia="Batang" w:hAnsi="Georgia"/>
+          <w:iCs/>
+          <w:spacing w:val="-6"/>
+          <w:sz w:val="21"/>
+          <w:szCs w:val="28"/>
+        </w:rPr>
+      </w:pPr>
+      <w:r>
+        <w:rPr>
+          <w:rFonts w:ascii="Georgia" w:eastAsia="Batang" w:hAnsi="Georgia"/>
+          <w:i/>
+          <w:spacing w:val="-6"/>
+          <w:sz w:val="21"/>
+          <w:szCs w:val="28"/>
+        </w:rPr>
+        <w:t xml:space="preserve">Armin Scheben, Michelle C Stitzer, Cinta Romay, </w:t>
+      </w:r>
+      <w:r>
+        <w:rPr>
+          <w:rFonts w:ascii="Georgia" w:eastAsia="Batang" w:hAnsi="Georgia"/>
+          <w:i/>
+          <w:spacing w:val="-6"/>
+          <w:sz w:val="21"/>
+          <w:szCs w:val="28"/>
+        </w:rPr>
+        <w:t>Edward S. Buckler, Volodymyr Kuleshov</w:t>
+      </w:r>
+    </w:p>
+    <w:p>
+      <w:pPr>
+        <w:tabs>
+          <w:tab w:val="left" w:pos="720"/>
+          <w:tab w:val="right" w:pos="10080"/>
+        </w:tabs>
+        <w:spacing w:line="276" w:lineRule="auto"/>
+        <w:rPr>
           <w:rStyle w:val="Hyperlink"/>
           <w:rFonts w:ascii="Georgia" w:eastAsia="Batang" w:hAnsi="Georgia"/>
           <w:iCs/>
@@ -5657,6 +5794,7 @@
           <w:sz w:val="21"/>
           <w:szCs w:val="28"/>
         </w:rPr>
+        <w:lastRenderedPageBreak/>
         <w:t>Auditing and Generating Synthetic Data with Controllable Trust Trade-offs</w:t>
       </w:r>
       <w:r>
@@ -5669,7 +5807,7 @@
         </w:rPr>
         <w:tab/>
       </w:r>
-      <w:hyperlink r:id="rId31" w:history="1">
+      <w:hyperlink r:id="rId32" w:history="1">
         <w:r>
           <w:rPr>
             <w:rStyle w:val="Hyperlink"/>
@@ -5728,7 +5866,6 @@
           <w:spacing w:val="-6"/>
           <w:sz w:val="20"/>
         </w:rPr>
-        <w:lastRenderedPageBreak/>
         <w:t xml:space="preserve">Aleksandra Mojsilovic, Jiri Navartil, Apoorva Nitsure, Inkit Padhi, Mattia Rigotti, </w:t>
       </w:r>
     </w:p>
@@ -5858,7 +5995,7 @@
         </w:rPr>
         <w:tab/>
       </w:r>
-      <w:hyperlink r:id="rId32" w:history="1">
+      <w:hyperlink r:id="rId33" w:history="1">
         <w:r>
           <w:rPr>
             <w:rStyle w:val="Hyperlink"/>
@@ -5914,7 +6051,7 @@
         </w:rPr>
         <w:t xml:space="preserve"> (</w:t>
       </w:r>
-      <w:hyperlink r:id="rId33" w:history="1">
+      <w:hyperlink r:id="rId34" w:history="1">
         <w:r>
           <w:rPr>
             <w:rStyle w:val="Hyperlink"/>
@@ -5989,7 +6126,7 @@
         </w:rPr>
         <w:tab/>
       </w:r>
-      <w:hyperlink r:id="rId34" w:history="1">
+      <w:hyperlink r:id="rId35" w:history="1">
         <w:r>
           <w:rPr>
             <w:rStyle w:val="Hyperlink"/>
@@ -6064,72 +6201,6 @@
           <w:szCs w:val="28"/>
         </w:rPr>
         <w:t>Grand Challenge</w:t>
-      </w:r>
-      <w:r>
-        <w:rPr>
-          <w:rFonts w:ascii="Georgia" w:eastAsia="Batang" w:hAnsi="Georgia"/>
-          <w:iCs/>
-          <w:spacing w:val="-6"/>
-          <w:sz w:val="21"/>
-          <w:szCs w:val="28"/>
-        </w:rPr>
-        <w:t xml:space="preserve"> (</w:t>
-      </w:r>
-      <w:hyperlink r:id="rId35" w:history="1">
-        <w:r>
-          <w:rPr>
-            <w:rStyle w:val="Hyperlink"/>
-            <w:rFonts w:ascii="Georgia" w:eastAsia="Batang" w:hAnsi="Georgia"/>
-            <w:iCs/>
-            <w:spacing w:val="-6"/>
-            <w:sz w:val="21"/>
-            <w:szCs w:val="28"/>
-          </w:rPr>
-          <w:t>video</w:t>
-        </w:r>
-      </w:hyperlink>
-      <w:r>
-        <w:rPr>
-          <w:rFonts w:ascii="Georgia" w:eastAsia="Batang" w:hAnsi="Georgia"/>
-          <w:iCs/>
-          <w:spacing w:val="-6"/>
-          <w:sz w:val="21"/>
-          <w:szCs w:val="28"/>
-        </w:rPr>
-        <w:t>)</w:t>
-      </w:r>
-    </w:p>
-    <w:p>
-      <w:pPr>
-        <w:pStyle w:val="ListParagraph"/>
-        <w:numPr>
-          <w:ilvl w:val="0"/>
-          <w:numId w:val="21"/>
-        </w:numPr>
-        <w:tabs>
-          <w:tab w:val="left" w:pos="720"/>
-          <w:tab w:val="left" w:pos="1440"/>
-          <w:tab w:val="right" w:pos="10080"/>
-        </w:tabs>
-        <w:spacing w:line="276" w:lineRule="auto"/>
-        <w:ind w:left="540"/>
-        <w:rPr>
-          <w:rFonts w:ascii="Georgia" w:eastAsia="Batang" w:hAnsi="Georgia"/>
-          <w:i/>
-          <w:spacing w:val="-6"/>
-          <w:sz w:val="21"/>
-          <w:szCs w:val="28"/>
-        </w:rPr>
-      </w:pPr>
-      <w:r>
-        <w:rPr>
-          <w:rFonts w:ascii="Georgia" w:eastAsia="Batang" w:hAnsi="Georgia"/>
-          <w:iCs/>
-          <w:spacing w:val="-6"/>
-          <w:sz w:val="21"/>
-          <w:szCs w:val="28"/>
-        </w:rPr>
-        <w:t>Presented “Alleviating Noisy Data in Image Captioning with Cooperative Distillation”</w:t>
       </w:r>
       <w:r>
         <w:rPr>
@@ -6167,95 +6238,45 @@
     </w:p>
     <w:p>
       <w:pPr>
+        <w:pStyle w:val="ListParagraph"/>
+        <w:numPr>
+          <w:ilvl w:val="0"/>
+          <w:numId w:val="21"/>
+        </w:numPr>
         <w:tabs>
           <w:tab w:val="left" w:pos="720"/>
           <w:tab w:val="left" w:pos="1440"/>
           <w:tab w:val="right" w:pos="10080"/>
         </w:tabs>
         <w:spacing w:line="276" w:lineRule="auto"/>
-        <w:rPr>
-          <w:rFonts w:ascii="Georgia" w:eastAsia="Batang" w:hAnsi="Georgia"/>
-          <w:iCs/>
-          <w:spacing w:val="-6"/>
-          <w:sz w:val="18"/>
-          <w:szCs w:val="18"/>
-        </w:rPr>
-      </w:pPr>
-    </w:p>
-    <w:p>
-      <w:pPr>
-        <w:tabs>
-          <w:tab w:val="left" w:pos="720"/>
-          <w:tab w:val="left" w:pos="1440"/>
-          <w:tab w:val="right" w:pos="10080"/>
-        </w:tabs>
-        <w:spacing w:line="276" w:lineRule="auto"/>
-        <w:rPr>
-          <w:rFonts w:ascii="Georgia" w:hAnsi="Georgia"/>
-          <w:b/>
-          <w:smallCaps/>
-          <w:spacing w:val="-6"/>
-          <w:sz w:val="22"/>
-          <w:szCs w:val="32"/>
-        </w:rPr>
-      </w:pPr>
-      <w:r>
-        <w:rPr>
-          <w:rFonts w:ascii="Georgia" w:hAnsi="Georgia"/>
-          <w:b/>
-          <w:smallCaps/>
-          <w:spacing w:val="-6"/>
-          <w:sz w:val="22"/>
-          <w:szCs w:val="32"/>
-        </w:rPr>
-        <w:t>Open-Source Contributions</w:t>
-      </w:r>
-    </w:p>
-    <w:p>
-      <w:pPr>
-        <w:tabs>
-          <w:tab w:val="left" w:pos="720"/>
-          <w:tab w:val="left" w:pos="1440"/>
-          <w:tab w:val="right" w:pos="10080"/>
-        </w:tabs>
-        <w:spacing w:line="276" w:lineRule="auto"/>
-        <w:rPr>
-          <w:rFonts w:ascii="Georgia" w:eastAsia="Batang" w:hAnsi="Georgia"/>
-          <w:iCs/>
-          <w:spacing w:val="-6"/>
-          <w:sz w:val="21"/>
-          <w:szCs w:val="28"/>
-        </w:rPr>
-      </w:pPr>
-      <w:r>
-        <w:rPr>
-          <w:rFonts w:ascii="Georgia" w:eastAsia="Batang" w:hAnsi="Georgia"/>
-          <w:iCs/>
-          <w:spacing w:val="-6"/>
-          <w:sz w:val="21"/>
-          <w:szCs w:val="28"/>
-        </w:rPr>
-        <w:t>Caduceus</w:t>
-      </w:r>
-      <w:r>
-        <w:rPr>
-          <w:rFonts w:ascii="Georgia" w:eastAsia="Batang" w:hAnsi="Georgia"/>
-          <w:iCs/>
-          <w:spacing w:val="-6"/>
-          <w:sz w:val="21"/>
-          <w:szCs w:val="28"/>
-        </w:rPr>
-        <w:tab/>
-      </w:r>
-      <w:r>
-        <w:rPr>
-          <w:rFonts w:ascii="Georgia" w:eastAsia="Batang" w:hAnsi="Georgia"/>
-          <w:iCs/>
-          <w:spacing w:val="-6"/>
-          <w:sz w:val="21"/>
-          <w:szCs w:val="28"/>
-        </w:rPr>
-        <w:tab/>
+        <w:ind w:left="540"/>
+        <w:rPr>
+          <w:rFonts w:ascii="Georgia" w:eastAsia="Batang" w:hAnsi="Georgia"/>
+          <w:i/>
+          <w:spacing w:val="-6"/>
+          <w:sz w:val="21"/>
+          <w:szCs w:val="28"/>
+        </w:rPr>
+      </w:pPr>
+      <w:r>
+        <w:rPr>
+          <w:rFonts w:ascii="Georgia" w:eastAsia="Batang" w:hAnsi="Georgia"/>
+          <w:iCs/>
+          <w:spacing w:val="-6"/>
+          <w:sz w:val="21"/>
+          <w:szCs w:val="28"/>
+        </w:rPr>
+        <w:t>Presented “Alleviating Noisy Data in Image Captioning with Cooperative Distillation”</w:t>
+      </w:r>
+      <w:r>
+        <w:rPr>
+          <w:rFonts w:ascii="Georgia" w:eastAsia="Batang" w:hAnsi="Georgia"/>
+          <w:iCs/>
+          <w:spacing w:val="-6"/>
+          <w:sz w:val="21"/>
+          <w:szCs w:val="28"/>
+        </w:rPr>
+        <w:t xml:space="preserve"> (</w:t>
       </w:r>
       <w:hyperlink r:id="rId37" w:history="1">
         <w:r>
@@ -6267,42 +6288,36 @@
             <w:sz w:val="21"/>
             <w:szCs w:val="28"/>
           </w:rPr>
-          <w:t>Github.com</w:t>
+          <w:t>video</w:t>
         </w:r>
       </w:hyperlink>
-    </w:p>
-    <w:p>
-      <w:pPr>
-        <w:pStyle w:val="ListParagraph"/>
-        <w:numPr>
-          <w:ilvl w:val="0"/>
-          <w:numId w:val="21"/>
-        </w:numPr>
+      <w:r>
+        <w:rPr>
+          <w:rFonts w:ascii="Georgia" w:eastAsia="Batang" w:hAnsi="Georgia"/>
+          <w:iCs/>
+          <w:spacing w:val="-6"/>
+          <w:sz w:val="21"/>
+          <w:szCs w:val="28"/>
+        </w:rPr>
+        <w:t>)</w:t>
+      </w:r>
+    </w:p>
+    <w:p>
+      <w:pPr>
         <w:tabs>
           <w:tab w:val="left" w:pos="720"/>
           <w:tab w:val="left" w:pos="1440"/>
           <w:tab w:val="right" w:pos="10080"/>
         </w:tabs>
         <w:spacing w:line="276" w:lineRule="auto"/>
-        <w:ind w:left="540"/>
-        <w:rPr>
-          <w:rFonts w:ascii="Georgia" w:eastAsia="Batang" w:hAnsi="Georgia"/>
-          <w:i/>
-          <w:spacing w:val="-6"/>
-          <w:sz w:val="21"/>
-          <w:szCs w:val="28"/>
-        </w:rPr>
-      </w:pPr>
-      <w:r>
-        <w:rPr>
-          <w:rFonts w:ascii="Georgia" w:eastAsia="Batang" w:hAnsi="Georgia"/>
-          <w:iCs/>
-          <w:spacing w:val="-6"/>
-          <w:sz w:val="21"/>
-          <w:szCs w:val="28"/>
-        </w:rPr>
-        <w:t>Authored codebase for long-range DNA sequence modeling using newly proposed Caduceus model.</w:t>
-      </w:r>
+        <w:rPr>
+          <w:rFonts w:ascii="Georgia" w:eastAsia="Batang" w:hAnsi="Georgia"/>
+          <w:iCs/>
+          <w:spacing w:val="-6"/>
+          <w:sz w:val="18"/>
+          <w:szCs w:val="18"/>
+        </w:rPr>
+      </w:pPr>
     </w:p>
     <w:p>
       <w:pPr>
@@ -6313,13 +6328,25 @@
         </w:tabs>
         <w:spacing w:line="276" w:lineRule="auto"/>
         <w:rPr>
-          <w:rFonts w:ascii="Georgia" w:eastAsia="Batang" w:hAnsi="Georgia"/>
-          <w:iCs/>
-          <w:spacing w:val="-6"/>
-          <w:sz w:val="21"/>
-          <w:szCs w:val="28"/>
-        </w:rPr>
-      </w:pPr>
+          <w:rFonts w:ascii="Georgia" w:hAnsi="Georgia"/>
+          <w:b/>
+          <w:smallCaps/>
+          <w:spacing w:val="-6"/>
+          <w:sz w:val="22"/>
+          <w:szCs w:val="32"/>
+        </w:rPr>
+      </w:pPr>
+      <w:r>
+        <w:rPr>
+          <w:rFonts w:ascii="Georgia" w:hAnsi="Georgia"/>
+          <w:b/>
+          <w:smallCaps/>
+          <w:spacing w:val="-6"/>
+          <w:sz w:val="22"/>
+          <w:szCs w:val="32"/>
+        </w:rPr>
+        <w:t>Open-Source Contributions</w:t>
+      </w:r>
     </w:p>
     <w:p>
       <w:pPr>
@@ -6345,7 +6372,7 @@
           <w:sz w:val="21"/>
           <w:szCs w:val="28"/>
         </w:rPr>
-        <w:t>swirl-dynamics</w:t>
+        <w:t>Caduceus</w:t>
       </w:r>
       <w:r>
         <w:rPr>
@@ -6411,7 +6438,7 @@
           <w:sz w:val="21"/>
           <w:szCs w:val="28"/>
         </w:rPr>
-        <w:t>Added a project for modeling dynamical systems using a regularized objective that aims to preserve systems’ invariant measures</w:t>
+        <w:t>Authored codebase for long-range DNA sequence modeling using newly proposed Caduceus model.</w:t>
       </w:r>
     </w:p>
     <w:p>
@@ -6455,17 +6482,17 @@
           <w:sz w:val="21"/>
           <w:szCs w:val="28"/>
         </w:rPr>
-        <w:t xml:space="preserve">SPIN: </w:t>
-      </w:r>
-      <w:r>
-        <w:rPr>
-          <w:rFonts w:ascii="Georgia" w:eastAsia="Batang" w:hAnsi="Georgia"/>
-          <w:iCs/>
-          <w:spacing w:val="-6"/>
-          <w:sz w:val="21"/>
-          <w:szCs w:val="28"/>
-        </w:rPr>
-        <w:t>Semi-Parametric Inducing Point Networks and Neural Process</w:t>
+        <w:t>swirl-dynamics</w:t>
+      </w:r>
+      <w:r>
+        <w:rPr>
+          <w:rFonts w:ascii="Georgia" w:eastAsia="Batang" w:hAnsi="Georgia"/>
+          <w:iCs/>
+          <w:spacing w:val="-6"/>
+          <w:sz w:val="21"/>
+          <w:szCs w:val="28"/>
+        </w:rPr>
+        <w:tab/>
       </w:r>
       <w:r>
         <w:rPr>
@@ -6521,17 +6548,7 @@
           <w:sz w:val="21"/>
           <w:szCs w:val="28"/>
         </w:rPr>
-        <w:t xml:space="preserve">Implemented Inducing Point Neural Processes and wrote code for training and </w:t>
-      </w:r>
-      <w:r>
-        <w:rPr>
-          <w:rFonts w:ascii="Georgia" w:eastAsia="Batang" w:hAnsi="Georgia"/>
-          <w:iCs/>
-          <w:spacing w:val="-6"/>
-          <w:sz w:val="21"/>
-          <w:szCs w:val="28"/>
-        </w:rPr>
-        <w:t>evaluation</w:t>
+        <w:t>Added a project for modeling dynamical systems using a regularized objective that aims to preserve systems’ invariant measures</w:t>
       </w:r>
     </w:p>
     <w:p>
@@ -6575,17 +6592,17 @@
           <w:sz w:val="21"/>
           <w:szCs w:val="28"/>
         </w:rPr>
-        <w:t xml:space="preserve">TabFormer: </w:t>
-      </w:r>
-      <w:r>
-        <w:rPr>
-          <w:rFonts w:ascii="Georgia" w:eastAsia="Batang" w:hAnsi="Georgia"/>
-          <w:iCs/>
-          <w:spacing w:val="-6"/>
-          <w:sz w:val="21"/>
-          <w:szCs w:val="28"/>
-        </w:rPr>
-        <w:t>Tabular Transformers for Modeling Multivariate Time Series</w:t>
+        <w:t xml:space="preserve">SPIN: </w:t>
+      </w:r>
+      <w:r>
+        <w:rPr>
+          <w:rFonts w:ascii="Georgia" w:eastAsia="Batang" w:hAnsi="Georgia"/>
+          <w:iCs/>
+          <w:spacing w:val="-6"/>
+          <w:sz w:val="21"/>
+          <w:szCs w:val="28"/>
+        </w:rPr>
+        <w:t>Semi-Parametric Inducing Point Networks and Neural Process</w:t>
       </w:r>
       <w:r>
         <w:rPr>
@@ -6641,77 +6658,17 @@
           <w:sz w:val="21"/>
           <w:szCs w:val="28"/>
         </w:rPr>
-        <w:t xml:space="preserve">Wrote code for training and evaluating GPT-like models on tabular data </w:t>
-      </w:r>
-      <w:r>
-        <w:rPr>
-          <w:rFonts w:ascii="Georgia" w:eastAsia="Batang" w:hAnsi="Georgia"/>
-          <w:iCs/>
-          <w:spacing w:val="-6"/>
-          <w:sz w:val="21"/>
-          <w:szCs w:val="28"/>
-        </w:rPr>
-        <w:t>to</w:t>
-      </w:r>
-      <w:r>
-        <w:rPr>
-          <w:rFonts w:ascii="Georgia" w:eastAsia="Batang" w:hAnsi="Georgia"/>
-          <w:iCs/>
-          <w:spacing w:val="-6"/>
-          <w:sz w:val="21"/>
-          <w:szCs w:val="28"/>
-        </w:rPr>
-        <w:t xml:space="preserve"> generate new, synthetic data </w:t>
-      </w:r>
-      <w:r>
-        <w:rPr>
-          <w:rFonts w:ascii="Georgia" w:eastAsia="Batang" w:hAnsi="Georgia"/>
-          <w:iCs/>
-          <w:spacing w:val="-6"/>
-          <w:sz w:val="21"/>
-          <w:szCs w:val="28"/>
-        </w:rPr>
-        <w:t xml:space="preserve">that </w:t>
-      </w:r>
-      <w:r>
-        <w:rPr>
-          <w:rFonts w:ascii="Georgia" w:eastAsia="Batang" w:hAnsi="Georgia"/>
-          <w:iCs/>
-          <w:spacing w:val="-6"/>
-          <w:sz w:val="21"/>
-          <w:szCs w:val="28"/>
-        </w:rPr>
-        <w:t>matche</w:t>
-      </w:r>
-      <w:r>
-        <w:rPr>
-          <w:rFonts w:ascii="Georgia" w:eastAsia="Batang" w:hAnsi="Georgia"/>
-          <w:iCs/>
-          <w:spacing w:val="-6"/>
-          <w:sz w:val="21"/>
-          <w:szCs w:val="28"/>
-        </w:rPr>
-        <w:t>s</w:t>
-      </w:r>
-      <w:r>
-        <w:rPr>
-          <w:rFonts w:ascii="Georgia" w:eastAsia="Batang" w:hAnsi="Georgia"/>
-          <w:iCs/>
-          <w:spacing w:val="-6"/>
-          <w:sz w:val="21"/>
-          <w:szCs w:val="28"/>
-        </w:rPr>
-        <w:t xml:space="preserve"> the underlying distributions of the real table</w:t>
-      </w:r>
-      <w:r>
-        <w:rPr>
-          <w:rFonts w:ascii="Georgia" w:eastAsia="Batang" w:hAnsi="Georgia"/>
-          <w:iCs/>
-          <w:spacing w:val="-6"/>
-          <w:sz w:val="21"/>
-          <w:szCs w:val="28"/>
-        </w:rPr>
-        <w:t xml:space="preserve"> variables</w:t>
+        <w:t xml:space="preserve">Implemented Inducing Point Neural Processes and wrote code for training and </w:t>
+      </w:r>
+      <w:r>
+        <w:rPr>
+          <w:rFonts w:ascii="Georgia" w:eastAsia="Batang" w:hAnsi="Georgia"/>
+          <w:iCs/>
+          <w:spacing w:val="-6"/>
+          <w:sz w:val="21"/>
+          <w:szCs w:val="28"/>
+        </w:rPr>
+        <w:t>evaluation</w:t>
       </w:r>
     </w:p>
     <w:p>
@@ -6726,6 +6683,186 @@
           <w:rFonts w:ascii="Georgia" w:eastAsia="Batang" w:hAnsi="Georgia"/>
           <w:iCs/>
           <w:spacing w:val="-6"/>
+          <w:sz w:val="21"/>
+          <w:szCs w:val="28"/>
+        </w:rPr>
+      </w:pPr>
+    </w:p>
+    <w:p>
+      <w:pPr>
+        <w:tabs>
+          <w:tab w:val="left" w:pos="720"/>
+          <w:tab w:val="left" w:pos="1440"/>
+          <w:tab w:val="right" w:pos="10080"/>
+        </w:tabs>
+        <w:spacing w:line="276" w:lineRule="auto"/>
+        <w:rPr>
+          <w:rFonts w:ascii="Georgia" w:eastAsia="Batang" w:hAnsi="Georgia"/>
+          <w:iCs/>
+          <w:spacing w:val="-6"/>
+          <w:sz w:val="21"/>
+          <w:szCs w:val="28"/>
+        </w:rPr>
+      </w:pPr>
+      <w:r>
+        <w:rPr>
+          <w:rFonts w:ascii="Georgia" w:eastAsia="Batang" w:hAnsi="Georgia"/>
+          <w:iCs/>
+          <w:spacing w:val="-6"/>
+          <w:sz w:val="21"/>
+          <w:szCs w:val="28"/>
+        </w:rPr>
+        <w:t xml:space="preserve">TabFormer: </w:t>
+      </w:r>
+      <w:r>
+        <w:rPr>
+          <w:rFonts w:ascii="Georgia" w:eastAsia="Batang" w:hAnsi="Georgia"/>
+          <w:iCs/>
+          <w:spacing w:val="-6"/>
+          <w:sz w:val="21"/>
+          <w:szCs w:val="28"/>
+        </w:rPr>
+        <w:t>Tabular Transformers for Modeling Multivariate Time Series</w:t>
+      </w:r>
+      <w:r>
+        <w:rPr>
+          <w:rFonts w:ascii="Georgia" w:eastAsia="Batang" w:hAnsi="Georgia"/>
+          <w:iCs/>
+          <w:spacing w:val="-6"/>
+          <w:sz w:val="21"/>
+          <w:szCs w:val="28"/>
+        </w:rPr>
+        <w:tab/>
+      </w:r>
+      <w:hyperlink r:id="rId41" w:history="1">
+        <w:r>
+          <w:rPr>
+            <w:rStyle w:val="Hyperlink"/>
+            <w:rFonts w:ascii="Georgia" w:eastAsia="Batang" w:hAnsi="Georgia"/>
+            <w:iCs/>
+            <w:spacing w:val="-6"/>
+            <w:sz w:val="21"/>
+            <w:szCs w:val="28"/>
+          </w:rPr>
+          <w:t>Github.com</w:t>
+        </w:r>
+      </w:hyperlink>
+    </w:p>
+    <w:p>
+      <w:pPr>
+        <w:pStyle w:val="ListParagraph"/>
+        <w:numPr>
+          <w:ilvl w:val="0"/>
+          <w:numId w:val="21"/>
+        </w:numPr>
+        <w:tabs>
+          <w:tab w:val="left" w:pos="720"/>
+          <w:tab w:val="left" w:pos="1440"/>
+          <w:tab w:val="right" w:pos="10080"/>
+        </w:tabs>
+        <w:spacing w:line="276" w:lineRule="auto"/>
+        <w:ind w:left="540"/>
+        <w:rPr>
+          <w:rFonts w:ascii="Georgia" w:eastAsia="Batang" w:hAnsi="Georgia"/>
+          <w:i/>
+          <w:spacing w:val="-6"/>
+          <w:sz w:val="21"/>
+          <w:szCs w:val="28"/>
+        </w:rPr>
+      </w:pPr>
+      <w:r>
+        <w:rPr>
+          <w:rFonts w:ascii="Georgia" w:eastAsia="Batang" w:hAnsi="Georgia"/>
+          <w:iCs/>
+          <w:spacing w:val="-6"/>
+          <w:sz w:val="21"/>
+          <w:szCs w:val="28"/>
+        </w:rPr>
+        <w:t xml:space="preserve">Wrote code for training and evaluating GPT-like models on tabular data </w:t>
+      </w:r>
+      <w:r>
+        <w:rPr>
+          <w:rFonts w:ascii="Georgia" w:eastAsia="Batang" w:hAnsi="Georgia"/>
+          <w:iCs/>
+          <w:spacing w:val="-6"/>
+          <w:sz w:val="21"/>
+          <w:szCs w:val="28"/>
+        </w:rPr>
+        <w:t>to</w:t>
+      </w:r>
+      <w:r>
+        <w:rPr>
+          <w:rFonts w:ascii="Georgia" w:eastAsia="Batang" w:hAnsi="Georgia"/>
+          <w:iCs/>
+          <w:spacing w:val="-6"/>
+          <w:sz w:val="21"/>
+          <w:szCs w:val="28"/>
+        </w:rPr>
+        <w:t xml:space="preserve"> generate new, synthetic data </w:t>
+      </w:r>
+      <w:r>
+        <w:rPr>
+          <w:rFonts w:ascii="Georgia" w:eastAsia="Batang" w:hAnsi="Georgia"/>
+          <w:iCs/>
+          <w:spacing w:val="-6"/>
+          <w:sz w:val="21"/>
+          <w:szCs w:val="28"/>
+        </w:rPr>
+        <w:t xml:space="preserve">that </w:t>
+      </w:r>
+      <w:r>
+        <w:rPr>
+          <w:rFonts w:ascii="Georgia" w:eastAsia="Batang" w:hAnsi="Georgia"/>
+          <w:iCs/>
+          <w:spacing w:val="-6"/>
+          <w:sz w:val="21"/>
+          <w:szCs w:val="28"/>
+        </w:rPr>
+        <w:t>matche</w:t>
+      </w:r>
+      <w:r>
+        <w:rPr>
+          <w:rFonts w:ascii="Georgia" w:eastAsia="Batang" w:hAnsi="Georgia"/>
+          <w:iCs/>
+          <w:spacing w:val="-6"/>
+          <w:sz w:val="21"/>
+          <w:szCs w:val="28"/>
+        </w:rPr>
+        <w:t>s</w:t>
+      </w:r>
+      <w:r>
+        <w:rPr>
+          <w:rFonts w:ascii="Georgia" w:eastAsia="Batang" w:hAnsi="Georgia"/>
+          <w:iCs/>
+          <w:spacing w:val="-6"/>
+          <w:sz w:val="21"/>
+          <w:szCs w:val="28"/>
+        </w:rPr>
+        <w:t xml:space="preserve"> the underlying distributions of the real table</w:t>
+      </w:r>
+      <w:r>
+        <w:rPr>
+          <w:rFonts w:ascii="Georgia" w:eastAsia="Batang" w:hAnsi="Georgia"/>
+          <w:iCs/>
+          <w:spacing w:val="-6"/>
+          <w:sz w:val="21"/>
+          <w:szCs w:val="28"/>
+        </w:rPr>
+        <w:t xml:space="preserve"> variables</w:t>
+      </w:r>
+    </w:p>
+    <w:p>
+      <w:pPr>
+        <w:tabs>
+          <w:tab w:val="left" w:pos="720"/>
+          <w:tab w:val="left" w:pos="1440"/>
+          <w:tab w:val="right" w:pos="10080"/>
+        </w:tabs>
+        <w:spacing w:line="276" w:lineRule="auto"/>
+        <w:rPr>
+          <w:rFonts w:ascii="Georgia" w:eastAsia="Batang" w:hAnsi="Georgia"/>
+          <w:iCs/>
+          <w:spacing w:val="-6"/>
           <w:sz w:val="15"/>
           <w:szCs w:val="15"/>
         </w:rPr>
@@ -6787,7 +6924,7 @@
         </w:rPr>
         <w:tab/>
       </w:r>
-      <w:hyperlink r:id="rId41" w:history="1">
+      <w:hyperlink r:id="rId42" w:history="1">
         <w:r>
           <w:rPr>
             <w:rStyle w:val="Hyperlink"/>
@@ -6997,7 +7134,7 @@
                     <pic:cNvPicPr/>
                   </pic:nvPicPr>
                   <pic:blipFill>
-                    <a:blip r:embed="rId42" cstate="print">
+                    <a:blip r:embed="rId43" cstate="print">
                       <a:alphaModFix amt="67000"/>
                       <a:duotone>
                         <a:schemeClr val="accent1">
@@ -7009,7 +7146,7 @@
                       <a:extLst>
                         <a:ext uri="{BEBA8EAE-BF5A-486C-A8C5-ECC9F3942E4B}">
                           <a14:imgProps xmlns:a14="http://schemas.microsoft.com/office/drawing/2010/main">
-                            <a14:imgLayer r:embed="rId43">
+                            <a14:imgLayer r:embed="rId44">
                               <a14:imgEffect>
                                 <a14:sharpenSoften amount="-50000"/>
                               </a14:imgEffect>
@@ -7076,7 +7213,7 @@
         </w:rPr>
         <w:t xml:space="preserve">– </w:t>
       </w:r>
-      <w:hyperlink r:id="rId44" w:anchor="top-reivewers" w:history="1">
+      <w:hyperlink r:id="rId45" w:anchor="top-reivewers" w:history="1">
         <w:r>
           <w:rPr>
             <w:rStyle w:val="Hyperlink"/>
@@ -7704,6 +7841,7 @@
           <w:sz w:val="21"/>
           <w:szCs w:val="28"/>
         </w:rPr>
+        <w:lastRenderedPageBreak/>
         <w:t>Received CrushIT Team Excellence Award as part of the Watson Machine Learning Training team</w:t>
       </w:r>
     </w:p>
@@ -7827,7 +7965,6 @@
           <w:sz w:val="21"/>
           <w:szCs w:val="28"/>
         </w:rPr>
-        <w:lastRenderedPageBreak/>
         <w:t>Volunteer</w:t>
       </w:r>
       <w:r>
@@ -8137,7 +8274,7 @@
                     </pic:cNvPicPr>
                   </pic:nvPicPr>
                   <pic:blipFill>
-                    <a:blip r:embed="rId45" cstate="print">
+                    <a:blip r:embed="rId46" cstate="print">
                       <a:duotone>
                         <a:schemeClr val="accent1">
                           <a:shade val="45000"/>
@@ -8149,7 +8286,7 @@
                       <a:extLst>
                         <a:ext uri="{BEBA8EAE-BF5A-486C-A8C5-ECC9F3942E4B}">
                           <a14:imgProps xmlns:a14="http://schemas.microsoft.com/office/drawing/2010/main">
-                            <a14:imgLayer r:embed="rId46">
+                            <a14:imgLayer r:embed="rId47">
                               <a14:imgEffect>
                                 <a14:sharpenSoften amount="-50000"/>
                               </a14:imgEffect>
@@ -8866,7 +9003,7 @@
                     <pic:cNvPicPr/>
                   </pic:nvPicPr>
                   <pic:blipFill>
-                    <a:blip r:embed="rId47" cstate="print">
+                    <a:blip r:embed="rId48" cstate="print">
                       <a:duotone>
                         <a:schemeClr val="accent1">
                           <a:shade val="45000"/>
@@ -8878,7 +9015,7 @@
                       <a:extLst>
                         <a:ext uri="{BEBA8EAE-BF5A-486C-A8C5-ECC9F3942E4B}">
                           <a14:imgProps xmlns:a14="http://schemas.microsoft.com/office/drawing/2010/main">
-                            <a14:imgLayer r:embed="rId48">
+                            <a14:imgLayer r:embed="rId49">
                               <a14:imgEffect>
                                 <a14:sharpenSoften amount="-50000"/>
                               </a14:imgEffect>

--- a/assets/resume/YSResume2024.docx
+++ b/assets/resume/YSResume2024.docx
@@ -4386,6 +4386,139 @@
           <w:sz w:val="21"/>
           <w:szCs w:val="28"/>
         </w:rPr>
+        <w:t>Simple and Effective Masked Diffusion Language Models</w:t>
+      </w:r>
+      <w:r>
+        <w:rPr>
+          <w:rFonts w:ascii="Georgia" w:eastAsia="Batang" w:hAnsi="Georgia"/>
+          <w:iCs/>
+          <w:spacing w:val="-6"/>
+          <w:sz w:val="21"/>
+          <w:szCs w:val="28"/>
+        </w:rPr>
+        <w:tab/>
+      </w:r>
+      <w:hyperlink r:id="rId25" w:history="1">
+        <w:r>
+          <w:rPr>
+            <w:rStyle w:val="Hyperlink"/>
+            <w:rFonts w:ascii="Georgia" w:eastAsia="Batang" w:hAnsi="Georgia"/>
+            <w:spacing w:val="-6"/>
+            <w:sz w:val="21"/>
+            <w:szCs w:val="28"/>
+          </w:rPr>
+          <w:t>ICML Workshop 2024</w:t>
+        </w:r>
+      </w:hyperlink>
+    </w:p>
+    <w:p>
+      <w:pPr>
+        <w:tabs>
+          <w:tab w:val="left" w:pos="720"/>
+          <w:tab w:val="right" w:pos="10080"/>
+        </w:tabs>
+        <w:spacing w:line="276" w:lineRule="auto"/>
+        <w:rPr>
+          <w:rFonts w:ascii="Georgia" w:eastAsia="Batang" w:hAnsi="Georgia"/>
+          <w:i/>
+          <w:spacing w:val="-6"/>
+          <w:sz w:val="20"/>
+        </w:rPr>
+      </w:pPr>
+      <w:r>
+        <w:rPr>
+          <w:rFonts w:ascii="Georgia" w:eastAsia="Batang" w:hAnsi="Georgia"/>
+          <w:i/>
+          <w:spacing w:val="-6"/>
+          <w:sz w:val="20"/>
+        </w:rPr>
+        <w:t xml:space="preserve">Subham Sekhar Sahoo, Marianne Arriola, </w:t>
+      </w:r>
+      <w:r>
+        <w:rPr>
+          <w:rFonts w:ascii="Georgia" w:eastAsia="Batang" w:hAnsi="Georgia"/>
+          <w:b/>
+          <w:bCs/>
+          <w:i/>
+          <w:spacing w:val="-6"/>
+          <w:sz w:val="20"/>
+        </w:rPr>
+        <w:t>Yair Schiff</w:t>
+      </w:r>
+      <w:r>
+        <w:rPr>
+          <w:rFonts w:ascii="Georgia" w:eastAsia="Batang" w:hAnsi="Georgia"/>
+          <w:i/>
+          <w:spacing w:val="-6"/>
+          <w:sz w:val="20"/>
+        </w:rPr>
+        <w:t xml:space="preserve">, Aaron Gokaslan, </w:t>
+      </w:r>
+    </w:p>
+    <w:p>
+      <w:pPr>
+        <w:tabs>
+          <w:tab w:val="left" w:pos="720"/>
+          <w:tab w:val="right" w:pos="10080"/>
+        </w:tabs>
+        <w:spacing w:line="276" w:lineRule="auto"/>
+        <w:rPr>
+          <w:rFonts w:ascii="Georgia" w:eastAsia="Batang" w:hAnsi="Georgia"/>
+          <w:i/>
+          <w:spacing w:val="-6"/>
+          <w:sz w:val="20"/>
+        </w:rPr>
+      </w:pPr>
+      <w:r>
+        <w:rPr>
+          <w:rFonts w:ascii="Georgia" w:eastAsia="Batang" w:hAnsi="Georgia"/>
+          <w:i/>
+          <w:spacing w:val="-6"/>
+          <w:sz w:val="20"/>
+        </w:rPr>
+        <w:t>Edgar Marroquin, Justin T Chiu, Alexander Rush, Volodymyr Kuleshov</w:t>
+      </w:r>
+    </w:p>
+    <w:p>
+      <w:pPr>
+        <w:tabs>
+          <w:tab w:val="left" w:pos="720"/>
+          <w:tab w:val="left" w:pos="1440"/>
+          <w:tab w:val="right" w:pos="10080"/>
+        </w:tabs>
+        <w:spacing w:line="276" w:lineRule="auto"/>
+        <w:rPr>
+          <w:rFonts w:ascii="Georgia" w:hAnsi="Georgia"/>
+          <w:b/>
+          <w:smallCaps/>
+          <w:spacing w:val="-6"/>
+          <w:sz w:val="14"/>
+          <w:szCs w:val="14"/>
+        </w:rPr>
+      </w:pPr>
+    </w:p>
+    <w:p>
+      <w:pPr>
+        <w:tabs>
+          <w:tab w:val="left" w:pos="720"/>
+          <w:tab w:val="right" w:pos="10080"/>
+        </w:tabs>
+        <w:spacing w:line="276" w:lineRule="auto"/>
+        <w:rPr>
+          <w:rFonts w:ascii="Georgia" w:eastAsia="Batang" w:hAnsi="Georgia"/>
+          <w:spacing w:val="-6"/>
+          <w:sz w:val="21"/>
+          <w:szCs w:val="28"/>
+        </w:rPr>
+      </w:pPr>
+      <w:r>
+        <w:rPr>
+          <w:rFonts w:ascii="Georgia" w:eastAsia="Batang" w:hAnsi="Georgia"/>
+          <w:iCs/>
+          <w:spacing w:val="-6"/>
+          <w:sz w:val="21"/>
+          <w:szCs w:val="28"/>
+        </w:rPr>
         <w:t>Advancing DNA Language Models: The Genomics Long-Range Benchmark</w:t>
       </w:r>
       <w:r>
@@ -4398,7 +4531,7 @@
         </w:rPr>
         <w:tab/>
       </w:r>
-      <w:hyperlink r:id="rId25" w:history="1">
+      <w:hyperlink r:id="rId26" w:history="1">
         <w:r>
           <w:rPr>
             <w:rStyle w:val="Hyperlink"/>
@@ -4463,7 +4596,7 @@
         </w:rPr>
         <w:tab/>
       </w:r>
-      <w:hyperlink r:id="rId26" w:history="1">
+      <w:hyperlink r:id="rId27" w:history="1">
         <w:r>
           <w:rPr>
             <w:rStyle w:val="Hyperlink"/>
@@ -4505,15 +4638,17 @@
       <w:pPr>
         <w:tabs>
           <w:tab w:val="left" w:pos="720"/>
-          <w:tab w:val="right" w:pos="10080"/>
-        </w:tabs>
-        <w:spacing w:line="276" w:lineRule="auto"/>
-        <w:rPr>
-          <w:rFonts w:ascii="Georgia" w:eastAsia="Batang" w:hAnsi="Georgia"/>
-          <w:iCs/>
-          <w:spacing w:val="-6"/>
-          <w:sz w:val="21"/>
-          <w:szCs w:val="28"/>
+          <w:tab w:val="left" w:pos="1440"/>
+          <w:tab w:val="right" w:pos="10080"/>
+        </w:tabs>
+        <w:spacing w:line="276" w:lineRule="auto"/>
+        <w:rPr>
+          <w:rFonts w:ascii="Georgia" w:hAnsi="Georgia"/>
+          <w:b/>
+          <w:smallCaps/>
+          <w:spacing w:val="-6"/>
+          <w:sz w:val="14"/>
+          <w:szCs w:val="14"/>
         </w:rPr>
       </w:pPr>
     </w:p>
@@ -4571,7 +4706,7 @@
         </w:rPr>
         <w:tab/>
       </w:r>
-      <w:hyperlink r:id="rId27" w:history="1">
+      <w:hyperlink r:id="rId28" w:history="1">
         <w:r>
           <w:rPr>
             <w:rStyle w:val="Hyperlink"/>
@@ -4771,7 +4906,7 @@
         </w:rPr>
         <w:tab/>
       </w:r>
-      <w:hyperlink r:id="rId28" w:history="1">
+      <w:hyperlink r:id="rId29" w:history="1">
         <w:r>
           <w:rPr>
             <w:rStyle w:val="Hyperlink"/>
@@ -4967,7 +5102,7 @@
         </w:rPr>
         <w:tab/>
       </w:r>
-      <w:hyperlink r:id="rId29" w:history="1">
+      <w:hyperlink r:id="rId30" w:history="1">
         <w:r>
           <w:rPr>
             <w:rStyle w:val="Hyperlink"/>
@@ -5192,7 +5327,7 @@
         </w:rPr>
         <w:tab/>
       </w:r>
-      <w:hyperlink r:id="rId30" w:history="1">
+      <w:hyperlink r:id="rId31" w:history="1">
         <w:r>
           <w:rPr>
             <w:rStyle w:val="Hyperlink"/>
@@ -5589,7 +5724,15 @@
           <w:szCs w:val="32"/>
         </w:rPr>
       </w:pPr>
-      <w:r>
+    </w:p>
+    <w:p>
+      <w:pPr>
+        <w:tabs>
+          <w:tab w:val="left" w:pos="720"/>
+          <w:tab w:val="left" w:pos="1440"/>
+          <w:tab w:val="right" w:pos="10080"/>
+        </w:tabs>
+        <w:spacing w:line="276" w:lineRule="auto"/>
         <w:rPr>
           <w:rFonts w:ascii="Georgia" w:hAnsi="Georgia"/>
           <w:b/>
@@ -5598,6 +5741,35 @@
           <w:sz w:val="22"/>
           <w:szCs w:val="32"/>
         </w:rPr>
+      </w:pPr>
+    </w:p>
+    <w:p>
+      <w:pPr>
+        <w:tabs>
+          <w:tab w:val="left" w:pos="720"/>
+          <w:tab w:val="left" w:pos="1440"/>
+          <w:tab w:val="right" w:pos="10080"/>
+        </w:tabs>
+        <w:spacing w:line="276" w:lineRule="auto"/>
+        <w:rPr>
+          <w:rFonts w:ascii="Georgia" w:hAnsi="Georgia"/>
+          <w:b/>
+          <w:smallCaps/>
+          <w:spacing w:val="-6"/>
+          <w:sz w:val="22"/>
+          <w:szCs w:val="32"/>
+        </w:rPr>
+      </w:pPr>
+      <w:r>
+        <w:rPr>
+          <w:rFonts w:ascii="Georgia" w:hAnsi="Georgia"/>
+          <w:b/>
+          <w:smallCaps/>
+          <w:spacing w:val="-6"/>
+          <w:sz w:val="22"/>
+          <w:szCs w:val="32"/>
+        </w:rPr>
+        <w:lastRenderedPageBreak/>
         <w:t>Preprints</w:t>
       </w:r>
     </w:p>
@@ -5636,7 +5808,7 @@
         </w:rPr>
         <w:tab/>
       </w:r>
-      <w:hyperlink r:id="rId31" w:history="1">
+      <w:hyperlink r:id="rId32" w:history="1">
         <w:r>
           <w:rPr>
             <w:rStyle w:val="Hyperlink"/>
@@ -5778,6 +5950,22 @@
         </w:tabs>
         <w:spacing w:line="276" w:lineRule="auto"/>
         <w:rPr>
+          <w:rFonts w:ascii="Georgia" w:eastAsia="Batang" w:hAnsi="Georgia"/>
+          <w:iCs/>
+          <w:spacing w:val="-6"/>
+          <w:sz w:val="21"/>
+          <w:szCs w:val="28"/>
+        </w:rPr>
+      </w:pPr>
+    </w:p>
+    <w:p>
+      <w:pPr>
+        <w:tabs>
+          <w:tab w:val="left" w:pos="720"/>
+          <w:tab w:val="right" w:pos="10080"/>
+        </w:tabs>
+        <w:spacing w:line="276" w:lineRule="auto"/>
+        <w:rPr>
           <w:rStyle w:val="Hyperlink"/>
           <w:rFonts w:ascii="Georgia" w:eastAsia="Batang" w:hAnsi="Georgia"/>
           <w:iCs/>
@@ -5794,7 +5982,6 @@
           <w:sz w:val="21"/>
           <w:szCs w:val="28"/>
         </w:rPr>
-        <w:lastRenderedPageBreak/>
         <w:t>Auditing and Generating Synthetic Data with Controllable Trust Trade-offs</w:t>
       </w:r>
       <w:r>
@@ -5807,7 +5994,7 @@
         </w:rPr>
         <w:tab/>
       </w:r>
-      <w:hyperlink r:id="rId32" w:history="1">
+      <w:hyperlink r:id="rId33" w:history="1">
         <w:r>
           <w:rPr>
             <w:rStyle w:val="Hyperlink"/>
@@ -5995,7 +6182,7 @@
         </w:rPr>
         <w:tab/>
       </w:r>
-      <w:hyperlink r:id="rId33" w:history="1">
+      <w:hyperlink r:id="rId34" w:history="1">
         <w:r>
           <w:rPr>
             <w:rStyle w:val="Hyperlink"/>
@@ -6051,7 +6238,7 @@
         </w:rPr>
         <w:t xml:space="preserve"> (</w:t>
       </w:r>
-      <w:hyperlink r:id="rId34" w:history="1">
+      <w:hyperlink r:id="rId35" w:history="1">
         <w:r>
           <w:rPr>
             <w:rStyle w:val="Hyperlink"/>
@@ -6126,7 +6313,7 @@
         </w:rPr>
         <w:tab/>
       </w:r>
-      <w:hyperlink r:id="rId35" w:history="1">
+      <w:hyperlink r:id="rId36" w:history="1">
         <w:r>
           <w:rPr>
             <w:rStyle w:val="Hyperlink"/>
@@ -6201,72 +6388,6 @@
           <w:szCs w:val="28"/>
         </w:rPr>
         <w:t>Grand Challenge</w:t>
-      </w:r>
-      <w:r>
-        <w:rPr>
-          <w:rFonts w:ascii="Georgia" w:eastAsia="Batang" w:hAnsi="Georgia"/>
-          <w:iCs/>
-          <w:spacing w:val="-6"/>
-          <w:sz w:val="21"/>
-          <w:szCs w:val="28"/>
-        </w:rPr>
-        <w:t xml:space="preserve"> (</w:t>
-      </w:r>
-      <w:hyperlink r:id="rId36" w:history="1">
-        <w:r>
-          <w:rPr>
-            <w:rStyle w:val="Hyperlink"/>
-            <w:rFonts w:ascii="Georgia" w:eastAsia="Batang" w:hAnsi="Georgia"/>
-            <w:iCs/>
-            <w:spacing w:val="-6"/>
-            <w:sz w:val="21"/>
-            <w:szCs w:val="28"/>
-          </w:rPr>
-          <w:t>video</w:t>
-        </w:r>
-      </w:hyperlink>
-      <w:r>
-        <w:rPr>
-          <w:rFonts w:ascii="Georgia" w:eastAsia="Batang" w:hAnsi="Georgia"/>
-          <w:iCs/>
-          <w:spacing w:val="-6"/>
-          <w:sz w:val="21"/>
-          <w:szCs w:val="28"/>
-        </w:rPr>
-        <w:t>)</w:t>
-      </w:r>
-    </w:p>
-    <w:p>
-      <w:pPr>
-        <w:pStyle w:val="ListParagraph"/>
-        <w:numPr>
-          <w:ilvl w:val="0"/>
-          <w:numId w:val="21"/>
-        </w:numPr>
-        <w:tabs>
-          <w:tab w:val="left" w:pos="720"/>
-          <w:tab w:val="left" w:pos="1440"/>
-          <w:tab w:val="right" w:pos="10080"/>
-        </w:tabs>
-        <w:spacing w:line="276" w:lineRule="auto"/>
-        <w:ind w:left="540"/>
-        <w:rPr>
-          <w:rFonts w:ascii="Georgia" w:eastAsia="Batang" w:hAnsi="Georgia"/>
-          <w:i/>
-          <w:spacing w:val="-6"/>
-          <w:sz w:val="21"/>
-          <w:szCs w:val="28"/>
-        </w:rPr>
-      </w:pPr>
-      <w:r>
-        <w:rPr>
-          <w:rFonts w:ascii="Georgia" w:eastAsia="Batang" w:hAnsi="Georgia"/>
-          <w:iCs/>
-          <w:spacing w:val="-6"/>
-          <w:sz w:val="21"/>
-          <w:szCs w:val="28"/>
-        </w:rPr>
-        <w:t>Presented “Alleviating Noisy Data in Image Captioning with Cooperative Distillation”</w:t>
       </w:r>
       <w:r>
         <w:rPr>
@@ -6304,95 +6425,45 @@
     </w:p>
     <w:p>
       <w:pPr>
+        <w:pStyle w:val="ListParagraph"/>
+        <w:numPr>
+          <w:ilvl w:val="0"/>
+          <w:numId w:val="21"/>
+        </w:numPr>
         <w:tabs>
           <w:tab w:val="left" w:pos="720"/>
           <w:tab w:val="left" w:pos="1440"/>
           <w:tab w:val="right" w:pos="10080"/>
         </w:tabs>
         <w:spacing w:line="276" w:lineRule="auto"/>
-        <w:rPr>
-          <w:rFonts w:ascii="Georgia" w:eastAsia="Batang" w:hAnsi="Georgia"/>
-          <w:iCs/>
-          <w:spacing w:val="-6"/>
-          <w:sz w:val="18"/>
-          <w:szCs w:val="18"/>
-        </w:rPr>
-      </w:pPr>
-    </w:p>
-    <w:p>
-      <w:pPr>
-        <w:tabs>
-          <w:tab w:val="left" w:pos="720"/>
-          <w:tab w:val="left" w:pos="1440"/>
-          <w:tab w:val="right" w:pos="10080"/>
-        </w:tabs>
-        <w:spacing w:line="276" w:lineRule="auto"/>
-        <w:rPr>
-          <w:rFonts w:ascii="Georgia" w:hAnsi="Georgia"/>
-          <w:b/>
-          <w:smallCaps/>
-          <w:spacing w:val="-6"/>
-          <w:sz w:val="22"/>
-          <w:szCs w:val="32"/>
-        </w:rPr>
-      </w:pPr>
-      <w:r>
-        <w:rPr>
-          <w:rFonts w:ascii="Georgia" w:hAnsi="Georgia"/>
-          <w:b/>
-          <w:smallCaps/>
-          <w:spacing w:val="-6"/>
-          <w:sz w:val="22"/>
-          <w:szCs w:val="32"/>
-        </w:rPr>
-        <w:t>Open-Source Contributions</w:t>
-      </w:r>
-    </w:p>
-    <w:p>
-      <w:pPr>
-        <w:tabs>
-          <w:tab w:val="left" w:pos="720"/>
-          <w:tab w:val="left" w:pos="1440"/>
-          <w:tab w:val="right" w:pos="10080"/>
-        </w:tabs>
-        <w:spacing w:line="276" w:lineRule="auto"/>
-        <w:rPr>
-          <w:rFonts w:ascii="Georgia" w:eastAsia="Batang" w:hAnsi="Georgia"/>
-          <w:iCs/>
-          <w:spacing w:val="-6"/>
-          <w:sz w:val="21"/>
-          <w:szCs w:val="28"/>
-        </w:rPr>
-      </w:pPr>
-      <w:r>
-        <w:rPr>
-          <w:rFonts w:ascii="Georgia" w:eastAsia="Batang" w:hAnsi="Georgia"/>
-          <w:iCs/>
-          <w:spacing w:val="-6"/>
-          <w:sz w:val="21"/>
-          <w:szCs w:val="28"/>
-        </w:rPr>
-        <w:t>Caduceus</w:t>
-      </w:r>
-      <w:r>
-        <w:rPr>
-          <w:rFonts w:ascii="Georgia" w:eastAsia="Batang" w:hAnsi="Georgia"/>
-          <w:iCs/>
-          <w:spacing w:val="-6"/>
-          <w:sz w:val="21"/>
-          <w:szCs w:val="28"/>
-        </w:rPr>
-        <w:tab/>
-      </w:r>
-      <w:r>
-        <w:rPr>
-          <w:rFonts w:ascii="Georgia" w:eastAsia="Batang" w:hAnsi="Georgia"/>
-          <w:iCs/>
-          <w:spacing w:val="-6"/>
-          <w:sz w:val="21"/>
-          <w:szCs w:val="28"/>
-        </w:rPr>
-        <w:tab/>
+        <w:ind w:left="540"/>
+        <w:rPr>
+          <w:rFonts w:ascii="Georgia" w:eastAsia="Batang" w:hAnsi="Georgia"/>
+          <w:i/>
+          <w:spacing w:val="-6"/>
+          <w:sz w:val="21"/>
+          <w:szCs w:val="28"/>
+        </w:rPr>
+      </w:pPr>
+      <w:r>
+        <w:rPr>
+          <w:rFonts w:ascii="Georgia" w:eastAsia="Batang" w:hAnsi="Georgia"/>
+          <w:iCs/>
+          <w:spacing w:val="-6"/>
+          <w:sz w:val="21"/>
+          <w:szCs w:val="28"/>
+        </w:rPr>
+        <w:t>Presented “Alleviating Noisy Data in Image Captioning with Cooperative Distillation”</w:t>
+      </w:r>
+      <w:r>
+        <w:rPr>
+          <w:rFonts w:ascii="Georgia" w:eastAsia="Batang" w:hAnsi="Georgia"/>
+          <w:iCs/>
+          <w:spacing w:val="-6"/>
+          <w:sz w:val="21"/>
+          <w:szCs w:val="28"/>
+        </w:rPr>
+        <w:t xml:space="preserve"> (</w:t>
       </w:r>
       <w:hyperlink r:id="rId38" w:history="1">
         <w:r>
@@ -6404,42 +6475,36 @@
             <w:sz w:val="21"/>
             <w:szCs w:val="28"/>
           </w:rPr>
-          <w:t>Github.com</w:t>
+          <w:t>video</w:t>
         </w:r>
       </w:hyperlink>
-    </w:p>
-    <w:p>
-      <w:pPr>
-        <w:pStyle w:val="ListParagraph"/>
-        <w:numPr>
-          <w:ilvl w:val="0"/>
-          <w:numId w:val="21"/>
-        </w:numPr>
+      <w:r>
+        <w:rPr>
+          <w:rFonts w:ascii="Georgia" w:eastAsia="Batang" w:hAnsi="Georgia"/>
+          <w:iCs/>
+          <w:spacing w:val="-6"/>
+          <w:sz w:val="21"/>
+          <w:szCs w:val="28"/>
+        </w:rPr>
+        <w:t>)</w:t>
+      </w:r>
+    </w:p>
+    <w:p>
+      <w:pPr>
         <w:tabs>
           <w:tab w:val="left" w:pos="720"/>
           <w:tab w:val="left" w:pos="1440"/>
           <w:tab w:val="right" w:pos="10080"/>
         </w:tabs>
         <w:spacing w:line="276" w:lineRule="auto"/>
-        <w:ind w:left="540"/>
-        <w:rPr>
-          <w:rFonts w:ascii="Georgia" w:eastAsia="Batang" w:hAnsi="Georgia"/>
-          <w:i/>
-          <w:spacing w:val="-6"/>
-          <w:sz w:val="21"/>
-          <w:szCs w:val="28"/>
-        </w:rPr>
-      </w:pPr>
-      <w:r>
-        <w:rPr>
-          <w:rFonts w:ascii="Georgia" w:eastAsia="Batang" w:hAnsi="Georgia"/>
-          <w:iCs/>
-          <w:spacing w:val="-6"/>
-          <w:sz w:val="21"/>
-          <w:szCs w:val="28"/>
-        </w:rPr>
-        <w:t>Authored codebase for long-range DNA sequence modeling using newly proposed Caduceus model.</w:t>
-      </w:r>
+        <w:rPr>
+          <w:rFonts w:ascii="Georgia" w:eastAsia="Batang" w:hAnsi="Georgia"/>
+          <w:iCs/>
+          <w:spacing w:val="-6"/>
+          <w:sz w:val="18"/>
+          <w:szCs w:val="18"/>
+        </w:rPr>
+      </w:pPr>
     </w:p>
     <w:p>
       <w:pPr>
@@ -6450,13 +6515,25 @@
         </w:tabs>
         <w:spacing w:line="276" w:lineRule="auto"/>
         <w:rPr>
-          <w:rFonts w:ascii="Georgia" w:eastAsia="Batang" w:hAnsi="Georgia"/>
-          <w:iCs/>
-          <w:spacing w:val="-6"/>
-          <w:sz w:val="21"/>
-          <w:szCs w:val="28"/>
-        </w:rPr>
-      </w:pPr>
+          <w:rFonts w:ascii="Georgia" w:hAnsi="Georgia"/>
+          <w:b/>
+          <w:smallCaps/>
+          <w:spacing w:val="-6"/>
+          <w:sz w:val="22"/>
+          <w:szCs w:val="32"/>
+        </w:rPr>
+      </w:pPr>
+      <w:r>
+        <w:rPr>
+          <w:rFonts w:ascii="Georgia" w:hAnsi="Georgia"/>
+          <w:b/>
+          <w:smallCaps/>
+          <w:spacing w:val="-6"/>
+          <w:sz w:val="22"/>
+          <w:szCs w:val="32"/>
+        </w:rPr>
+        <w:t>Open-Source Contributions</w:t>
+      </w:r>
     </w:p>
     <w:p>
       <w:pPr>
@@ -6482,7 +6559,7 @@
           <w:sz w:val="21"/>
           <w:szCs w:val="28"/>
         </w:rPr>
-        <w:t>swirl-dynamics</w:t>
+        <w:t>Caduceus</w:t>
       </w:r>
       <w:r>
         <w:rPr>
@@ -6548,7 +6625,7 @@
           <w:sz w:val="21"/>
           <w:szCs w:val="28"/>
         </w:rPr>
-        <w:t>Added a project for modeling dynamical systems using a regularized objective that aims to preserve systems’ invariant measures</w:t>
+        <w:t>Authored codebase for long-range DNA sequence modeling using newly proposed Caduceus model.</w:t>
       </w:r>
     </w:p>
     <w:p>
@@ -6592,17 +6669,17 @@
           <w:sz w:val="21"/>
           <w:szCs w:val="28"/>
         </w:rPr>
-        <w:t xml:space="preserve">SPIN: </w:t>
-      </w:r>
-      <w:r>
-        <w:rPr>
-          <w:rFonts w:ascii="Georgia" w:eastAsia="Batang" w:hAnsi="Georgia"/>
-          <w:iCs/>
-          <w:spacing w:val="-6"/>
-          <w:sz w:val="21"/>
-          <w:szCs w:val="28"/>
-        </w:rPr>
-        <w:t>Semi-Parametric Inducing Point Networks and Neural Process</w:t>
+        <w:t>swirl-dynamics</w:t>
+      </w:r>
+      <w:r>
+        <w:rPr>
+          <w:rFonts w:ascii="Georgia" w:eastAsia="Batang" w:hAnsi="Georgia"/>
+          <w:iCs/>
+          <w:spacing w:val="-6"/>
+          <w:sz w:val="21"/>
+          <w:szCs w:val="28"/>
+        </w:rPr>
+        <w:tab/>
       </w:r>
       <w:r>
         <w:rPr>
@@ -6658,17 +6735,7 @@
           <w:sz w:val="21"/>
           <w:szCs w:val="28"/>
         </w:rPr>
-        <w:t xml:space="preserve">Implemented Inducing Point Neural Processes and wrote code for training and </w:t>
-      </w:r>
-      <w:r>
-        <w:rPr>
-          <w:rFonts w:ascii="Georgia" w:eastAsia="Batang" w:hAnsi="Georgia"/>
-          <w:iCs/>
-          <w:spacing w:val="-6"/>
-          <w:sz w:val="21"/>
-          <w:szCs w:val="28"/>
-        </w:rPr>
-        <w:t>evaluation</w:t>
+        <w:t>Added a project for modeling dynamical systems using a regularized objective that aims to preserve systems’ invariant measures</w:t>
       </w:r>
     </w:p>
     <w:p>
@@ -6712,17 +6779,17 @@
           <w:sz w:val="21"/>
           <w:szCs w:val="28"/>
         </w:rPr>
-        <w:t xml:space="preserve">TabFormer: </w:t>
-      </w:r>
-      <w:r>
-        <w:rPr>
-          <w:rFonts w:ascii="Georgia" w:eastAsia="Batang" w:hAnsi="Georgia"/>
-          <w:iCs/>
-          <w:spacing w:val="-6"/>
-          <w:sz w:val="21"/>
-          <w:szCs w:val="28"/>
-        </w:rPr>
-        <w:t>Tabular Transformers for Modeling Multivariate Time Series</w:t>
+        <w:t xml:space="preserve">SPIN: </w:t>
+      </w:r>
+      <w:r>
+        <w:rPr>
+          <w:rFonts w:ascii="Georgia" w:eastAsia="Batang" w:hAnsi="Georgia"/>
+          <w:iCs/>
+          <w:spacing w:val="-6"/>
+          <w:sz w:val="21"/>
+          <w:szCs w:val="28"/>
+        </w:rPr>
+        <w:t>Semi-Parametric Inducing Point Networks and Neural Process</w:t>
       </w:r>
       <w:r>
         <w:rPr>
@@ -6778,77 +6845,17 @@
           <w:sz w:val="21"/>
           <w:szCs w:val="28"/>
         </w:rPr>
-        <w:t xml:space="preserve">Wrote code for training and evaluating GPT-like models on tabular data </w:t>
-      </w:r>
-      <w:r>
-        <w:rPr>
-          <w:rFonts w:ascii="Georgia" w:eastAsia="Batang" w:hAnsi="Georgia"/>
-          <w:iCs/>
-          <w:spacing w:val="-6"/>
-          <w:sz w:val="21"/>
-          <w:szCs w:val="28"/>
-        </w:rPr>
-        <w:t>to</w:t>
-      </w:r>
-      <w:r>
-        <w:rPr>
-          <w:rFonts w:ascii="Georgia" w:eastAsia="Batang" w:hAnsi="Georgia"/>
-          <w:iCs/>
-          <w:spacing w:val="-6"/>
-          <w:sz w:val="21"/>
-          <w:szCs w:val="28"/>
-        </w:rPr>
-        <w:t xml:space="preserve"> generate new, synthetic data </w:t>
-      </w:r>
-      <w:r>
-        <w:rPr>
-          <w:rFonts w:ascii="Georgia" w:eastAsia="Batang" w:hAnsi="Georgia"/>
-          <w:iCs/>
-          <w:spacing w:val="-6"/>
-          <w:sz w:val="21"/>
-          <w:szCs w:val="28"/>
-        </w:rPr>
-        <w:t xml:space="preserve">that </w:t>
-      </w:r>
-      <w:r>
-        <w:rPr>
-          <w:rFonts w:ascii="Georgia" w:eastAsia="Batang" w:hAnsi="Georgia"/>
-          <w:iCs/>
-          <w:spacing w:val="-6"/>
-          <w:sz w:val="21"/>
-          <w:szCs w:val="28"/>
-        </w:rPr>
-        <w:t>matche</w:t>
-      </w:r>
-      <w:r>
-        <w:rPr>
-          <w:rFonts w:ascii="Georgia" w:eastAsia="Batang" w:hAnsi="Georgia"/>
-          <w:iCs/>
-          <w:spacing w:val="-6"/>
-          <w:sz w:val="21"/>
-          <w:szCs w:val="28"/>
-        </w:rPr>
-        <w:t>s</w:t>
-      </w:r>
-      <w:r>
-        <w:rPr>
-          <w:rFonts w:ascii="Georgia" w:eastAsia="Batang" w:hAnsi="Georgia"/>
-          <w:iCs/>
-          <w:spacing w:val="-6"/>
-          <w:sz w:val="21"/>
-          <w:szCs w:val="28"/>
-        </w:rPr>
-        <w:t xml:space="preserve"> the underlying distributions of the real table</w:t>
-      </w:r>
-      <w:r>
-        <w:rPr>
-          <w:rFonts w:ascii="Georgia" w:eastAsia="Batang" w:hAnsi="Georgia"/>
-          <w:iCs/>
-          <w:spacing w:val="-6"/>
-          <w:sz w:val="21"/>
-          <w:szCs w:val="28"/>
-        </w:rPr>
-        <w:t xml:space="preserve"> variables</w:t>
+        <w:t xml:space="preserve">Implemented Inducing Point Neural Processes and wrote code for training and </w:t>
+      </w:r>
+      <w:r>
+        <w:rPr>
+          <w:rFonts w:ascii="Georgia" w:eastAsia="Batang" w:hAnsi="Georgia"/>
+          <w:iCs/>
+          <w:spacing w:val="-6"/>
+          <w:sz w:val="21"/>
+          <w:szCs w:val="28"/>
+        </w:rPr>
+        <w:t>evaluation</w:t>
       </w:r>
     </w:p>
     <w:p>
@@ -6863,6 +6870,186 @@
           <w:rFonts w:ascii="Georgia" w:eastAsia="Batang" w:hAnsi="Georgia"/>
           <w:iCs/>
           <w:spacing w:val="-6"/>
+          <w:sz w:val="21"/>
+          <w:szCs w:val="28"/>
+        </w:rPr>
+      </w:pPr>
+    </w:p>
+    <w:p>
+      <w:pPr>
+        <w:tabs>
+          <w:tab w:val="left" w:pos="720"/>
+          <w:tab w:val="left" w:pos="1440"/>
+          <w:tab w:val="right" w:pos="10080"/>
+        </w:tabs>
+        <w:spacing w:line="276" w:lineRule="auto"/>
+        <w:rPr>
+          <w:rFonts w:ascii="Georgia" w:eastAsia="Batang" w:hAnsi="Georgia"/>
+          <w:iCs/>
+          <w:spacing w:val="-6"/>
+          <w:sz w:val="21"/>
+          <w:szCs w:val="28"/>
+        </w:rPr>
+      </w:pPr>
+      <w:r>
+        <w:rPr>
+          <w:rFonts w:ascii="Georgia" w:eastAsia="Batang" w:hAnsi="Georgia"/>
+          <w:iCs/>
+          <w:spacing w:val="-6"/>
+          <w:sz w:val="21"/>
+          <w:szCs w:val="28"/>
+        </w:rPr>
+        <w:t xml:space="preserve">TabFormer: </w:t>
+      </w:r>
+      <w:r>
+        <w:rPr>
+          <w:rFonts w:ascii="Georgia" w:eastAsia="Batang" w:hAnsi="Georgia"/>
+          <w:iCs/>
+          <w:spacing w:val="-6"/>
+          <w:sz w:val="21"/>
+          <w:szCs w:val="28"/>
+        </w:rPr>
+        <w:t>Tabular Transformers for Modeling Multivariate Time Series</w:t>
+      </w:r>
+      <w:r>
+        <w:rPr>
+          <w:rFonts w:ascii="Georgia" w:eastAsia="Batang" w:hAnsi="Georgia"/>
+          <w:iCs/>
+          <w:spacing w:val="-6"/>
+          <w:sz w:val="21"/>
+          <w:szCs w:val="28"/>
+        </w:rPr>
+        <w:tab/>
+      </w:r>
+      <w:hyperlink r:id="rId42" w:history="1">
+        <w:r>
+          <w:rPr>
+            <w:rStyle w:val="Hyperlink"/>
+            <w:rFonts w:ascii="Georgia" w:eastAsia="Batang" w:hAnsi="Georgia"/>
+            <w:iCs/>
+            <w:spacing w:val="-6"/>
+            <w:sz w:val="21"/>
+            <w:szCs w:val="28"/>
+          </w:rPr>
+          <w:t>Github.com</w:t>
+        </w:r>
+      </w:hyperlink>
+    </w:p>
+    <w:p>
+      <w:pPr>
+        <w:pStyle w:val="ListParagraph"/>
+        <w:numPr>
+          <w:ilvl w:val="0"/>
+          <w:numId w:val="21"/>
+        </w:numPr>
+        <w:tabs>
+          <w:tab w:val="left" w:pos="720"/>
+          <w:tab w:val="left" w:pos="1440"/>
+          <w:tab w:val="right" w:pos="10080"/>
+        </w:tabs>
+        <w:spacing w:line="276" w:lineRule="auto"/>
+        <w:ind w:left="540"/>
+        <w:rPr>
+          <w:rFonts w:ascii="Georgia" w:eastAsia="Batang" w:hAnsi="Georgia"/>
+          <w:i/>
+          <w:spacing w:val="-6"/>
+          <w:sz w:val="21"/>
+          <w:szCs w:val="28"/>
+        </w:rPr>
+      </w:pPr>
+      <w:r>
+        <w:rPr>
+          <w:rFonts w:ascii="Georgia" w:eastAsia="Batang" w:hAnsi="Georgia"/>
+          <w:iCs/>
+          <w:spacing w:val="-6"/>
+          <w:sz w:val="21"/>
+          <w:szCs w:val="28"/>
+        </w:rPr>
+        <w:t xml:space="preserve">Wrote code for training and evaluating GPT-like models on tabular data </w:t>
+      </w:r>
+      <w:r>
+        <w:rPr>
+          <w:rFonts w:ascii="Georgia" w:eastAsia="Batang" w:hAnsi="Georgia"/>
+          <w:iCs/>
+          <w:spacing w:val="-6"/>
+          <w:sz w:val="21"/>
+          <w:szCs w:val="28"/>
+        </w:rPr>
+        <w:t>to</w:t>
+      </w:r>
+      <w:r>
+        <w:rPr>
+          <w:rFonts w:ascii="Georgia" w:eastAsia="Batang" w:hAnsi="Georgia"/>
+          <w:iCs/>
+          <w:spacing w:val="-6"/>
+          <w:sz w:val="21"/>
+          <w:szCs w:val="28"/>
+        </w:rPr>
+        <w:t xml:space="preserve"> generate new, synthetic data </w:t>
+      </w:r>
+      <w:r>
+        <w:rPr>
+          <w:rFonts w:ascii="Georgia" w:eastAsia="Batang" w:hAnsi="Georgia"/>
+          <w:iCs/>
+          <w:spacing w:val="-6"/>
+          <w:sz w:val="21"/>
+          <w:szCs w:val="28"/>
+        </w:rPr>
+        <w:t xml:space="preserve">that </w:t>
+      </w:r>
+      <w:r>
+        <w:rPr>
+          <w:rFonts w:ascii="Georgia" w:eastAsia="Batang" w:hAnsi="Georgia"/>
+          <w:iCs/>
+          <w:spacing w:val="-6"/>
+          <w:sz w:val="21"/>
+          <w:szCs w:val="28"/>
+        </w:rPr>
+        <w:t>matche</w:t>
+      </w:r>
+      <w:r>
+        <w:rPr>
+          <w:rFonts w:ascii="Georgia" w:eastAsia="Batang" w:hAnsi="Georgia"/>
+          <w:iCs/>
+          <w:spacing w:val="-6"/>
+          <w:sz w:val="21"/>
+          <w:szCs w:val="28"/>
+        </w:rPr>
+        <w:t>s</w:t>
+      </w:r>
+      <w:r>
+        <w:rPr>
+          <w:rFonts w:ascii="Georgia" w:eastAsia="Batang" w:hAnsi="Georgia"/>
+          <w:iCs/>
+          <w:spacing w:val="-6"/>
+          <w:sz w:val="21"/>
+          <w:szCs w:val="28"/>
+        </w:rPr>
+        <w:t xml:space="preserve"> the underlying distributions of the real table</w:t>
+      </w:r>
+      <w:r>
+        <w:rPr>
+          <w:rFonts w:ascii="Georgia" w:eastAsia="Batang" w:hAnsi="Georgia"/>
+          <w:iCs/>
+          <w:spacing w:val="-6"/>
+          <w:sz w:val="21"/>
+          <w:szCs w:val="28"/>
+        </w:rPr>
+        <w:t xml:space="preserve"> variables</w:t>
+      </w:r>
+    </w:p>
+    <w:p>
+      <w:pPr>
+        <w:tabs>
+          <w:tab w:val="left" w:pos="720"/>
+          <w:tab w:val="left" w:pos="1440"/>
+          <w:tab w:val="right" w:pos="10080"/>
+        </w:tabs>
+        <w:spacing w:line="276" w:lineRule="auto"/>
+        <w:rPr>
+          <w:rFonts w:ascii="Georgia" w:eastAsia="Batang" w:hAnsi="Georgia"/>
+          <w:iCs/>
+          <w:spacing w:val="-6"/>
           <w:sz w:val="15"/>
           <w:szCs w:val="15"/>
         </w:rPr>
@@ -6924,7 +7111,7 @@
         </w:rPr>
         <w:tab/>
       </w:r>
-      <w:hyperlink r:id="rId42" w:history="1">
+      <w:hyperlink r:id="rId43" w:history="1">
         <w:r>
           <w:rPr>
             <w:rStyle w:val="Hyperlink"/>
@@ -7134,7 +7321,7 @@
                     <pic:cNvPicPr/>
                   </pic:nvPicPr>
                   <pic:blipFill>
-                    <a:blip r:embed="rId43" cstate="print">
+                    <a:blip r:embed="rId44" cstate="print">
                       <a:alphaModFix amt="67000"/>
                       <a:duotone>
                         <a:schemeClr val="accent1">
@@ -7146,7 +7333,7 @@
                       <a:extLst>
                         <a:ext uri="{BEBA8EAE-BF5A-486C-A8C5-ECC9F3942E4B}">
                           <a14:imgProps xmlns:a14="http://schemas.microsoft.com/office/drawing/2010/main">
-                            <a14:imgLayer r:embed="rId44">
+                            <a14:imgLayer r:embed="rId45">
                               <a14:imgEffect>
                                 <a14:sharpenSoften amount="-50000"/>
                               </a14:imgEffect>
@@ -7213,7 +7400,7 @@
         </w:rPr>
         <w:t xml:space="preserve">– </w:t>
       </w:r>
-      <w:hyperlink r:id="rId45" w:anchor="top-reivewers" w:history="1">
+      <w:hyperlink r:id="rId46" w:anchor="top-reivewers" w:history="1">
         <w:r>
           <w:rPr>
             <w:rStyle w:val="Hyperlink"/>
@@ -7637,6 +7824,7 @@
           <w:sz w:val="21"/>
           <w:szCs w:val="28"/>
         </w:rPr>
+        <w:lastRenderedPageBreak/>
         <w:t>Contribute</w:t>
       </w:r>
       <w:r>
@@ -7841,7 +8029,6 @@
           <w:sz w:val="21"/>
           <w:szCs w:val="28"/>
         </w:rPr>
-        <w:lastRenderedPageBreak/>
         <w:t>Received CrushIT Team Excellence Award as part of the Watson Machine Learning Training team</w:t>
       </w:r>
     </w:p>
@@ -8274,7 +8461,7 @@
                     </pic:cNvPicPr>
                   </pic:nvPicPr>
                   <pic:blipFill>
-                    <a:blip r:embed="rId46" cstate="print">
+                    <a:blip r:embed="rId47" cstate="print">
                       <a:duotone>
                         <a:schemeClr val="accent1">
                           <a:shade val="45000"/>
@@ -8286,7 +8473,7 @@
                       <a:extLst>
                         <a:ext uri="{BEBA8EAE-BF5A-486C-A8C5-ECC9F3942E4B}">
                           <a14:imgProps xmlns:a14="http://schemas.microsoft.com/office/drawing/2010/main">
-                            <a14:imgLayer r:embed="rId47">
+                            <a14:imgLayer r:embed="rId48">
                               <a14:imgEffect>
                                 <a14:sharpenSoften amount="-50000"/>
                               </a14:imgEffect>
@@ -9003,7 +9190,7 @@
                     <pic:cNvPicPr/>
                   </pic:nvPicPr>
                   <pic:blipFill>
-                    <a:blip r:embed="rId48" cstate="print">
+                    <a:blip r:embed="rId49" cstate="print">
                       <a:duotone>
                         <a:schemeClr val="accent1">
                           <a:shade val="45000"/>
@@ -9015,7 +9202,7 @@
                       <a:extLst>
                         <a:ext uri="{BEBA8EAE-BF5A-486C-A8C5-ECC9F3942E4B}">
                           <a14:imgProps xmlns:a14="http://schemas.microsoft.com/office/drawing/2010/main">
-                            <a14:imgLayer r:embed="rId49">
+                            <a14:imgLayer r:embed="rId50">
                               <a14:imgEffect>
                                 <a14:sharpenSoften amount="-50000"/>
                               </a14:imgEffect>

--- a/assets/resume/YSResume2024.docx
+++ b/assets/resume/YSResume2024.docx
@@ -4407,7 +4407,7 @@
             <w:sz w:val="21"/>
             <w:szCs w:val="28"/>
           </w:rPr>
-          <w:t>ICML Workshop 2024</w:t>
+          <w:t>ICML Workshops 2024</w:t>
         </w:r>
       </w:hyperlink>
     </w:p>

--- a/assets/resume/YSResume2024.docx
+++ b/assets/resume/YSResume2024.docx
@@ -1,6 +1,6 @@
 
 <file path=word/document.xml><?xml version="1.0" encoding="utf-8"?>
-<w:document xmlns:wpc="http://schemas.microsoft.com/office/word/2010/wordprocessingCanvas" xmlns:cx="http://schemas.microsoft.com/office/drawing/2014/chartex" xmlns:cx1="http://schemas.microsoft.com/office/drawing/2015/9/8/chartex" xmlns:cx2="http://schemas.microsoft.com/office/drawing/2015/10/21/chartex" xmlns:cx3="http://schemas.microsoft.com/office/drawing/2016/5/9/chartex" xmlns:cx4="http://schemas.microsoft.com/office/drawing/2016/5/10/chartex" xmlns:cx5="http://schemas.microsoft.com/office/drawing/2016/5/11/chartex" xmlns:cx6="http://schemas.microsoft.com/office/drawing/2016/5/12/chartex" xmlns:cx7="http://schemas.microsoft.com/office/drawing/2016/5/13/chartex" xmlns:cx8="http://schemas.microsoft.com/office/drawing/2016/5/14/chartex" xmlns:mc="http://schemas.openxmlformats.org/markup-compatibility/2006" xmlns:aink="http://schemas.microsoft.com/office/drawing/2016/ink" xmlns:am3d="http://schemas.microsoft.com/office/drawing/2017/model3d" xmlns:o="urn:schemas-microsoft-com:office:office" xmlns:oel="http://schemas.microsoft.com/office/2019/extlst" xmlns:r="http://schemas.openxmlformats.org/officeDocument/2006/relationships" xmlns:m="http://schemas.openxmlformats.org/officeDocument/2006/math" xmlns:v="urn:schemas-microsoft-com:vml" xmlns:wp14="http://schemas.microsoft.com/office/word/2010/wordprocessingDrawing" xmlns:wp="http://schemas.openxmlformats.org/drawingml/2006/wordprocessingDrawing" xmlns:w10="urn:schemas-microsoft-com:office:word" xmlns:w="http://schemas.openxmlformats.org/wordprocessingml/2006/main" xmlns:w14="http://schemas.microsoft.com/office/word/2010/wordml" xmlns:w15="http://schemas.microsoft.com/office/word/2012/wordml" xmlns:w16cex="http://schemas.microsoft.com/office/word/2018/wordml/cex" xmlns:w16cid="http://schemas.microsoft.com/office/word/2016/wordml/cid" xmlns:w16="http://schemas.microsoft.com/office/word/2018/wordml" xmlns:w16sdtdh="http://schemas.microsoft.com/office/word/2020/wordml/sdtdatahash" xmlns:w16se="http://schemas.microsoft.com/office/word/2015/wordml/symex" xmlns:wpg="http://schemas.microsoft.com/office/word/2010/wordprocessingGroup" xmlns:wpi="http://schemas.microsoft.com/office/word/2010/wordprocessingInk" xmlns:wne="http://schemas.microsoft.com/office/word/2006/wordml" xmlns:wps="http://schemas.microsoft.com/office/word/2010/wordprocessingShape" mc:Ignorable="w14 w15 w16se w16cid w16 w16cex w16sdtdh wp14">
+<w:document xmlns:wpc="http://schemas.microsoft.com/office/word/2010/wordprocessingCanvas" xmlns:cx="http://schemas.microsoft.com/office/drawing/2014/chartex" xmlns:cx1="http://schemas.microsoft.com/office/drawing/2015/9/8/chartex" xmlns:cx2="http://schemas.microsoft.com/office/drawing/2015/10/21/chartex" xmlns:cx3="http://schemas.microsoft.com/office/drawing/2016/5/9/chartex" xmlns:cx4="http://schemas.microsoft.com/office/drawing/2016/5/10/chartex" xmlns:cx5="http://schemas.microsoft.com/office/drawing/2016/5/11/chartex" xmlns:cx6="http://schemas.microsoft.com/office/drawing/2016/5/12/chartex" xmlns:cx7="http://schemas.microsoft.com/office/drawing/2016/5/13/chartex" xmlns:cx8="http://schemas.microsoft.com/office/drawing/2016/5/14/chartex" xmlns:mc="http://schemas.openxmlformats.org/markup-compatibility/2006" xmlns:aink="http://schemas.microsoft.com/office/drawing/2016/ink" xmlns:am3d="http://schemas.microsoft.com/office/drawing/2017/model3d" xmlns:o="urn:schemas-microsoft-com:office:office" xmlns:oel="http://schemas.microsoft.com/office/2019/extlst" xmlns:r="http://schemas.openxmlformats.org/officeDocument/2006/relationships" xmlns:m="http://schemas.openxmlformats.org/officeDocument/2006/math" xmlns:v="urn:schemas-microsoft-com:vml" xmlns:wp14="http://schemas.microsoft.com/office/word/2010/wordprocessingDrawing" xmlns:wp="http://schemas.openxmlformats.org/drawingml/2006/wordprocessingDrawing" xmlns:w10="urn:schemas-microsoft-com:office:word" xmlns:w="http://schemas.openxmlformats.org/wordprocessingml/2006/main" xmlns:w14="http://schemas.microsoft.com/office/word/2010/wordml" xmlns:w15="http://schemas.microsoft.com/office/word/2012/wordml" xmlns:w16cex="http://schemas.microsoft.com/office/word/2018/wordml/cex" xmlns:w16cid="http://schemas.microsoft.com/office/word/2016/wordml/cid" xmlns:w16="http://schemas.microsoft.com/office/word/2018/wordml" xmlns:w16du="http://schemas.microsoft.com/office/word/2023/wordml/word16du" xmlns:w16sdtdh="http://schemas.microsoft.com/office/word/2020/wordml/sdtdatahash" xmlns:w16se="http://schemas.microsoft.com/office/word/2015/wordml/symex" xmlns:wpg="http://schemas.microsoft.com/office/word/2010/wordprocessingGroup" xmlns:wpi="http://schemas.microsoft.com/office/word/2010/wordprocessingInk" xmlns:wne="http://schemas.microsoft.com/office/word/2006/wordml" xmlns:wps="http://schemas.microsoft.com/office/word/2010/wordprocessingShape" mc:Ignorable="w14 w15 w16se w16cid w16 w16cex w16sdtdh w16du wp14">
   <w:body>
     <w:p>
       <w:pPr>
@@ -1519,6 +1519,139 @@
           <w:sz w:val="21"/>
           <w:szCs w:val="28"/>
         </w:rPr>
+        <w:t>Simple and Effective Masked Diffusion Language Models</w:t>
+      </w:r>
+      <w:r>
+        <w:rPr>
+          <w:rFonts w:ascii="Georgia" w:eastAsia="Batang" w:hAnsi="Georgia"/>
+          <w:iCs/>
+          <w:spacing w:val="-6"/>
+          <w:sz w:val="21"/>
+          <w:szCs w:val="28"/>
+        </w:rPr>
+        <w:tab/>
+      </w:r>
+      <w:hyperlink r:id="rId13" w:history="1">
+        <w:r>
+          <w:rPr>
+            <w:rStyle w:val="Hyperlink"/>
+            <w:rFonts w:ascii="Georgia" w:eastAsia="Batang" w:hAnsi="Georgia"/>
+            <w:spacing w:val="-6"/>
+            <w:sz w:val="21"/>
+            <w:szCs w:val="28"/>
+          </w:rPr>
+          <w:t>NeurIPS 2024</w:t>
+        </w:r>
+      </w:hyperlink>
+    </w:p>
+    <w:p>
+      <w:pPr>
+        <w:tabs>
+          <w:tab w:val="left" w:pos="720"/>
+          <w:tab w:val="right" w:pos="10080"/>
+        </w:tabs>
+        <w:spacing w:line="276" w:lineRule="auto"/>
+        <w:rPr>
+          <w:rFonts w:ascii="Georgia" w:eastAsia="Batang" w:hAnsi="Georgia"/>
+          <w:i/>
+          <w:spacing w:val="-6"/>
+          <w:sz w:val="20"/>
+        </w:rPr>
+      </w:pPr>
+      <w:r>
+        <w:rPr>
+          <w:rFonts w:ascii="Georgia" w:eastAsia="Batang" w:hAnsi="Georgia"/>
+          <w:i/>
+          <w:spacing w:val="-6"/>
+          <w:sz w:val="20"/>
+        </w:rPr>
+        <w:t xml:space="preserve">Subham Sekhar Sahoo, Marianne Arriola, </w:t>
+      </w:r>
+      <w:r>
+        <w:rPr>
+          <w:rFonts w:ascii="Georgia" w:eastAsia="Batang" w:hAnsi="Georgia"/>
+          <w:b/>
+          <w:bCs/>
+          <w:i/>
+          <w:spacing w:val="-6"/>
+          <w:sz w:val="20"/>
+        </w:rPr>
+        <w:t>Yair Schiff</w:t>
+      </w:r>
+      <w:r>
+        <w:rPr>
+          <w:rFonts w:ascii="Georgia" w:eastAsia="Batang" w:hAnsi="Georgia"/>
+          <w:i/>
+          <w:spacing w:val="-6"/>
+          <w:sz w:val="20"/>
+        </w:rPr>
+        <w:t xml:space="preserve">, Aaron Gokaslan, </w:t>
+      </w:r>
+    </w:p>
+    <w:p>
+      <w:pPr>
+        <w:tabs>
+          <w:tab w:val="left" w:pos="720"/>
+          <w:tab w:val="right" w:pos="10080"/>
+        </w:tabs>
+        <w:spacing w:line="276" w:lineRule="auto"/>
+        <w:rPr>
+          <w:rFonts w:ascii="Georgia" w:eastAsia="Batang" w:hAnsi="Georgia"/>
+          <w:i/>
+          <w:spacing w:val="-6"/>
+          <w:sz w:val="20"/>
+        </w:rPr>
+      </w:pPr>
+      <w:r>
+        <w:rPr>
+          <w:rFonts w:ascii="Georgia" w:eastAsia="Batang" w:hAnsi="Georgia"/>
+          <w:i/>
+          <w:spacing w:val="-6"/>
+          <w:sz w:val="20"/>
+        </w:rPr>
+        <w:t>Edgar Marroquin, Justin T Chiu, Alexander Rush, Volodymyr Kuleshov</w:t>
+      </w:r>
+    </w:p>
+    <w:p>
+      <w:pPr>
+        <w:tabs>
+          <w:tab w:val="left" w:pos="720"/>
+          <w:tab w:val="left" w:pos="1440"/>
+          <w:tab w:val="right" w:pos="10080"/>
+        </w:tabs>
+        <w:spacing w:line="276" w:lineRule="auto"/>
+        <w:rPr>
+          <w:rFonts w:ascii="Georgia" w:hAnsi="Georgia"/>
+          <w:b/>
+          <w:smallCaps/>
+          <w:spacing w:val="-6"/>
+          <w:sz w:val="14"/>
+          <w:szCs w:val="14"/>
+        </w:rPr>
+      </w:pPr>
+    </w:p>
+    <w:p>
+      <w:pPr>
+        <w:tabs>
+          <w:tab w:val="left" w:pos="720"/>
+          <w:tab w:val="right" w:pos="10080"/>
+        </w:tabs>
+        <w:spacing w:line="276" w:lineRule="auto"/>
+        <w:rPr>
+          <w:rFonts w:ascii="Georgia" w:eastAsia="Batang" w:hAnsi="Georgia"/>
+          <w:spacing w:val="-6"/>
+          <w:sz w:val="21"/>
+          <w:szCs w:val="28"/>
+        </w:rPr>
+      </w:pPr>
+      <w:r>
+        <w:rPr>
+          <w:rFonts w:ascii="Georgia" w:eastAsia="Batang" w:hAnsi="Georgia"/>
+          <w:iCs/>
+          <w:spacing w:val="-6"/>
+          <w:sz w:val="21"/>
+          <w:szCs w:val="28"/>
+        </w:rPr>
         <w:t>Caduceus: Bi-Directional Equivariant Long-Range</w:t>
       </w:r>
       <w:r>
@@ -1531,7 +1664,7 @@
         </w:rPr>
         <w:tab/>
       </w:r>
-      <w:hyperlink r:id="rId13" w:history="1">
+      <w:hyperlink r:id="rId14" w:history="1">
         <w:r>
           <w:rPr>
             <w:rStyle w:val="Hyperlink"/>
@@ -1676,7 +1809,7 @@
         </w:rPr>
         <w:tab/>
       </w:r>
-      <w:hyperlink r:id="rId14" w:history="1">
+      <w:hyperlink r:id="rId15" w:history="1">
         <w:r>
           <w:rPr>
             <w:rStyle w:val="Hyperlink"/>
@@ -1789,200 +1922,6 @@
           <w:szCs w:val="28"/>
         </w:rPr>
         <w:t>InfoDiffusion: Representation Learning</w:t>
-      </w:r>
-      <w:r>
-        <w:rPr>
-          <w:rFonts w:ascii="Georgia" w:eastAsia="Batang" w:hAnsi="Georgia"/>
-          <w:iCs/>
-          <w:spacing w:val="-6"/>
-          <w:sz w:val="21"/>
-          <w:szCs w:val="28"/>
-        </w:rPr>
-        <w:tab/>
-      </w:r>
-      <w:hyperlink r:id="rId15" w:history="1">
-        <w:r>
-          <w:rPr>
-            <w:rStyle w:val="Hyperlink"/>
-            <w:rFonts w:ascii="Georgia" w:eastAsia="Batang" w:hAnsi="Georgia"/>
-            <w:iCs/>
-            <w:spacing w:val="-6"/>
-            <w:sz w:val="21"/>
-            <w:szCs w:val="28"/>
-          </w:rPr>
-          <w:t>ICML 2023</w:t>
-        </w:r>
-      </w:hyperlink>
-    </w:p>
-    <w:p>
-      <w:pPr>
-        <w:tabs>
-          <w:tab w:val="left" w:pos="720"/>
-          <w:tab w:val="right" w:pos="10080"/>
-        </w:tabs>
-        <w:spacing w:line="276" w:lineRule="auto"/>
-        <w:rPr>
-          <w:rFonts w:ascii="Georgia" w:eastAsia="Batang" w:hAnsi="Georgia"/>
-          <w:spacing w:val="-6"/>
-          <w:sz w:val="21"/>
-          <w:szCs w:val="28"/>
-        </w:rPr>
-      </w:pPr>
-      <w:r>
-        <w:rPr>
-          <w:rFonts w:ascii="Georgia" w:eastAsia="Batang" w:hAnsi="Georgia"/>
-          <w:iCs/>
-          <w:spacing w:val="-6"/>
-          <w:sz w:val="21"/>
-          <w:szCs w:val="28"/>
-        </w:rPr>
-        <w:t>Using Information Maximizing Diffusion Models</w:t>
-      </w:r>
-      <w:r>
-        <w:rPr>
-          <w:rFonts w:ascii="Georgia" w:eastAsia="Batang" w:hAnsi="Georgia"/>
-          <w:iCs/>
-          <w:spacing w:val="-6"/>
-          <w:sz w:val="21"/>
-          <w:szCs w:val="28"/>
-        </w:rPr>
-        <w:tab/>
-      </w:r>
-    </w:p>
-    <w:p>
-      <w:pPr>
-        <w:tabs>
-          <w:tab w:val="left" w:pos="720"/>
-          <w:tab w:val="right" w:pos="10080"/>
-        </w:tabs>
-        <w:spacing w:line="276" w:lineRule="auto"/>
-        <w:rPr>
-          <w:rFonts w:ascii="Georgia" w:eastAsia="Batang" w:hAnsi="Georgia"/>
-          <w:i/>
-          <w:spacing w:val="-6"/>
-          <w:sz w:val="20"/>
-          <w:szCs w:val="20"/>
-        </w:rPr>
-      </w:pPr>
-      <w:r>
-        <w:rPr>
-          <w:rFonts w:ascii="Georgia" w:eastAsia="Batang" w:hAnsi="Georgia"/>
-          <w:i/>
-          <w:spacing w:val="-6"/>
-          <w:sz w:val="20"/>
-          <w:szCs w:val="20"/>
-        </w:rPr>
-        <w:t xml:space="preserve">Yingheng Wang, </w:t>
-      </w:r>
-      <w:r>
-        <w:rPr>
-          <w:rFonts w:ascii="Georgia" w:eastAsia="Batang" w:hAnsi="Georgia"/>
-          <w:b/>
-          <w:bCs/>
-          <w:i/>
-          <w:spacing w:val="-6"/>
-          <w:sz w:val="20"/>
-          <w:szCs w:val="20"/>
-        </w:rPr>
-        <w:t>Yair Schiff</w:t>
-      </w:r>
-      <w:r>
-        <w:rPr>
-          <w:rFonts w:ascii="Georgia" w:eastAsia="Batang" w:hAnsi="Georgia"/>
-          <w:i/>
-          <w:spacing w:val="-6"/>
-          <w:sz w:val="20"/>
-          <w:szCs w:val="20"/>
-        </w:rPr>
-        <w:t>, Aaron Gokaslan, Weishen Pan,</w:t>
-      </w:r>
-      <w:r>
-        <w:rPr>
-          <w:rFonts w:ascii="Georgia" w:eastAsia="Batang" w:hAnsi="Georgia"/>
-          <w:i/>
-          <w:spacing w:val="-6"/>
-          <w:sz w:val="20"/>
-          <w:szCs w:val="20"/>
-        </w:rPr>
-        <w:t xml:space="preserve"> </w:t>
-      </w:r>
-      <w:r>
-        <w:rPr>
-          <w:rFonts w:ascii="Georgia" w:eastAsia="Batang" w:hAnsi="Georgia"/>
-          <w:i/>
-          <w:spacing w:val="-6"/>
-          <w:sz w:val="20"/>
-          <w:szCs w:val="20"/>
-        </w:rPr>
-        <w:t>Fei Wang,</w:t>
-      </w:r>
-    </w:p>
-    <w:p>
-      <w:pPr>
-        <w:tabs>
-          <w:tab w:val="left" w:pos="720"/>
-          <w:tab w:val="right" w:pos="10080"/>
-        </w:tabs>
-        <w:spacing w:line="276" w:lineRule="auto"/>
-        <w:rPr>
-          <w:rFonts w:ascii="Georgia" w:eastAsia="Batang" w:hAnsi="Georgia"/>
-          <w:i/>
-          <w:spacing w:val="-6"/>
-          <w:sz w:val="20"/>
-          <w:szCs w:val="20"/>
-        </w:rPr>
-      </w:pPr>
-      <w:r>
-        <w:rPr>
-          <w:rFonts w:ascii="Georgia" w:eastAsia="Batang" w:hAnsi="Georgia"/>
-          <w:i/>
-          <w:spacing w:val="-6"/>
-          <w:sz w:val="20"/>
-          <w:szCs w:val="20"/>
-        </w:rPr>
-        <w:t xml:space="preserve"> Christopher De Sa, Volodymyr Kuleshov</w:t>
-      </w:r>
-    </w:p>
-    <w:p>
-      <w:pPr>
-        <w:tabs>
-          <w:tab w:val="left" w:pos="720"/>
-          <w:tab w:val="right" w:pos="10080"/>
-        </w:tabs>
-        <w:spacing w:line="276" w:lineRule="auto"/>
-        <w:rPr>
-          <w:rFonts w:ascii="Georgia" w:eastAsia="Batang" w:hAnsi="Georgia"/>
-          <w:iCs/>
-          <w:spacing w:val="-6"/>
-          <w:sz w:val="14"/>
-          <w:szCs w:val="14"/>
-        </w:rPr>
-      </w:pPr>
-    </w:p>
-    <w:p>
-      <w:pPr>
-        <w:tabs>
-          <w:tab w:val="left" w:pos="720"/>
-          <w:tab w:val="right" w:pos="10080"/>
-        </w:tabs>
-        <w:spacing w:line="276" w:lineRule="auto"/>
-        <w:rPr>
-          <w:rFonts w:ascii="Georgia" w:eastAsia="Batang" w:hAnsi="Georgia"/>
-          <w:iCs/>
-          <w:spacing w:val="-6"/>
-          <w:sz w:val="21"/>
-          <w:szCs w:val="28"/>
-        </w:rPr>
-      </w:pPr>
-      <w:r>
-        <w:rPr>
-          <w:rFonts w:ascii="Georgia" w:eastAsia="Batang" w:hAnsi="Georgia"/>
-          <w:iCs/>
-          <w:spacing w:val="-6"/>
-          <w:sz w:val="21"/>
-          <w:szCs w:val="28"/>
-        </w:rPr>
-        <w:t>Semi-Autoregressive Energy Flows: Exploring Likelihood-Free</w:t>
       </w:r>
       <w:r>
         <w:rPr>
@@ -2030,7 +1969,17 @@
           <w:sz w:val="21"/>
           <w:szCs w:val="28"/>
         </w:rPr>
-        <w:t>Training of Normalizing Flows</w:t>
+        <w:t>Using Information Maximizing Diffusion Models</w:t>
+      </w:r>
+      <w:r>
+        <w:rPr>
+          <w:rFonts w:ascii="Georgia" w:eastAsia="Batang" w:hAnsi="Georgia"/>
+          <w:iCs/>
+          <w:spacing w:val="-6"/>
+          <w:sz w:val="21"/>
+          <w:szCs w:val="28"/>
+        </w:rPr>
+        <w:tab/>
       </w:r>
     </w:p>
     <w:p>
@@ -2056,7 +2005,7 @@
           <w:sz w:val="20"/>
           <w:szCs w:val="20"/>
         </w:rPr>
-        <w:t xml:space="preserve">Phillip Si, Zeyi Chen, Subham Sekhar Sahoo, </w:t>
+        <w:t xml:space="preserve">Yingheng Wang, </w:t>
       </w:r>
       <w:r>
         <w:rPr>
@@ -2078,7 +2027,53 @@
           <w:sz w:val="20"/>
           <w:szCs w:val="20"/>
         </w:rPr>
-        <w:t>, Volodymyr Kuleshov</w:t>
+        <w:t>, Aaron Gokaslan, Weishen Pan,</w:t>
+      </w:r>
+      <w:r>
+        <w:rPr>
+          <w:rFonts w:ascii="Georgia" w:eastAsia="Batang" w:hAnsi="Georgia"/>
+          <w:i/>
+          <w:spacing w:val="-6"/>
+          <w:sz w:val="20"/>
+          <w:szCs w:val="20"/>
+        </w:rPr>
+        <w:t xml:space="preserve"> </w:t>
+      </w:r>
+      <w:r>
+        <w:rPr>
+          <w:rFonts w:ascii="Georgia" w:eastAsia="Batang" w:hAnsi="Georgia"/>
+          <w:i/>
+          <w:spacing w:val="-6"/>
+          <w:sz w:val="20"/>
+          <w:szCs w:val="20"/>
+        </w:rPr>
+        <w:t>Fei Wang,</w:t>
+      </w:r>
+    </w:p>
+    <w:p>
+      <w:pPr>
+        <w:tabs>
+          <w:tab w:val="left" w:pos="720"/>
+          <w:tab w:val="right" w:pos="10080"/>
+        </w:tabs>
+        <w:spacing w:line="276" w:lineRule="auto"/>
+        <w:rPr>
+          <w:rFonts w:ascii="Georgia" w:eastAsia="Batang" w:hAnsi="Georgia"/>
+          <w:i/>
+          <w:spacing w:val="-6"/>
+          <w:sz w:val="20"/>
+          <w:szCs w:val="20"/>
+        </w:rPr>
+      </w:pPr>
+      <w:r>
+        <w:rPr>
+          <w:rFonts w:ascii="Georgia" w:eastAsia="Batang" w:hAnsi="Georgia"/>
+          <w:i/>
+          <w:spacing w:val="-6"/>
+          <w:sz w:val="20"/>
+          <w:szCs w:val="20"/>
+        </w:rPr>
+        <w:t xml:space="preserve"> Christopher De Sa, Volodymyr Kuleshov</w:t>
       </w:r>
     </w:p>
     <w:p>
@@ -2120,7 +2115,7 @@
           <w:sz w:val="21"/>
           <w:szCs w:val="28"/>
         </w:rPr>
-        <w:t>Learning with Stochastic Orders</w:t>
+        <w:t>Semi-Autoregressive Energy Flows: Exploring Likelihood-Free</w:t>
       </w:r>
       <w:r>
         <w:rPr>
@@ -2142,7 +2137,7 @@
             <w:sz w:val="21"/>
             <w:szCs w:val="28"/>
           </w:rPr>
-          <w:t>ICLR 2023</w:t>
+          <w:t>ICML 2023</w:t>
         </w:r>
       </w:hyperlink>
     </w:p>
@@ -2155,13 +2150,29 @@
         <w:spacing w:line="276" w:lineRule="auto"/>
         <w:rPr>
           <w:rFonts w:ascii="Georgia" w:eastAsia="Batang" w:hAnsi="Georgia"/>
-          <w:i/>
-          <w:spacing w:val="-6"/>
-          <w:sz w:val="21"/>
-          <w:szCs w:val="28"/>
-        </w:rPr>
-      </w:pPr>
-      <w:r>
+          <w:spacing w:val="-6"/>
+          <w:sz w:val="21"/>
+          <w:szCs w:val="28"/>
+        </w:rPr>
+      </w:pPr>
+      <w:r>
+        <w:rPr>
+          <w:rFonts w:ascii="Georgia" w:eastAsia="Batang" w:hAnsi="Georgia"/>
+          <w:iCs/>
+          <w:spacing w:val="-6"/>
+          <w:sz w:val="21"/>
+          <w:szCs w:val="28"/>
+        </w:rPr>
+        <w:t>Training of Normalizing Flows</w:t>
+      </w:r>
+    </w:p>
+    <w:p>
+      <w:pPr>
+        <w:tabs>
+          <w:tab w:val="left" w:pos="720"/>
+          <w:tab w:val="right" w:pos="10080"/>
+        </w:tabs>
+        <w:spacing w:line="276" w:lineRule="auto"/>
         <w:rPr>
           <w:rFonts w:ascii="Georgia" w:eastAsia="Batang" w:hAnsi="Georgia"/>
           <w:i/>
@@ -2169,7 +2180,16 @@
           <w:sz w:val="20"/>
           <w:szCs w:val="20"/>
         </w:rPr>
-        <w:t xml:space="preserve">Carles Domingo-Enrich, </w:t>
+      </w:pPr>
+      <w:r>
+        <w:rPr>
+          <w:rFonts w:ascii="Georgia" w:eastAsia="Batang" w:hAnsi="Georgia"/>
+          <w:i/>
+          <w:spacing w:val="-6"/>
+          <w:sz w:val="20"/>
+          <w:szCs w:val="20"/>
+        </w:rPr>
+        <w:t xml:space="preserve">Phillip Si, Zeyi Chen, Subham Sekhar Sahoo, </w:t>
       </w:r>
       <w:r>
         <w:rPr>
@@ -2191,57 +2211,7 @@
           <w:sz w:val="20"/>
           <w:szCs w:val="20"/>
         </w:rPr>
-        <w:t>, Youssef Mroueh</w:t>
-      </w:r>
-      <w:r>
-        <w:rPr>
-          <w:rFonts w:ascii="Georgia" w:eastAsia="Batang" w:hAnsi="Georgia"/>
-          <w:iCs/>
-          <w:spacing w:val="-6"/>
-          <w:sz w:val="21"/>
-          <w:szCs w:val="28"/>
-        </w:rPr>
-        <w:tab/>
-      </w:r>
-      <w:r>
-        <w:rPr>
-          <w:rFonts w:ascii="Georgia" w:eastAsia="Batang" w:hAnsi="Georgia"/>
-          <w:i/>
-          <w:spacing w:val="-6"/>
-          <w:sz w:val="21"/>
-          <w:szCs w:val="28"/>
-        </w:rPr>
-        <w:t>(</w:t>
-      </w:r>
-      <w:r>
-        <w:rPr>
-          <w:rFonts w:ascii="Georgia" w:eastAsia="Batang" w:hAnsi="Georgia"/>
-          <w:i/>
-          <w:spacing w:val="-6"/>
-          <w:sz w:val="18"/>
-          <w:szCs w:val="22"/>
-        </w:rPr>
-        <w:t>Notable Top 25%</w:t>
-      </w:r>
-      <w:r>
-        <w:rPr>
-          <w:rFonts w:ascii="Georgia" w:eastAsia="Batang" w:hAnsi="Georgia"/>
-          <w:i/>
-          <w:spacing w:val="-6"/>
-          <w:sz w:val="18"/>
-          <w:szCs w:val="22"/>
-        </w:rPr>
-        <w:t xml:space="preserve"> acceptance</w:t>
-      </w:r>
-      <w:r>
-        <w:rPr>
-          <w:rFonts w:ascii="Georgia" w:eastAsia="Batang" w:hAnsi="Georgia"/>
-          <w:i/>
-          <w:spacing w:val="-6"/>
-          <w:sz w:val="18"/>
-          <w:szCs w:val="22"/>
-        </w:rPr>
-        <w:t>)</w:t>
+        <w:t>, Volodymyr Kuleshov</w:t>
       </w:r>
     </w:p>
     <w:p>
@@ -2269,20 +2239,21 @@
         <w:spacing w:line="276" w:lineRule="auto"/>
         <w:rPr>
           <w:rFonts w:ascii="Georgia" w:eastAsia="Batang" w:hAnsi="Georgia"/>
-          <w:spacing w:val="-6"/>
-          <w:sz w:val="21"/>
-          <w:szCs w:val="28"/>
-        </w:rPr>
-      </w:pPr>
-      <w:r>
-        <w:rPr>
-          <w:rFonts w:ascii="Georgia" w:eastAsia="Batang" w:hAnsi="Georgia"/>
-          <w:iCs/>
-          <w:spacing w:val="-6"/>
-          <w:sz w:val="21"/>
-          <w:szCs w:val="28"/>
-        </w:rPr>
-        <w:t>Semi-Parametric Inducing Point Networks and Neural Processes</w:t>
+          <w:iCs/>
+          <w:spacing w:val="-6"/>
+          <w:sz w:val="21"/>
+          <w:szCs w:val="28"/>
+        </w:rPr>
+      </w:pPr>
+      <w:r>
+        <w:rPr>
+          <w:rFonts w:ascii="Georgia" w:eastAsia="Batang" w:hAnsi="Georgia"/>
+          <w:iCs/>
+          <w:spacing w:val="-6"/>
+          <w:sz w:val="21"/>
+          <w:szCs w:val="28"/>
+        </w:rPr>
+        <w:t>Learning with Stochastic Orders</w:t>
       </w:r>
       <w:r>
         <w:rPr>
@@ -2319,19 +2290,19 @@
           <w:rFonts w:ascii="Georgia" w:eastAsia="Batang" w:hAnsi="Georgia"/>
           <w:i/>
           <w:spacing w:val="-6"/>
+          <w:sz w:val="21"/>
+          <w:szCs w:val="28"/>
+        </w:rPr>
+      </w:pPr>
+      <w:r>
+        <w:rPr>
+          <w:rFonts w:ascii="Georgia" w:eastAsia="Batang" w:hAnsi="Georgia"/>
+          <w:i/>
+          <w:spacing w:val="-6"/>
           <w:sz w:val="20"/>
           <w:szCs w:val="20"/>
         </w:rPr>
-      </w:pPr>
-      <w:r>
-        <w:rPr>
-          <w:rFonts w:ascii="Georgia" w:eastAsia="Batang" w:hAnsi="Georgia"/>
-          <w:i/>
-          <w:spacing w:val="-6"/>
-          <w:sz w:val="20"/>
-          <w:szCs w:val="20"/>
-        </w:rPr>
-        <w:t xml:space="preserve">Richa Rastogi, </w:t>
+        <w:t xml:space="preserve">Carles Domingo-Enrich, </w:t>
       </w:r>
       <w:r>
         <w:rPr>
@@ -2353,6 +2324,169 @@
           <w:sz w:val="20"/>
           <w:szCs w:val="20"/>
         </w:rPr>
+        <w:t>, Youssef Mroueh</w:t>
+      </w:r>
+      <w:r>
+        <w:rPr>
+          <w:rFonts w:ascii="Georgia" w:eastAsia="Batang" w:hAnsi="Georgia"/>
+          <w:iCs/>
+          <w:spacing w:val="-6"/>
+          <w:sz w:val="21"/>
+          <w:szCs w:val="28"/>
+        </w:rPr>
+        <w:tab/>
+      </w:r>
+      <w:r>
+        <w:rPr>
+          <w:rFonts w:ascii="Georgia" w:eastAsia="Batang" w:hAnsi="Georgia"/>
+          <w:i/>
+          <w:spacing w:val="-6"/>
+          <w:sz w:val="21"/>
+          <w:szCs w:val="28"/>
+        </w:rPr>
+        <w:t>(</w:t>
+      </w:r>
+      <w:r>
+        <w:rPr>
+          <w:rFonts w:ascii="Georgia" w:eastAsia="Batang" w:hAnsi="Georgia"/>
+          <w:i/>
+          <w:spacing w:val="-6"/>
+          <w:sz w:val="18"/>
+          <w:szCs w:val="22"/>
+        </w:rPr>
+        <w:t>Notable Top 25%</w:t>
+      </w:r>
+      <w:r>
+        <w:rPr>
+          <w:rFonts w:ascii="Georgia" w:eastAsia="Batang" w:hAnsi="Georgia"/>
+          <w:i/>
+          <w:spacing w:val="-6"/>
+          <w:sz w:val="18"/>
+          <w:szCs w:val="22"/>
+        </w:rPr>
+        <w:t xml:space="preserve"> acceptance</w:t>
+      </w:r>
+      <w:r>
+        <w:rPr>
+          <w:rFonts w:ascii="Georgia" w:eastAsia="Batang" w:hAnsi="Georgia"/>
+          <w:i/>
+          <w:spacing w:val="-6"/>
+          <w:sz w:val="18"/>
+          <w:szCs w:val="22"/>
+        </w:rPr>
+        <w:t>)</w:t>
+      </w:r>
+    </w:p>
+    <w:p>
+      <w:pPr>
+        <w:tabs>
+          <w:tab w:val="left" w:pos="720"/>
+          <w:tab w:val="right" w:pos="10080"/>
+        </w:tabs>
+        <w:spacing w:line="276" w:lineRule="auto"/>
+        <w:rPr>
+          <w:rFonts w:ascii="Georgia" w:eastAsia="Batang" w:hAnsi="Georgia"/>
+          <w:iCs/>
+          <w:spacing w:val="-6"/>
+          <w:sz w:val="14"/>
+          <w:szCs w:val="14"/>
+        </w:rPr>
+      </w:pPr>
+    </w:p>
+    <w:p>
+      <w:pPr>
+        <w:tabs>
+          <w:tab w:val="left" w:pos="720"/>
+          <w:tab w:val="right" w:pos="10080"/>
+        </w:tabs>
+        <w:spacing w:line="276" w:lineRule="auto"/>
+        <w:rPr>
+          <w:rFonts w:ascii="Georgia" w:eastAsia="Batang" w:hAnsi="Georgia"/>
+          <w:spacing w:val="-6"/>
+          <w:sz w:val="21"/>
+          <w:szCs w:val="28"/>
+        </w:rPr>
+      </w:pPr>
+      <w:r>
+        <w:rPr>
+          <w:rFonts w:ascii="Georgia" w:eastAsia="Batang" w:hAnsi="Georgia"/>
+          <w:iCs/>
+          <w:spacing w:val="-6"/>
+          <w:sz w:val="21"/>
+          <w:szCs w:val="28"/>
+        </w:rPr>
+        <w:lastRenderedPageBreak/>
+        <w:t>Semi-Parametric Inducing Point Networks and Neural Processes</w:t>
+      </w:r>
+      <w:r>
+        <w:rPr>
+          <w:rFonts w:ascii="Georgia" w:eastAsia="Batang" w:hAnsi="Georgia"/>
+          <w:iCs/>
+          <w:spacing w:val="-6"/>
+          <w:sz w:val="21"/>
+          <w:szCs w:val="28"/>
+        </w:rPr>
+        <w:tab/>
+      </w:r>
+      <w:hyperlink r:id="rId19" w:history="1">
+        <w:r>
+          <w:rPr>
+            <w:rStyle w:val="Hyperlink"/>
+            <w:rFonts w:ascii="Georgia" w:eastAsia="Batang" w:hAnsi="Georgia"/>
+            <w:iCs/>
+            <w:spacing w:val="-6"/>
+            <w:sz w:val="21"/>
+            <w:szCs w:val="28"/>
+          </w:rPr>
+          <w:t>ICLR 2023</w:t>
+        </w:r>
+      </w:hyperlink>
+    </w:p>
+    <w:p>
+      <w:pPr>
+        <w:tabs>
+          <w:tab w:val="left" w:pos="720"/>
+          <w:tab w:val="right" w:pos="10080"/>
+        </w:tabs>
+        <w:spacing w:line="276" w:lineRule="auto"/>
+        <w:rPr>
+          <w:rFonts w:ascii="Georgia" w:eastAsia="Batang" w:hAnsi="Georgia"/>
+          <w:i/>
+          <w:spacing w:val="-6"/>
+          <w:sz w:val="20"/>
+          <w:szCs w:val="20"/>
+        </w:rPr>
+      </w:pPr>
+      <w:r>
+        <w:rPr>
+          <w:rFonts w:ascii="Georgia" w:eastAsia="Batang" w:hAnsi="Georgia"/>
+          <w:i/>
+          <w:spacing w:val="-6"/>
+          <w:sz w:val="20"/>
+          <w:szCs w:val="20"/>
+        </w:rPr>
+        <w:t xml:space="preserve">Richa Rastogi, </w:t>
+      </w:r>
+      <w:r>
+        <w:rPr>
+          <w:rFonts w:ascii="Georgia" w:eastAsia="Batang" w:hAnsi="Georgia"/>
+          <w:b/>
+          <w:bCs/>
+          <w:i/>
+          <w:spacing w:val="-6"/>
+          <w:sz w:val="20"/>
+          <w:szCs w:val="20"/>
+        </w:rPr>
+        <w:t>Yair Schiff</w:t>
+      </w:r>
+      <w:r>
+        <w:rPr>
+          <w:rFonts w:ascii="Georgia" w:eastAsia="Batang" w:hAnsi="Georgia"/>
+          <w:i/>
+          <w:spacing w:val="-6"/>
+          <w:sz w:val="20"/>
+          <w:szCs w:val="20"/>
+        </w:rPr>
         <w:t>, Alon Hacohen, Zhaozhi Li, Ian Lee, Yuntian Deng,</w:t>
       </w:r>
       <w:r>
@@ -2442,7 +2576,7 @@
         </w:rPr>
         <w:tab/>
       </w:r>
-      <w:hyperlink r:id="rId19" w:history="1">
+      <w:hyperlink r:id="rId20" w:history="1">
         <w:r>
           <w:rPr>
             <w:rStyle w:val="Hyperlink"/>
@@ -2704,7 +2838,7 @@
         </w:rPr>
         <w:tab/>
       </w:r>
-      <w:hyperlink r:id="rId20" w:history="1">
+      <w:hyperlink r:id="rId21" w:history="1">
         <w:r>
           <w:rPr>
             <w:rStyle w:val="Hyperlink"/>
@@ -2904,7 +3038,7 @@
         </w:rPr>
         <w:tab/>
       </w:r>
-      <w:hyperlink r:id="rId21" w:history="1">
+      <w:hyperlink r:id="rId22" w:history="1">
         <w:r>
           <w:rPr>
             <w:rStyle w:val="Hyperlink"/>
@@ -3212,7 +3346,7 @@
         </w:rPr>
         <w:tab/>
       </w:r>
-      <w:hyperlink r:id="rId22" w:history="1">
+      <w:hyperlink r:id="rId23" w:history="1">
         <w:r>
           <w:rPr>
             <w:rStyle w:val="Hyperlink"/>
@@ -3418,7 +3552,7 @@
         </w:rPr>
         <w:tab/>
       </w:r>
-      <w:hyperlink r:id="rId23" w:history="1">
+      <w:hyperlink r:id="rId24" w:history="1">
         <w:r>
           <w:rPr>
             <w:rStyle w:val="Hyperlink"/>
@@ -3832,7 +3966,7 @@
         </w:rPr>
         <w:tab/>
       </w:r>
-      <w:hyperlink r:id="rId24" w:history="1">
+      <w:hyperlink r:id="rId25" w:history="1">
         <w:r>
           <w:rPr>
             <w:rStyle w:val="Hyperlink"/>
@@ -4363,139 +4497,6 @@
         </w:rPr>
         <w:t>Workshops</w:t>
       </w:r>
-    </w:p>
-    <w:p>
-      <w:pPr>
-        <w:tabs>
-          <w:tab w:val="left" w:pos="720"/>
-          <w:tab w:val="right" w:pos="10080"/>
-        </w:tabs>
-        <w:spacing w:line="276" w:lineRule="auto"/>
-        <w:rPr>
-          <w:rFonts w:ascii="Georgia" w:eastAsia="Batang" w:hAnsi="Georgia"/>
-          <w:spacing w:val="-6"/>
-          <w:sz w:val="21"/>
-          <w:szCs w:val="28"/>
-        </w:rPr>
-      </w:pPr>
-      <w:r>
-        <w:rPr>
-          <w:rFonts w:ascii="Georgia" w:eastAsia="Batang" w:hAnsi="Georgia"/>
-          <w:iCs/>
-          <w:spacing w:val="-6"/>
-          <w:sz w:val="21"/>
-          <w:szCs w:val="28"/>
-        </w:rPr>
-        <w:t>Simple and Effective Masked Diffusion Language Models</w:t>
-      </w:r>
-      <w:r>
-        <w:rPr>
-          <w:rFonts w:ascii="Georgia" w:eastAsia="Batang" w:hAnsi="Georgia"/>
-          <w:iCs/>
-          <w:spacing w:val="-6"/>
-          <w:sz w:val="21"/>
-          <w:szCs w:val="28"/>
-        </w:rPr>
-        <w:tab/>
-      </w:r>
-      <w:hyperlink r:id="rId25" w:history="1">
-        <w:r>
-          <w:rPr>
-            <w:rStyle w:val="Hyperlink"/>
-            <w:rFonts w:ascii="Georgia" w:eastAsia="Batang" w:hAnsi="Georgia"/>
-            <w:spacing w:val="-6"/>
-            <w:sz w:val="21"/>
-            <w:szCs w:val="28"/>
-          </w:rPr>
-          <w:t>ICML Workshops 2024</w:t>
-        </w:r>
-      </w:hyperlink>
-    </w:p>
-    <w:p>
-      <w:pPr>
-        <w:tabs>
-          <w:tab w:val="left" w:pos="720"/>
-          <w:tab w:val="right" w:pos="10080"/>
-        </w:tabs>
-        <w:spacing w:line="276" w:lineRule="auto"/>
-        <w:rPr>
-          <w:rFonts w:ascii="Georgia" w:eastAsia="Batang" w:hAnsi="Georgia"/>
-          <w:i/>
-          <w:spacing w:val="-6"/>
-          <w:sz w:val="20"/>
-        </w:rPr>
-      </w:pPr>
-      <w:r>
-        <w:rPr>
-          <w:rFonts w:ascii="Georgia" w:eastAsia="Batang" w:hAnsi="Georgia"/>
-          <w:i/>
-          <w:spacing w:val="-6"/>
-          <w:sz w:val="20"/>
-        </w:rPr>
-        <w:t xml:space="preserve">Subham Sekhar Sahoo, Marianne Arriola, </w:t>
-      </w:r>
-      <w:r>
-        <w:rPr>
-          <w:rFonts w:ascii="Georgia" w:eastAsia="Batang" w:hAnsi="Georgia"/>
-          <w:b/>
-          <w:bCs/>
-          <w:i/>
-          <w:spacing w:val="-6"/>
-          <w:sz w:val="20"/>
-        </w:rPr>
-        <w:t>Yair Schiff</w:t>
-      </w:r>
-      <w:r>
-        <w:rPr>
-          <w:rFonts w:ascii="Georgia" w:eastAsia="Batang" w:hAnsi="Georgia"/>
-          <w:i/>
-          <w:spacing w:val="-6"/>
-          <w:sz w:val="20"/>
-        </w:rPr>
-        <w:t xml:space="preserve">, Aaron Gokaslan, </w:t>
-      </w:r>
-    </w:p>
-    <w:p>
-      <w:pPr>
-        <w:tabs>
-          <w:tab w:val="left" w:pos="720"/>
-          <w:tab w:val="right" w:pos="10080"/>
-        </w:tabs>
-        <w:spacing w:line="276" w:lineRule="auto"/>
-        <w:rPr>
-          <w:rFonts w:ascii="Georgia" w:eastAsia="Batang" w:hAnsi="Georgia"/>
-          <w:i/>
-          <w:spacing w:val="-6"/>
-          <w:sz w:val="20"/>
-        </w:rPr>
-      </w:pPr>
-      <w:r>
-        <w:rPr>
-          <w:rFonts w:ascii="Georgia" w:eastAsia="Batang" w:hAnsi="Georgia"/>
-          <w:i/>
-          <w:spacing w:val="-6"/>
-          <w:sz w:val="20"/>
-        </w:rPr>
-        <w:t>Edgar Marroquin, Justin T Chiu, Alexander Rush, Volodymyr Kuleshov</w:t>
-      </w:r>
-    </w:p>
-    <w:p>
-      <w:pPr>
-        <w:tabs>
-          <w:tab w:val="left" w:pos="720"/>
-          <w:tab w:val="left" w:pos="1440"/>
-          <w:tab w:val="right" w:pos="10080"/>
-        </w:tabs>
-        <w:spacing w:line="276" w:lineRule="auto"/>
-        <w:rPr>
-          <w:rFonts w:ascii="Georgia" w:hAnsi="Georgia"/>
-          <w:b/>
-          <w:smallCaps/>
-          <w:spacing w:val="-6"/>
-          <w:sz w:val="14"/>
-          <w:szCs w:val="14"/>
-        </w:rPr>
-      </w:pPr>
     </w:p>
     <w:p>
       <w:pPr>
@@ -5769,33 +5770,33 @@
           <w:sz w:val="22"/>
           <w:szCs w:val="32"/>
         </w:rPr>
+        <w:t>Preprints</w:t>
+      </w:r>
+    </w:p>
+    <w:p>
+      <w:pPr>
+        <w:tabs>
+          <w:tab w:val="left" w:pos="720"/>
+          <w:tab w:val="right" w:pos="10080"/>
+        </w:tabs>
+        <w:spacing w:line="276" w:lineRule="auto"/>
+        <w:rPr>
+          <w:rFonts w:ascii="Georgia" w:eastAsia="Batang" w:hAnsi="Georgia"/>
+          <w:iCs/>
+          <w:spacing w:val="-6"/>
+          <w:sz w:val="21"/>
+          <w:szCs w:val="28"/>
+        </w:rPr>
+      </w:pPr>
+      <w:r>
+        <w:rPr>
+          <w:rFonts w:ascii="Georgia" w:eastAsia="Batang" w:hAnsi="Georgia"/>
+          <w:iCs/>
+          <w:spacing w:val="-6"/>
+          <w:sz w:val="21"/>
+          <w:szCs w:val="28"/>
+        </w:rPr>
         <w:lastRenderedPageBreak/>
-        <w:t>Preprints</w:t>
-      </w:r>
-    </w:p>
-    <w:p>
-      <w:pPr>
-        <w:tabs>
-          <w:tab w:val="left" w:pos="720"/>
-          <w:tab w:val="right" w:pos="10080"/>
-        </w:tabs>
-        <w:spacing w:line="276" w:lineRule="auto"/>
-        <w:rPr>
-          <w:rFonts w:ascii="Georgia" w:eastAsia="Batang" w:hAnsi="Georgia"/>
-          <w:iCs/>
-          <w:spacing w:val="-6"/>
-          <w:sz w:val="21"/>
-          <w:szCs w:val="28"/>
-        </w:rPr>
-      </w:pPr>
-      <w:r>
-        <w:rPr>
-          <w:rFonts w:ascii="Georgia" w:eastAsia="Batang" w:hAnsi="Georgia"/>
-          <w:iCs/>
-          <w:spacing w:val="-6"/>
-          <w:sz w:val="21"/>
-          <w:szCs w:val="28"/>
-        </w:rPr>
         <w:t xml:space="preserve">Cross-species plant genomes modeling at single nucleotide resolution </w:t>
       </w:r>
       <w:r>
@@ -7824,7 +7825,6 @@
           <w:sz w:val="21"/>
           <w:szCs w:val="28"/>
         </w:rPr>
-        <w:lastRenderedPageBreak/>
         <w:t>Contribute</w:t>
       </w:r>
       <w:r>
@@ -7868,6 +7868,7 @@
           <w:sz w:val="21"/>
           <w:szCs w:val="28"/>
         </w:rPr>
+        <w:lastRenderedPageBreak/>
         <w:t>Facilitate</w:t>
       </w:r>
       <w:r>
@@ -9564,7 +9565,7 @@
 </file>
 
 <file path=word/numbering.xml><?xml version="1.0" encoding="utf-8"?>
-<w:numbering xmlns:wpc="http://schemas.microsoft.com/office/word/2010/wordprocessingCanvas" xmlns:cx="http://schemas.microsoft.com/office/drawing/2014/chartex" xmlns:cx1="http://schemas.microsoft.com/office/drawing/2015/9/8/chartex" xmlns:cx2="http://schemas.microsoft.com/office/drawing/2015/10/21/chartex" xmlns:cx3="http://schemas.microsoft.com/office/drawing/2016/5/9/chartex" xmlns:cx4="http://schemas.microsoft.com/office/drawing/2016/5/10/chartex" xmlns:cx5="http://schemas.microsoft.com/office/drawing/2016/5/11/chartex" xmlns:cx6="http://schemas.microsoft.com/office/drawing/2016/5/12/chartex" xmlns:cx7="http://schemas.microsoft.com/office/drawing/2016/5/13/chartex" xmlns:cx8="http://schemas.microsoft.com/office/drawing/2016/5/14/chartex" xmlns:mc="http://schemas.openxmlformats.org/markup-compatibility/2006" xmlns:aink="http://schemas.microsoft.com/office/drawing/2016/ink" xmlns:am3d="http://schemas.microsoft.com/office/drawing/2017/model3d" xmlns:o="urn:schemas-microsoft-com:office:office" xmlns:oel="http://schemas.microsoft.com/office/2019/extlst" xmlns:r="http://schemas.openxmlformats.org/officeDocument/2006/relationships" xmlns:m="http://schemas.openxmlformats.org/officeDocument/2006/math" xmlns:v="urn:schemas-microsoft-com:vml" xmlns:wp14="http://schemas.microsoft.com/office/word/2010/wordprocessingDrawing" xmlns:wp="http://schemas.openxmlformats.org/drawingml/2006/wordprocessingDrawing" xmlns:w10="urn:schemas-microsoft-com:office:word" xmlns:w="http://schemas.openxmlformats.org/wordprocessingml/2006/main" xmlns:w14="http://schemas.microsoft.com/office/word/2010/wordml" xmlns:w15="http://schemas.microsoft.com/office/word/2012/wordml" xmlns:w16cex="http://schemas.microsoft.com/office/word/2018/wordml/cex" xmlns:w16cid="http://schemas.microsoft.com/office/word/2016/wordml/cid" xmlns:w16="http://schemas.microsoft.com/office/word/2018/wordml" xmlns:w16sdtdh="http://schemas.microsoft.com/office/word/2020/wordml/sdtdatahash" xmlns:w16se="http://schemas.microsoft.com/office/word/2015/wordml/symex" xmlns:wpg="http://schemas.microsoft.com/office/word/2010/wordprocessingGroup" xmlns:wpi="http://schemas.microsoft.com/office/word/2010/wordprocessingInk" xmlns:wne="http://schemas.microsoft.com/office/word/2006/wordml" xmlns:wps="http://schemas.microsoft.com/office/word/2010/wordprocessingShape" mc:Ignorable="w14 w15 w16se w16cid w16 w16cex w16sdtdh wp14">
+<w:numbering xmlns:wpc="http://schemas.microsoft.com/office/word/2010/wordprocessingCanvas" xmlns:cx="http://schemas.microsoft.com/office/drawing/2014/chartex" xmlns:cx1="http://schemas.microsoft.com/office/drawing/2015/9/8/chartex" xmlns:cx2="http://schemas.microsoft.com/office/drawing/2015/10/21/chartex" xmlns:cx3="http://schemas.microsoft.com/office/drawing/2016/5/9/chartex" xmlns:cx4="http://schemas.microsoft.com/office/drawing/2016/5/10/chartex" xmlns:cx5="http://schemas.microsoft.com/office/drawing/2016/5/11/chartex" xmlns:cx6="http://schemas.microsoft.com/office/drawing/2016/5/12/chartex" xmlns:cx7="http://schemas.microsoft.com/office/drawing/2016/5/13/chartex" xmlns:cx8="http://schemas.microsoft.com/office/drawing/2016/5/14/chartex" xmlns:mc="http://schemas.openxmlformats.org/markup-compatibility/2006" xmlns:aink="http://schemas.microsoft.com/office/drawing/2016/ink" xmlns:am3d="http://schemas.microsoft.com/office/drawing/2017/model3d" xmlns:o="urn:schemas-microsoft-com:office:office" xmlns:oel="http://schemas.microsoft.com/office/2019/extlst" xmlns:r="http://schemas.openxmlformats.org/officeDocument/2006/relationships" xmlns:m="http://schemas.openxmlformats.org/officeDocument/2006/math" xmlns:v="urn:schemas-microsoft-com:vml" xmlns:wp14="http://schemas.microsoft.com/office/word/2010/wordprocessingDrawing" xmlns:wp="http://schemas.openxmlformats.org/drawingml/2006/wordprocessingDrawing" xmlns:w10="urn:schemas-microsoft-com:office:word" xmlns:w="http://schemas.openxmlformats.org/wordprocessingml/2006/main" xmlns:w14="http://schemas.microsoft.com/office/word/2010/wordml" xmlns:w15="http://schemas.microsoft.com/office/word/2012/wordml" xmlns:w16cex="http://schemas.microsoft.com/office/word/2018/wordml/cex" xmlns:w16cid="http://schemas.microsoft.com/office/word/2016/wordml/cid" xmlns:w16="http://schemas.microsoft.com/office/word/2018/wordml" xmlns:w16du="http://schemas.microsoft.com/office/word/2023/wordml/word16du" xmlns:w16sdtdh="http://schemas.microsoft.com/office/word/2020/wordml/sdtdatahash" xmlns:w16se="http://schemas.microsoft.com/office/word/2015/wordml/symex" xmlns:wpg="http://schemas.microsoft.com/office/word/2010/wordprocessingGroup" xmlns:wpi="http://schemas.microsoft.com/office/word/2010/wordprocessingInk" xmlns:wne="http://schemas.microsoft.com/office/word/2006/wordml" xmlns:wps="http://schemas.microsoft.com/office/word/2010/wordprocessingShape" mc:Ignorable="w14 w15 w16se w16cid w16 w16cex w16sdtdh w16du wp14">
   <w:abstractNum w:abstractNumId="0" w15:restartNumberingAfterBreak="0">
     <w:nsid w:val="0A4F2022"/>
     <w:multiLevelType w:val="hybridMultilevel"/>
@@ -12378,7 +12379,7 @@
 </file>
 
 <file path=word/styles.xml><?xml version="1.0" encoding="utf-8"?>
-<w:styles xmlns:mc="http://schemas.openxmlformats.org/markup-compatibility/2006" xmlns:r="http://schemas.openxmlformats.org/officeDocument/2006/relationships" xmlns:w="http://schemas.openxmlformats.org/wordprocessingml/2006/main" xmlns:w14="http://schemas.microsoft.com/office/word/2010/wordml" xmlns:w15="http://schemas.microsoft.com/office/word/2012/wordml" xmlns:w16cex="http://schemas.microsoft.com/office/word/2018/wordml/cex" xmlns:w16cid="http://schemas.microsoft.com/office/word/2016/wordml/cid" xmlns:w16="http://schemas.microsoft.com/office/word/2018/wordml" xmlns:w16sdtdh="http://schemas.microsoft.com/office/word/2020/wordml/sdtdatahash" xmlns:w16se="http://schemas.microsoft.com/office/word/2015/wordml/symex" mc:Ignorable="w14 w15 w16se w16cid w16 w16cex w16sdtdh">
+<w:styles xmlns:mc="http://schemas.openxmlformats.org/markup-compatibility/2006" xmlns:r="http://schemas.openxmlformats.org/officeDocument/2006/relationships" xmlns:w="http://schemas.openxmlformats.org/wordprocessingml/2006/main" xmlns:w14="http://schemas.microsoft.com/office/word/2010/wordml" xmlns:w15="http://schemas.microsoft.com/office/word/2012/wordml" xmlns:w16cex="http://schemas.microsoft.com/office/word/2018/wordml/cex" xmlns:w16cid="http://schemas.microsoft.com/office/word/2016/wordml/cid" xmlns:w16="http://schemas.microsoft.com/office/word/2018/wordml" xmlns:w16du="http://schemas.microsoft.com/office/word/2023/wordml/word16du" xmlns:w16sdtdh="http://schemas.microsoft.com/office/word/2020/wordml/sdtdatahash" xmlns:w16se="http://schemas.microsoft.com/office/word/2015/wordml/symex" mc:Ignorable="w14 w15 w16se w16cid w16 w16cex w16sdtdh w16du">
   <w:docDefaults>
     <w:rPrDefault>
       <w:rPr>

--- a/assets/resume/YSResume2024.docx
+++ b/assets/resume/YSResume2024.docx
@@ -435,6 +435,18 @@
         </w:rPr>
       </w:pPr>
       <w:r>
+        <w:fldChar w:fldCharType="begin"/>
+      </w:r>
+      <w:r>
+        <w:instrText xml:space="preserve"> INCLUDEPICTURE "https://logos-world.net/wp-content/uploads/2021/09/NYU-Logo.png" \* MERGEFORMATINET </w:instrText>
+      </w:r>
+      <w:r>
+        <w:fldChar w:fldCharType="separate"/>
+      </w:r>
+      <w:r>
+        <w:fldChar w:fldCharType="end"/>
+      </w:r>
+      <w:r>
         <w:rPr>
           <w:rFonts w:ascii="Georgia" w:hAnsi="Georgia"/>
           <w:color w:val="365F91" w:themeColor="accent1" w:themeShade="BF"/>
@@ -461,6 +473,18 @@
           <w:szCs w:val="28"/>
         </w:rPr>
       </w:pPr>
+      <w:r>
+        <w:fldChar w:fldCharType="begin"/>
+      </w:r>
+      <w:r>
+        <w:instrText xml:space="preserve"> INCLUDEPICTURE "https://upload.wikimedia.org/wikipedia/commons/4/42/Cornell_University_Logo.png" \* MERGEFORMATINET </w:instrText>
+      </w:r>
+      <w:r>
+        <w:fldChar w:fldCharType="separate"/>
+      </w:r>
+      <w:r>
+        <w:fldChar w:fldCharType="end"/>
+      </w:r>
       <w:r>
         <w:rPr>
           <w:rFonts w:ascii="Georgia" w:hAnsi="Georgia"/>
@@ -898,6 +922,21 @@
           <w:szCs w:val="28"/>
         </w:rPr>
         <w:t>Deep Learning (TA Spring 2023)</w:t>
+      </w:r>
+      <w:r>
+        <w:t xml:space="preserve"> </w:t>
+      </w:r>
+      <w:r>
+        <w:fldChar w:fldCharType="begin"/>
+      </w:r>
+      <w:r>
+        <w:instrText xml:space="preserve"> INCLUDEPICTURE "https://upload.wikimedia.org/wikipedia/commons/thumb/9/92/UPenn_shield_with_banner.svg/1200px-UPenn_shield_with_banner.svg.png" \* MERGEFORMATINET </w:instrText>
+      </w:r>
+      <w:r>
+        <w:fldChar w:fldCharType="separate"/>
+      </w:r>
+      <w:r>
+        <w:fldChar w:fldCharType="end"/>
       </w:r>
     </w:p>
     <w:p>
@@ -1638,6 +1677,167 @@
         </w:tabs>
         <w:spacing w:line="276" w:lineRule="auto"/>
         <w:rPr>
+          <w:rStyle w:val="Hyperlink"/>
+          <w:rFonts w:ascii="Georgia" w:eastAsia="Batang" w:hAnsi="Georgia"/>
+          <w:iCs/>
+          <w:spacing w:val="-6"/>
+          <w:sz w:val="21"/>
+          <w:szCs w:val="28"/>
+        </w:rPr>
+      </w:pPr>
+      <w:r>
+        <w:rPr>
+          <w:rFonts w:ascii="Georgia" w:eastAsia="Batang" w:hAnsi="Georgia"/>
+          <w:iCs/>
+          <w:spacing w:val="-6"/>
+          <w:sz w:val="21"/>
+          <w:szCs w:val="28"/>
+        </w:rPr>
+        <w:t>Auditing and Generating Synthetic Data with Controllable Trust Trade-offs</w:t>
+      </w:r>
+      <w:r>
+        <w:rPr>
+          <w:rFonts w:ascii="Georgia" w:eastAsia="Batang" w:hAnsi="Georgia"/>
+          <w:iCs/>
+          <w:spacing w:val="-6"/>
+          <w:sz w:val="21"/>
+          <w:szCs w:val="28"/>
+        </w:rPr>
+        <w:tab/>
+      </w:r>
+      <w:hyperlink r:id="rId14" w:history="1">
+        <w:r>
+          <w:rPr>
+            <w:rStyle w:val="Hyperlink"/>
+            <w:rFonts w:ascii="Georgia" w:eastAsia="Batang" w:hAnsi="Georgia"/>
+            <w:iCs/>
+            <w:spacing w:val="-6"/>
+            <w:sz w:val="21"/>
+            <w:szCs w:val="28"/>
+          </w:rPr>
+          <w:t>IEEE JETCAS</w:t>
+        </w:r>
+      </w:hyperlink>
+    </w:p>
+    <w:p>
+      <w:pPr>
+        <w:tabs>
+          <w:tab w:val="left" w:pos="720"/>
+          <w:tab w:val="right" w:pos="10080"/>
+        </w:tabs>
+        <w:spacing w:line="276" w:lineRule="auto"/>
+        <w:rPr>
+          <w:rFonts w:ascii="Georgia" w:eastAsia="Batang" w:hAnsi="Georgia"/>
+          <w:i/>
+          <w:spacing w:val="-6"/>
+          <w:sz w:val="20"/>
+        </w:rPr>
+      </w:pPr>
+      <w:r>
+        <w:rPr>
+          <w:rFonts w:ascii="Georgia" w:eastAsia="Batang" w:hAnsi="Georgia"/>
+          <w:i/>
+          <w:spacing w:val="-6"/>
+          <w:sz w:val="20"/>
+        </w:rPr>
+        <w:t xml:space="preserve">Brian Belgodere, Pierre Dognin, Adam Ivankay, Igor Melnyk, Youssef Mroueh, </w:t>
+      </w:r>
+    </w:p>
+    <w:p>
+      <w:pPr>
+        <w:tabs>
+          <w:tab w:val="left" w:pos="720"/>
+          <w:tab w:val="right" w:pos="10080"/>
+        </w:tabs>
+        <w:spacing w:line="276" w:lineRule="auto"/>
+        <w:rPr>
+          <w:rFonts w:ascii="Georgia" w:eastAsia="Batang" w:hAnsi="Georgia"/>
+          <w:i/>
+          <w:spacing w:val="-6"/>
+          <w:sz w:val="20"/>
+        </w:rPr>
+      </w:pPr>
+      <w:r>
+        <w:rPr>
+          <w:rFonts w:ascii="Georgia" w:eastAsia="Batang" w:hAnsi="Georgia"/>
+          <w:i/>
+          <w:spacing w:val="-6"/>
+          <w:sz w:val="20"/>
+        </w:rPr>
+        <w:t xml:space="preserve">Aleksandra Mojsilovic, Jiri Navartil, Apoorva Nitsure, Inkit Padhi, Mattia Rigotti, </w:t>
+      </w:r>
+    </w:p>
+    <w:p>
+      <w:pPr>
+        <w:tabs>
+          <w:tab w:val="left" w:pos="720"/>
+          <w:tab w:val="right" w:pos="10080"/>
+        </w:tabs>
+        <w:spacing w:line="276" w:lineRule="auto"/>
+        <w:rPr>
+          <w:rFonts w:ascii="Georgia" w:eastAsia="Batang" w:hAnsi="Georgia"/>
+          <w:iCs/>
+          <w:spacing w:val="-6"/>
+          <w:sz w:val="21"/>
+          <w:szCs w:val="28"/>
+        </w:rPr>
+      </w:pPr>
+      <w:r>
+        <w:rPr>
+          <w:rFonts w:ascii="Georgia" w:eastAsia="Batang" w:hAnsi="Georgia"/>
+          <w:i/>
+          <w:spacing w:val="-6"/>
+          <w:sz w:val="20"/>
+        </w:rPr>
+        <w:t xml:space="preserve">Jerret Ross, </w:t>
+      </w:r>
+      <w:r>
+        <w:rPr>
+          <w:rFonts w:ascii="Georgia" w:eastAsia="Batang" w:hAnsi="Georgia"/>
+          <w:b/>
+          <w:bCs/>
+          <w:i/>
+          <w:spacing w:val="-6"/>
+          <w:sz w:val="20"/>
+        </w:rPr>
+        <w:t>Yair Schiff</w:t>
+      </w:r>
+      <w:r>
+        <w:rPr>
+          <w:rFonts w:ascii="Georgia" w:eastAsia="Batang" w:hAnsi="Georgia"/>
+          <w:i/>
+          <w:spacing w:val="-6"/>
+          <w:sz w:val="20"/>
+        </w:rPr>
+        <w:t>, Radhika Vedpathak, Richard A. Young</w:t>
+      </w:r>
+    </w:p>
+    <w:p>
+      <w:pPr>
+        <w:tabs>
+          <w:tab w:val="left" w:pos="720"/>
+          <w:tab w:val="left" w:pos="1440"/>
+          <w:tab w:val="right" w:pos="10080"/>
+        </w:tabs>
+        <w:spacing w:line="276" w:lineRule="auto"/>
+        <w:rPr>
+          <w:rFonts w:ascii="Georgia" w:hAnsi="Georgia"/>
+          <w:b/>
+          <w:smallCaps/>
+          <w:spacing w:val="-6"/>
+          <w:sz w:val="14"/>
+          <w:szCs w:val="14"/>
+        </w:rPr>
+      </w:pPr>
+    </w:p>
+    <w:p>
+      <w:pPr>
+        <w:tabs>
+          <w:tab w:val="left" w:pos="720"/>
+          <w:tab w:val="right" w:pos="10080"/>
+        </w:tabs>
+        <w:spacing w:line="276" w:lineRule="auto"/>
+        <w:rPr>
           <w:rFonts w:ascii="Georgia" w:eastAsia="Batang" w:hAnsi="Georgia"/>
           <w:spacing w:val="-6"/>
           <w:sz w:val="21"/>
@@ -1664,7 +1864,7 @@
         </w:rPr>
         <w:tab/>
       </w:r>
-      <w:hyperlink r:id="rId14" w:history="1">
+      <w:hyperlink r:id="rId15" w:history="1">
         <w:r>
           <w:rPr>
             <w:rStyle w:val="Hyperlink"/>
@@ -1809,7 +2009,7 @@
         </w:rPr>
         <w:tab/>
       </w:r>
-      <w:hyperlink r:id="rId15" w:history="1">
+      <w:hyperlink r:id="rId16" w:history="1">
         <w:r>
           <w:rPr>
             <w:rStyle w:val="Hyperlink"/>
@@ -1922,200 +2122,6 @@
           <w:szCs w:val="28"/>
         </w:rPr>
         <w:t>InfoDiffusion: Representation Learning</w:t>
-      </w:r>
-      <w:r>
-        <w:rPr>
-          <w:rFonts w:ascii="Georgia" w:eastAsia="Batang" w:hAnsi="Georgia"/>
-          <w:iCs/>
-          <w:spacing w:val="-6"/>
-          <w:sz w:val="21"/>
-          <w:szCs w:val="28"/>
-        </w:rPr>
-        <w:tab/>
-      </w:r>
-      <w:hyperlink r:id="rId16" w:history="1">
-        <w:r>
-          <w:rPr>
-            <w:rStyle w:val="Hyperlink"/>
-            <w:rFonts w:ascii="Georgia" w:eastAsia="Batang" w:hAnsi="Georgia"/>
-            <w:iCs/>
-            <w:spacing w:val="-6"/>
-            <w:sz w:val="21"/>
-            <w:szCs w:val="28"/>
-          </w:rPr>
-          <w:t>ICML 2023</w:t>
-        </w:r>
-      </w:hyperlink>
-    </w:p>
-    <w:p>
-      <w:pPr>
-        <w:tabs>
-          <w:tab w:val="left" w:pos="720"/>
-          <w:tab w:val="right" w:pos="10080"/>
-        </w:tabs>
-        <w:spacing w:line="276" w:lineRule="auto"/>
-        <w:rPr>
-          <w:rFonts w:ascii="Georgia" w:eastAsia="Batang" w:hAnsi="Georgia"/>
-          <w:spacing w:val="-6"/>
-          <w:sz w:val="21"/>
-          <w:szCs w:val="28"/>
-        </w:rPr>
-      </w:pPr>
-      <w:r>
-        <w:rPr>
-          <w:rFonts w:ascii="Georgia" w:eastAsia="Batang" w:hAnsi="Georgia"/>
-          <w:iCs/>
-          <w:spacing w:val="-6"/>
-          <w:sz w:val="21"/>
-          <w:szCs w:val="28"/>
-        </w:rPr>
-        <w:t>Using Information Maximizing Diffusion Models</w:t>
-      </w:r>
-      <w:r>
-        <w:rPr>
-          <w:rFonts w:ascii="Georgia" w:eastAsia="Batang" w:hAnsi="Georgia"/>
-          <w:iCs/>
-          <w:spacing w:val="-6"/>
-          <w:sz w:val="21"/>
-          <w:szCs w:val="28"/>
-        </w:rPr>
-        <w:tab/>
-      </w:r>
-    </w:p>
-    <w:p>
-      <w:pPr>
-        <w:tabs>
-          <w:tab w:val="left" w:pos="720"/>
-          <w:tab w:val="right" w:pos="10080"/>
-        </w:tabs>
-        <w:spacing w:line="276" w:lineRule="auto"/>
-        <w:rPr>
-          <w:rFonts w:ascii="Georgia" w:eastAsia="Batang" w:hAnsi="Georgia"/>
-          <w:i/>
-          <w:spacing w:val="-6"/>
-          <w:sz w:val="20"/>
-          <w:szCs w:val="20"/>
-        </w:rPr>
-      </w:pPr>
-      <w:r>
-        <w:rPr>
-          <w:rFonts w:ascii="Georgia" w:eastAsia="Batang" w:hAnsi="Georgia"/>
-          <w:i/>
-          <w:spacing w:val="-6"/>
-          <w:sz w:val="20"/>
-          <w:szCs w:val="20"/>
-        </w:rPr>
-        <w:t xml:space="preserve">Yingheng Wang, </w:t>
-      </w:r>
-      <w:r>
-        <w:rPr>
-          <w:rFonts w:ascii="Georgia" w:eastAsia="Batang" w:hAnsi="Georgia"/>
-          <w:b/>
-          <w:bCs/>
-          <w:i/>
-          <w:spacing w:val="-6"/>
-          <w:sz w:val="20"/>
-          <w:szCs w:val="20"/>
-        </w:rPr>
-        <w:t>Yair Schiff</w:t>
-      </w:r>
-      <w:r>
-        <w:rPr>
-          <w:rFonts w:ascii="Georgia" w:eastAsia="Batang" w:hAnsi="Georgia"/>
-          <w:i/>
-          <w:spacing w:val="-6"/>
-          <w:sz w:val="20"/>
-          <w:szCs w:val="20"/>
-        </w:rPr>
-        <w:t>, Aaron Gokaslan, Weishen Pan,</w:t>
-      </w:r>
-      <w:r>
-        <w:rPr>
-          <w:rFonts w:ascii="Georgia" w:eastAsia="Batang" w:hAnsi="Georgia"/>
-          <w:i/>
-          <w:spacing w:val="-6"/>
-          <w:sz w:val="20"/>
-          <w:szCs w:val="20"/>
-        </w:rPr>
-        <w:t xml:space="preserve"> </w:t>
-      </w:r>
-      <w:r>
-        <w:rPr>
-          <w:rFonts w:ascii="Georgia" w:eastAsia="Batang" w:hAnsi="Georgia"/>
-          <w:i/>
-          <w:spacing w:val="-6"/>
-          <w:sz w:val="20"/>
-          <w:szCs w:val="20"/>
-        </w:rPr>
-        <w:t>Fei Wang,</w:t>
-      </w:r>
-    </w:p>
-    <w:p>
-      <w:pPr>
-        <w:tabs>
-          <w:tab w:val="left" w:pos="720"/>
-          <w:tab w:val="right" w:pos="10080"/>
-        </w:tabs>
-        <w:spacing w:line="276" w:lineRule="auto"/>
-        <w:rPr>
-          <w:rFonts w:ascii="Georgia" w:eastAsia="Batang" w:hAnsi="Georgia"/>
-          <w:i/>
-          <w:spacing w:val="-6"/>
-          <w:sz w:val="20"/>
-          <w:szCs w:val="20"/>
-        </w:rPr>
-      </w:pPr>
-      <w:r>
-        <w:rPr>
-          <w:rFonts w:ascii="Georgia" w:eastAsia="Batang" w:hAnsi="Georgia"/>
-          <w:i/>
-          <w:spacing w:val="-6"/>
-          <w:sz w:val="20"/>
-          <w:szCs w:val="20"/>
-        </w:rPr>
-        <w:t xml:space="preserve"> Christopher De Sa, Volodymyr Kuleshov</w:t>
-      </w:r>
-    </w:p>
-    <w:p>
-      <w:pPr>
-        <w:tabs>
-          <w:tab w:val="left" w:pos="720"/>
-          <w:tab w:val="right" w:pos="10080"/>
-        </w:tabs>
-        <w:spacing w:line="276" w:lineRule="auto"/>
-        <w:rPr>
-          <w:rFonts w:ascii="Georgia" w:eastAsia="Batang" w:hAnsi="Georgia"/>
-          <w:iCs/>
-          <w:spacing w:val="-6"/>
-          <w:sz w:val="14"/>
-          <w:szCs w:val="14"/>
-        </w:rPr>
-      </w:pPr>
-    </w:p>
-    <w:p>
-      <w:pPr>
-        <w:tabs>
-          <w:tab w:val="left" w:pos="720"/>
-          <w:tab w:val="right" w:pos="10080"/>
-        </w:tabs>
-        <w:spacing w:line="276" w:lineRule="auto"/>
-        <w:rPr>
-          <w:rFonts w:ascii="Georgia" w:eastAsia="Batang" w:hAnsi="Georgia"/>
-          <w:iCs/>
-          <w:spacing w:val="-6"/>
-          <w:sz w:val="21"/>
-          <w:szCs w:val="28"/>
-        </w:rPr>
-      </w:pPr>
-      <w:r>
-        <w:rPr>
-          <w:rFonts w:ascii="Georgia" w:eastAsia="Batang" w:hAnsi="Georgia"/>
-          <w:iCs/>
-          <w:spacing w:val="-6"/>
-          <w:sz w:val="21"/>
-          <w:szCs w:val="28"/>
-        </w:rPr>
-        <w:t>Semi-Autoregressive Energy Flows: Exploring Likelihood-Free</w:t>
       </w:r>
       <w:r>
         <w:rPr>
@@ -2163,7 +2169,17 @@
           <w:sz w:val="21"/>
           <w:szCs w:val="28"/>
         </w:rPr>
-        <w:t>Training of Normalizing Flows</w:t>
+        <w:t>Using Information Maximizing Diffusion Models</w:t>
+      </w:r>
+      <w:r>
+        <w:rPr>
+          <w:rFonts w:ascii="Georgia" w:eastAsia="Batang" w:hAnsi="Georgia"/>
+          <w:iCs/>
+          <w:spacing w:val="-6"/>
+          <w:sz w:val="21"/>
+          <w:szCs w:val="28"/>
+        </w:rPr>
+        <w:tab/>
       </w:r>
     </w:p>
     <w:p>
@@ -2189,7 +2205,7 @@
           <w:sz w:val="20"/>
           <w:szCs w:val="20"/>
         </w:rPr>
-        <w:t xml:space="preserve">Phillip Si, Zeyi Chen, Subham Sekhar Sahoo, </w:t>
+        <w:t xml:space="preserve">Yingheng Wang, </w:t>
       </w:r>
       <w:r>
         <w:rPr>
@@ -2211,7 +2227,53 @@
           <w:sz w:val="20"/>
           <w:szCs w:val="20"/>
         </w:rPr>
-        <w:t>, Volodymyr Kuleshov</w:t>
+        <w:t>, Aaron Gokaslan, Weishen Pan,</w:t>
+      </w:r>
+      <w:r>
+        <w:rPr>
+          <w:rFonts w:ascii="Georgia" w:eastAsia="Batang" w:hAnsi="Georgia"/>
+          <w:i/>
+          <w:spacing w:val="-6"/>
+          <w:sz w:val="20"/>
+          <w:szCs w:val="20"/>
+        </w:rPr>
+        <w:t xml:space="preserve"> </w:t>
+      </w:r>
+      <w:r>
+        <w:rPr>
+          <w:rFonts w:ascii="Georgia" w:eastAsia="Batang" w:hAnsi="Georgia"/>
+          <w:i/>
+          <w:spacing w:val="-6"/>
+          <w:sz w:val="20"/>
+          <w:szCs w:val="20"/>
+        </w:rPr>
+        <w:t>Fei Wang,</w:t>
+      </w:r>
+    </w:p>
+    <w:p>
+      <w:pPr>
+        <w:tabs>
+          <w:tab w:val="left" w:pos="720"/>
+          <w:tab w:val="right" w:pos="10080"/>
+        </w:tabs>
+        <w:spacing w:line="276" w:lineRule="auto"/>
+        <w:rPr>
+          <w:rFonts w:ascii="Georgia" w:eastAsia="Batang" w:hAnsi="Georgia"/>
+          <w:i/>
+          <w:spacing w:val="-6"/>
+          <w:sz w:val="20"/>
+          <w:szCs w:val="20"/>
+        </w:rPr>
+      </w:pPr>
+      <w:r>
+        <w:rPr>
+          <w:rFonts w:ascii="Georgia" w:eastAsia="Batang" w:hAnsi="Georgia"/>
+          <w:i/>
+          <w:spacing w:val="-6"/>
+          <w:sz w:val="20"/>
+          <w:szCs w:val="20"/>
+        </w:rPr>
+        <w:t xml:space="preserve"> Christopher De Sa, Volodymyr Kuleshov</w:t>
       </w:r>
     </w:p>
     <w:p>
@@ -2245,15 +2307,32 @@
           <w:szCs w:val="28"/>
         </w:rPr>
       </w:pPr>
-      <w:r>
-        <w:rPr>
-          <w:rFonts w:ascii="Georgia" w:eastAsia="Batang" w:hAnsi="Georgia"/>
-          <w:iCs/>
-          <w:spacing w:val="-6"/>
-          <w:sz w:val="21"/>
-          <w:szCs w:val="28"/>
-        </w:rPr>
-        <w:t>Learning with Stochastic Orders</w:t>
+    </w:p>
+    <w:p>
+      <w:pPr>
+        <w:tabs>
+          <w:tab w:val="left" w:pos="720"/>
+          <w:tab w:val="right" w:pos="10080"/>
+        </w:tabs>
+        <w:spacing w:line="276" w:lineRule="auto"/>
+        <w:rPr>
+          <w:rFonts w:ascii="Georgia" w:eastAsia="Batang" w:hAnsi="Georgia"/>
+          <w:iCs/>
+          <w:spacing w:val="-6"/>
+          <w:sz w:val="21"/>
+          <w:szCs w:val="28"/>
+        </w:rPr>
+      </w:pPr>
+      <w:r>
+        <w:rPr>
+          <w:rFonts w:ascii="Georgia" w:eastAsia="Batang" w:hAnsi="Georgia"/>
+          <w:iCs/>
+          <w:spacing w:val="-6"/>
+          <w:sz w:val="21"/>
+          <w:szCs w:val="28"/>
+        </w:rPr>
+        <w:lastRenderedPageBreak/>
+        <w:t>Semi-Autoregressive Energy Flows: Exploring Likelihood-Free</w:t>
       </w:r>
       <w:r>
         <w:rPr>
@@ -2275,7 +2354,7 @@
             <w:sz w:val="21"/>
             <w:szCs w:val="28"/>
           </w:rPr>
-          <w:t>ICLR 2023</w:t>
+          <w:t>ICML 2023</w:t>
         </w:r>
       </w:hyperlink>
     </w:p>
@@ -2288,13 +2367,29 @@
         <w:spacing w:line="276" w:lineRule="auto"/>
         <w:rPr>
           <w:rFonts w:ascii="Georgia" w:eastAsia="Batang" w:hAnsi="Georgia"/>
-          <w:i/>
-          <w:spacing w:val="-6"/>
-          <w:sz w:val="21"/>
-          <w:szCs w:val="28"/>
-        </w:rPr>
-      </w:pPr>
-      <w:r>
+          <w:spacing w:val="-6"/>
+          <w:sz w:val="21"/>
+          <w:szCs w:val="28"/>
+        </w:rPr>
+      </w:pPr>
+      <w:r>
+        <w:rPr>
+          <w:rFonts w:ascii="Georgia" w:eastAsia="Batang" w:hAnsi="Georgia"/>
+          <w:iCs/>
+          <w:spacing w:val="-6"/>
+          <w:sz w:val="21"/>
+          <w:szCs w:val="28"/>
+        </w:rPr>
+        <w:t>Training of Normalizing Flows</w:t>
+      </w:r>
+    </w:p>
+    <w:p>
+      <w:pPr>
+        <w:tabs>
+          <w:tab w:val="left" w:pos="720"/>
+          <w:tab w:val="right" w:pos="10080"/>
+        </w:tabs>
+        <w:spacing w:line="276" w:lineRule="auto"/>
         <w:rPr>
           <w:rFonts w:ascii="Georgia" w:eastAsia="Batang" w:hAnsi="Georgia"/>
           <w:i/>
@@ -2302,7 +2397,16 @@
           <w:sz w:val="20"/>
           <w:szCs w:val="20"/>
         </w:rPr>
-        <w:t xml:space="preserve">Carles Domingo-Enrich, </w:t>
+      </w:pPr>
+      <w:r>
+        <w:rPr>
+          <w:rFonts w:ascii="Georgia" w:eastAsia="Batang" w:hAnsi="Georgia"/>
+          <w:i/>
+          <w:spacing w:val="-6"/>
+          <w:sz w:val="20"/>
+          <w:szCs w:val="20"/>
+        </w:rPr>
+        <w:t xml:space="preserve">Phillip Si, Zeyi Chen, Subham Sekhar Sahoo, </w:t>
       </w:r>
       <w:r>
         <w:rPr>
@@ -2324,57 +2428,7 @@
           <w:sz w:val="20"/>
           <w:szCs w:val="20"/>
         </w:rPr>
-        <w:t>, Youssef Mroueh</w:t>
-      </w:r>
-      <w:r>
-        <w:rPr>
-          <w:rFonts w:ascii="Georgia" w:eastAsia="Batang" w:hAnsi="Georgia"/>
-          <w:iCs/>
-          <w:spacing w:val="-6"/>
-          <w:sz w:val="21"/>
-          <w:szCs w:val="28"/>
-        </w:rPr>
-        <w:tab/>
-      </w:r>
-      <w:r>
-        <w:rPr>
-          <w:rFonts w:ascii="Georgia" w:eastAsia="Batang" w:hAnsi="Georgia"/>
-          <w:i/>
-          <w:spacing w:val="-6"/>
-          <w:sz w:val="21"/>
-          <w:szCs w:val="28"/>
-        </w:rPr>
-        <w:t>(</w:t>
-      </w:r>
-      <w:r>
-        <w:rPr>
-          <w:rFonts w:ascii="Georgia" w:eastAsia="Batang" w:hAnsi="Georgia"/>
-          <w:i/>
-          <w:spacing w:val="-6"/>
-          <w:sz w:val="18"/>
-          <w:szCs w:val="22"/>
-        </w:rPr>
-        <w:t>Notable Top 25%</w:t>
-      </w:r>
-      <w:r>
-        <w:rPr>
-          <w:rFonts w:ascii="Georgia" w:eastAsia="Batang" w:hAnsi="Georgia"/>
-          <w:i/>
-          <w:spacing w:val="-6"/>
-          <w:sz w:val="18"/>
-          <w:szCs w:val="22"/>
-        </w:rPr>
-        <w:t xml:space="preserve"> acceptance</w:t>
-      </w:r>
-      <w:r>
-        <w:rPr>
-          <w:rFonts w:ascii="Georgia" w:eastAsia="Batang" w:hAnsi="Georgia"/>
-          <w:i/>
-          <w:spacing w:val="-6"/>
-          <w:sz w:val="18"/>
-          <w:szCs w:val="22"/>
-        </w:rPr>
-        <w:t>)</w:t>
+        <w:t>, Volodymyr Kuleshov</w:t>
       </w:r>
     </w:p>
     <w:p>
@@ -2402,21 +2456,21 @@
         <w:spacing w:line="276" w:lineRule="auto"/>
         <w:rPr>
           <w:rFonts w:ascii="Georgia" w:eastAsia="Batang" w:hAnsi="Georgia"/>
-          <w:spacing w:val="-6"/>
-          <w:sz w:val="21"/>
-          <w:szCs w:val="28"/>
-        </w:rPr>
-      </w:pPr>
-      <w:r>
-        <w:rPr>
-          <w:rFonts w:ascii="Georgia" w:eastAsia="Batang" w:hAnsi="Georgia"/>
-          <w:iCs/>
-          <w:spacing w:val="-6"/>
-          <w:sz w:val="21"/>
-          <w:szCs w:val="28"/>
-        </w:rPr>
-        <w:lastRenderedPageBreak/>
-        <w:t>Semi-Parametric Inducing Point Networks and Neural Processes</w:t>
+          <w:iCs/>
+          <w:spacing w:val="-6"/>
+          <w:sz w:val="21"/>
+          <w:szCs w:val="28"/>
+        </w:rPr>
+      </w:pPr>
+      <w:r>
+        <w:rPr>
+          <w:rFonts w:ascii="Georgia" w:eastAsia="Batang" w:hAnsi="Georgia"/>
+          <w:iCs/>
+          <w:spacing w:val="-6"/>
+          <w:sz w:val="21"/>
+          <w:szCs w:val="28"/>
+        </w:rPr>
+        <w:t>Learning with Stochastic Orders</w:t>
       </w:r>
       <w:r>
         <w:rPr>
@@ -2453,19 +2507,19 @@
           <w:rFonts w:ascii="Georgia" w:eastAsia="Batang" w:hAnsi="Georgia"/>
           <w:i/>
           <w:spacing w:val="-6"/>
+          <w:sz w:val="21"/>
+          <w:szCs w:val="28"/>
+        </w:rPr>
+      </w:pPr>
+      <w:r>
+        <w:rPr>
+          <w:rFonts w:ascii="Georgia" w:eastAsia="Batang" w:hAnsi="Georgia"/>
+          <w:i/>
+          <w:spacing w:val="-6"/>
           <w:sz w:val="20"/>
           <w:szCs w:val="20"/>
         </w:rPr>
-      </w:pPr>
-      <w:r>
-        <w:rPr>
-          <w:rFonts w:ascii="Georgia" w:eastAsia="Batang" w:hAnsi="Georgia"/>
-          <w:i/>
-          <w:spacing w:val="-6"/>
-          <w:sz w:val="20"/>
-          <w:szCs w:val="20"/>
-        </w:rPr>
-        <w:t xml:space="preserve">Richa Rastogi, </w:t>
+        <w:t xml:space="preserve">Carles Domingo-Enrich, </w:t>
       </w:r>
       <w:r>
         <w:rPr>
@@ -2487,6 +2541,168 @@
           <w:sz w:val="20"/>
           <w:szCs w:val="20"/>
         </w:rPr>
+        <w:t>, Youssef Mroueh</w:t>
+      </w:r>
+      <w:r>
+        <w:rPr>
+          <w:rFonts w:ascii="Georgia" w:eastAsia="Batang" w:hAnsi="Georgia"/>
+          <w:iCs/>
+          <w:spacing w:val="-6"/>
+          <w:sz w:val="21"/>
+          <w:szCs w:val="28"/>
+        </w:rPr>
+        <w:tab/>
+      </w:r>
+      <w:r>
+        <w:rPr>
+          <w:rFonts w:ascii="Georgia" w:eastAsia="Batang" w:hAnsi="Georgia"/>
+          <w:i/>
+          <w:spacing w:val="-6"/>
+          <w:sz w:val="21"/>
+          <w:szCs w:val="28"/>
+        </w:rPr>
+        <w:t>(</w:t>
+      </w:r>
+      <w:r>
+        <w:rPr>
+          <w:rFonts w:ascii="Georgia" w:eastAsia="Batang" w:hAnsi="Georgia"/>
+          <w:i/>
+          <w:spacing w:val="-6"/>
+          <w:sz w:val="18"/>
+          <w:szCs w:val="22"/>
+        </w:rPr>
+        <w:t>Notable Top 25%</w:t>
+      </w:r>
+      <w:r>
+        <w:rPr>
+          <w:rFonts w:ascii="Georgia" w:eastAsia="Batang" w:hAnsi="Georgia"/>
+          <w:i/>
+          <w:spacing w:val="-6"/>
+          <w:sz w:val="18"/>
+          <w:szCs w:val="22"/>
+        </w:rPr>
+        <w:t xml:space="preserve"> acceptance</w:t>
+      </w:r>
+      <w:r>
+        <w:rPr>
+          <w:rFonts w:ascii="Georgia" w:eastAsia="Batang" w:hAnsi="Georgia"/>
+          <w:i/>
+          <w:spacing w:val="-6"/>
+          <w:sz w:val="18"/>
+          <w:szCs w:val="22"/>
+        </w:rPr>
+        <w:t>)</w:t>
+      </w:r>
+    </w:p>
+    <w:p>
+      <w:pPr>
+        <w:tabs>
+          <w:tab w:val="left" w:pos="720"/>
+          <w:tab w:val="right" w:pos="10080"/>
+        </w:tabs>
+        <w:spacing w:line="276" w:lineRule="auto"/>
+        <w:rPr>
+          <w:rFonts w:ascii="Georgia" w:eastAsia="Batang" w:hAnsi="Georgia"/>
+          <w:iCs/>
+          <w:spacing w:val="-6"/>
+          <w:sz w:val="14"/>
+          <w:szCs w:val="14"/>
+        </w:rPr>
+      </w:pPr>
+    </w:p>
+    <w:p>
+      <w:pPr>
+        <w:tabs>
+          <w:tab w:val="left" w:pos="720"/>
+          <w:tab w:val="right" w:pos="10080"/>
+        </w:tabs>
+        <w:spacing w:line="276" w:lineRule="auto"/>
+        <w:rPr>
+          <w:rFonts w:ascii="Georgia" w:eastAsia="Batang" w:hAnsi="Georgia"/>
+          <w:spacing w:val="-6"/>
+          <w:sz w:val="21"/>
+          <w:szCs w:val="28"/>
+        </w:rPr>
+      </w:pPr>
+      <w:r>
+        <w:rPr>
+          <w:rFonts w:ascii="Georgia" w:eastAsia="Batang" w:hAnsi="Georgia"/>
+          <w:iCs/>
+          <w:spacing w:val="-6"/>
+          <w:sz w:val="21"/>
+          <w:szCs w:val="28"/>
+        </w:rPr>
+        <w:t>Semi-Parametric Inducing Point Networks and Neural Processes</w:t>
+      </w:r>
+      <w:r>
+        <w:rPr>
+          <w:rFonts w:ascii="Georgia" w:eastAsia="Batang" w:hAnsi="Georgia"/>
+          <w:iCs/>
+          <w:spacing w:val="-6"/>
+          <w:sz w:val="21"/>
+          <w:szCs w:val="28"/>
+        </w:rPr>
+        <w:tab/>
+      </w:r>
+      <w:hyperlink r:id="rId20" w:history="1">
+        <w:r>
+          <w:rPr>
+            <w:rStyle w:val="Hyperlink"/>
+            <w:rFonts w:ascii="Georgia" w:eastAsia="Batang" w:hAnsi="Georgia"/>
+            <w:iCs/>
+            <w:spacing w:val="-6"/>
+            <w:sz w:val="21"/>
+            <w:szCs w:val="28"/>
+          </w:rPr>
+          <w:t>ICLR 2023</w:t>
+        </w:r>
+      </w:hyperlink>
+    </w:p>
+    <w:p>
+      <w:pPr>
+        <w:tabs>
+          <w:tab w:val="left" w:pos="720"/>
+          <w:tab w:val="right" w:pos="10080"/>
+        </w:tabs>
+        <w:spacing w:line="276" w:lineRule="auto"/>
+        <w:rPr>
+          <w:rFonts w:ascii="Georgia" w:eastAsia="Batang" w:hAnsi="Georgia"/>
+          <w:i/>
+          <w:spacing w:val="-6"/>
+          <w:sz w:val="20"/>
+          <w:szCs w:val="20"/>
+        </w:rPr>
+      </w:pPr>
+      <w:r>
+        <w:rPr>
+          <w:rFonts w:ascii="Georgia" w:eastAsia="Batang" w:hAnsi="Georgia"/>
+          <w:i/>
+          <w:spacing w:val="-6"/>
+          <w:sz w:val="20"/>
+          <w:szCs w:val="20"/>
+        </w:rPr>
+        <w:t xml:space="preserve">Richa Rastogi, </w:t>
+      </w:r>
+      <w:r>
+        <w:rPr>
+          <w:rFonts w:ascii="Georgia" w:eastAsia="Batang" w:hAnsi="Georgia"/>
+          <w:b/>
+          <w:bCs/>
+          <w:i/>
+          <w:spacing w:val="-6"/>
+          <w:sz w:val="20"/>
+          <w:szCs w:val="20"/>
+        </w:rPr>
+        <w:t>Yair Schiff</w:t>
+      </w:r>
+      <w:r>
+        <w:rPr>
+          <w:rFonts w:ascii="Georgia" w:eastAsia="Batang" w:hAnsi="Georgia"/>
+          <w:i/>
+          <w:spacing w:val="-6"/>
+          <w:sz w:val="20"/>
+          <w:szCs w:val="20"/>
+        </w:rPr>
         <w:t>, Alon Hacohen, Zhaozhi Li, Ian Lee, Yuntian Deng,</w:t>
       </w:r>
       <w:r>
@@ -2537,8 +2753,8 @@
           <w:rFonts w:ascii="Georgia" w:eastAsia="Batang" w:hAnsi="Georgia"/>
           <w:iCs/>
           <w:spacing w:val="-6"/>
-          <w:sz w:val="21"/>
-          <w:szCs w:val="28"/>
+          <w:sz w:val="14"/>
+          <w:szCs w:val="14"/>
         </w:rPr>
       </w:pPr>
     </w:p>
@@ -2576,7 +2792,7 @@
         </w:rPr>
         <w:tab/>
       </w:r>
-      <w:hyperlink r:id="rId20" w:history="1">
+      <w:hyperlink r:id="rId21" w:history="1">
         <w:r>
           <w:rPr>
             <w:rStyle w:val="Hyperlink"/>
@@ -2838,7 +3054,7 @@
         </w:rPr>
         <w:tab/>
       </w:r>
-      <w:hyperlink r:id="rId21" w:history="1">
+      <w:hyperlink r:id="rId22" w:history="1">
         <w:r>
           <w:rPr>
             <w:rStyle w:val="Hyperlink"/>
@@ -3038,7 +3254,7 @@
         </w:rPr>
         <w:tab/>
       </w:r>
-      <w:hyperlink r:id="rId22" w:history="1">
+      <w:hyperlink r:id="rId23" w:history="1">
         <w:r>
           <w:rPr>
             <w:rStyle w:val="Hyperlink"/>
@@ -3346,7 +3562,7 @@
         </w:rPr>
         <w:tab/>
       </w:r>
-      <w:hyperlink r:id="rId23" w:history="1">
+      <w:hyperlink r:id="rId24" w:history="1">
         <w:r>
           <w:rPr>
             <w:rStyle w:val="Hyperlink"/>
@@ -3552,7 +3768,7 @@
         </w:rPr>
         <w:tab/>
       </w:r>
-      <w:hyperlink r:id="rId24" w:history="1">
+      <w:hyperlink r:id="rId25" w:history="1">
         <w:r>
           <w:rPr>
             <w:rStyle w:val="Hyperlink"/>
@@ -3966,7 +4182,7 @@
         </w:rPr>
         <w:tab/>
       </w:r>
-      <w:hyperlink r:id="rId25" w:history="1">
+      <w:hyperlink r:id="rId26" w:history="1">
         <w:r>
           <w:rPr>
             <w:rStyle w:val="Hyperlink"/>
@@ -4532,7 +4748,7 @@
         </w:rPr>
         <w:tab/>
       </w:r>
-      <w:hyperlink r:id="rId26" w:history="1">
+      <w:hyperlink r:id="rId27" w:history="1">
         <w:r>
           <w:rPr>
             <w:rStyle w:val="Hyperlink"/>
@@ -4597,7 +4813,7 @@
         </w:rPr>
         <w:tab/>
       </w:r>
-      <w:hyperlink r:id="rId27" w:history="1">
+      <w:hyperlink r:id="rId28" w:history="1">
         <w:r>
           <w:rPr>
             <w:rStyle w:val="Hyperlink"/>
@@ -4707,7 +4923,7 @@
         </w:rPr>
         <w:tab/>
       </w:r>
-      <w:hyperlink r:id="rId28" w:history="1">
+      <w:hyperlink r:id="rId29" w:history="1">
         <w:r>
           <w:rPr>
             <w:rStyle w:val="Hyperlink"/>
@@ -4907,7 +5123,7 @@
         </w:rPr>
         <w:tab/>
       </w:r>
-      <w:hyperlink r:id="rId29" w:history="1">
+      <w:hyperlink r:id="rId30" w:history="1">
         <w:r>
           <w:rPr>
             <w:rStyle w:val="Hyperlink"/>
@@ -5103,7 +5319,7 @@
         </w:rPr>
         <w:tab/>
       </w:r>
-      <w:hyperlink r:id="rId30" w:history="1">
+      <w:hyperlink r:id="rId31" w:history="1">
         <w:r>
           <w:rPr>
             <w:rStyle w:val="Hyperlink"/>
@@ -5308,14 +5524,31 @@
           <w:szCs w:val="28"/>
         </w:rPr>
       </w:pPr>
-      <w:r>
-        <w:rPr>
-          <w:rFonts w:ascii="Georgia" w:eastAsia="Batang" w:hAnsi="Georgia"/>
-          <w:iCs/>
-          <w:spacing w:val="-6"/>
-          <w:sz w:val="21"/>
-          <w:szCs w:val="28"/>
-        </w:rPr>
+    </w:p>
+    <w:p>
+      <w:pPr>
+        <w:tabs>
+          <w:tab w:val="left" w:pos="720"/>
+          <w:tab w:val="right" w:pos="10080"/>
+        </w:tabs>
+        <w:spacing w:line="276" w:lineRule="auto"/>
+        <w:rPr>
+          <w:rFonts w:ascii="Georgia" w:eastAsia="Batang" w:hAnsi="Georgia"/>
+          <w:iCs/>
+          <w:spacing w:val="-6"/>
+          <w:sz w:val="21"/>
+          <w:szCs w:val="28"/>
+        </w:rPr>
+      </w:pPr>
+      <w:r>
+        <w:rPr>
+          <w:rFonts w:ascii="Georgia" w:eastAsia="Batang" w:hAnsi="Georgia"/>
+          <w:iCs/>
+          <w:spacing w:val="-6"/>
+          <w:sz w:val="21"/>
+          <w:szCs w:val="28"/>
+        </w:rPr>
+        <w:lastRenderedPageBreak/>
         <w:t>Alleviating Noisy Data in Image Captioning with Cooperative Distillation</w:t>
       </w:r>
       <w:r>
@@ -5328,7 +5561,7 @@
         </w:rPr>
         <w:tab/>
       </w:r>
-      <w:hyperlink r:id="rId31" w:history="1">
+      <w:hyperlink r:id="rId32" w:history="1">
         <w:r>
           <w:rPr>
             <w:rStyle w:val="Hyperlink"/>
@@ -5725,15 +5958,7 @@
           <w:szCs w:val="32"/>
         </w:rPr>
       </w:pPr>
-    </w:p>
-    <w:p>
-      <w:pPr>
-        <w:tabs>
-          <w:tab w:val="left" w:pos="720"/>
-          <w:tab w:val="left" w:pos="1440"/>
-          <w:tab w:val="right" w:pos="10080"/>
-        </w:tabs>
-        <w:spacing w:line="276" w:lineRule="auto"/>
+      <w:r>
         <w:rPr>
           <w:rFonts w:ascii="Georgia" w:hAnsi="Georgia"/>
           <w:b/>
@@ -5742,61 +5967,32 @@
           <w:sz w:val="22"/>
           <w:szCs w:val="32"/>
         </w:rPr>
-      </w:pPr>
+        <w:t>Preprints</w:t>
+      </w:r>
     </w:p>
     <w:p>
       <w:pPr>
         <w:tabs>
           <w:tab w:val="left" w:pos="720"/>
-          <w:tab w:val="left" w:pos="1440"/>
-          <w:tab w:val="right" w:pos="10080"/>
-        </w:tabs>
-        <w:spacing w:line="276" w:lineRule="auto"/>
-        <w:rPr>
-          <w:rFonts w:ascii="Georgia" w:hAnsi="Georgia"/>
-          <w:b/>
-          <w:smallCaps/>
-          <w:spacing w:val="-6"/>
-          <w:sz w:val="22"/>
-          <w:szCs w:val="32"/>
-        </w:rPr>
-      </w:pPr>
-      <w:r>
-        <w:rPr>
-          <w:rFonts w:ascii="Georgia" w:hAnsi="Georgia"/>
-          <w:b/>
-          <w:smallCaps/>
-          <w:spacing w:val="-6"/>
-          <w:sz w:val="22"/>
-          <w:szCs w:val="32"/>
-        </w:rPr>
-        <w:t>Preprints</w:t>
-      </w:r>
-    </w:p>
-    <w:p>
-      <w:pPr>
-        <w:tabs>
-          <w:tab w:val="left" w:pos="720"/>
-          <w:tab w:val="right" w:pos="10080"/>
-        </w:tabs>
-        <w:spacing w:line="276" w:lineRule="auto"/>
-        <w:rPr>
-          <w:rFonts w:ascii="Georgia" w:eastAsia="Batang" w:hAnsi="Georgia"/>
-          <w:iCs/>
-          <w:spacing w:val="-6"/>
-          <w:sz w:val="21"/>
-          <w:szCs w:val="28"/>
-        </w:rPr>
-      </w:pPr>
-      <w:r>
-        <w:rPr>
-          <w:rFonts w:ascii="Georgia" w:eastAsia="Batang" w:hAnsi="Georgia"/>
-          <w:iCs/>
-          <w:spacing w:val="-6"/>
-          <w:sz w:val="21"/>
-          <w:szCs w:val="28"/>
-        </w:rPr>
-        <w:lastRenderedPageBreak/>
+          <w:tab w:val="right" w:pos="10080"/>
+        </w:tabs>
+        <w:spacing w:line="276" w:lineRule="auto"/>
+        <w:rPr>
+          <w:rFonts w:ascii="Georgia" w:eastAsia="Batang" w:hAnsi="Georgia"/>
+          <w:iCs/>
+          <w:spacing w:val="-6"/>
+          <w:sz w:val="21"/>
+          <w:szCs w:val="28"/>
+        </w:rPr>
+      </w:pPr>
+      <w:r>
+        <w:rPr>
+          <w:rFonts w:ascii="Georgia" w:eastAsia="Batang" w:hAnsi="Georgia"/>
+          <w:iCs/>
+          <w:spacing w:val="-6"/>
+          <w:sz w:val="21"/>
+          <w:szCs w:val="28"/>
+        </w:rPr>
         <w:t xml:space="preserve">Cross-species plant genomes modeling at single nucleotide resolution </w:t>
       </w:r>
       <w:r>
@@ -5809,7 +6005,7 @@
         </w:rPr>
         <w:tab/>
       </w:r>
-      <w:hyperlink r:id="rId32" w:history="1">
+      <w:hyperlink r:id="rId33" w:history="1">
         <w:r>
           <w:rPr>
             <w:rStyle w:val="Hyperlink"/>
@@ -5941,164 +6137,6 @@
           <w:szCs w:val="28"/>
         </w:rPr>
         <w:t>Edward S. Buckler, Volodymyr Kuleshov</w:t>
-      </w:r>
-    </w:p>
-    <w:p>
-      <w:pPr>
-        <w:tabs>
-          <w:tab w:val="left" w:pos="720"/>
-          <w:tab w:val="right" w:pos="10080"/>
-        </w:tabs>
-        <w:spacing w:line="276" w:lineRule="auto"/>
-        <w:rPr>
-          <w:rFonts w:ascii="Georgia" w:eastAsia="Batang" w:hAnsi="Georgia"/>
-          <w:iCs/>
-          <w:spacing w:val="-6"/>
-          <w:sz w:val="21"/>
-          <w:szCs w:val="28"/>
-        </w:rPr>
-      </w:pPr>
-    </w:p>
-    <w:p>
-      <w:pPr>
-        <w:tabs>
-          <w:tab w:val="left" w:pos="720"/>
-          <w:tab w:val="right" w:pos="10080"/>
-        </w:tabs>
-        <w:spacing w:line="276" w:lineRule="auto"/>
-        <w:rPr>
-          <w:rStyle w:val="Hyperlink"/>
-          <w:rFonts w:ascii="Georgia" w:eastAsia="Batang" w:hAnsi="Georgia"/>
-          <w:iCs/>
-          <w:spacing w:val="-6"/>
-          <w:sz w:val="21"/>
-          <w:szCs w:val="28"/>
-        </w:rPr>
-      </w:pPr>
-      <w:r>
-        <w:rPr>
-          <w:rFonts w:ascii="Georgia" w:eastAsia="Batang" w:hAnsi="Georgia"/>
-          <w:iCs/>
-          <w:spacing w:val="-6"/>
-          <w:sz w:val="21"/>
-          <w:szCs w:val="28"/>
-        </w:rPr>
-        <w:t>Auditing and Generating Synthetic Data with Controllable Trust Trade-offs</w:t>
-      </w:r>
-      <w:r>
-        <w:rPr>
-          <w:rFonts w:ascii="Georgia" w:eastAsia="Batang" w:hAnsi="Georgia"/>
-          <w:iCs/>
-          <w:spacing w:val="-6"/>
-          <w:sz w:val="21"/>
-          <w:szCs w:val="28"/>
-        </w:rPr>
-        <w:tab/>
-      </w:r>
-      <w:hyperlink r:id="rId33" w:history="1">
-        <w:r>
-          <w:rPr>
-            <w:rStyle w:val="Hyperlink"/>
-            <w:rFonts w:ascii="Georgia" w:eastAsia="Batang" w:hAnsi="Georgia"/>
-            <w:iCs/>
-            <w:spacing w:val="-6"/>
-            <w:sz w:val="21"/>
-            <w:szCs w:val="28"/>
-          </w:rPr>
-          <w:t>arXiv</w:t>
-        </w:r>
-      </w:hyperlink>
-    </w:p>
-    <w:p>
-      <w:pPr>
-        <w:tabs>
-          <w:tab w:val="left" w:pos="720"/>
-          <w:tab w:val="right" w:pos="10080"/>
-        </w:tabs>
-        <w:spacing w:line="276" w:lineRule="auto"/>
-        <w:rPr>
-          <w:rFonts w:ascii="Georgia" w:eastAsia="Batang" w:hAnsi="Georgia"/>
-          <w:i/>
-          <w:spacing w:val="-6"/>
-          <w:sz w:val="20"/>
-        </w:rPr>
-      </w:pPr>
-      <w:r>
-        <w:rPr>
-          <w:rFonts w:ascii="Georgia" w:eastAsia="Batang" w:hAnsi="Georgia"/>
-          <w:i/>
-          <w:spacing w:val="-6"/>
-          <w:sz w:val="20"/>
-        </w:rPr>
-        <w:t xml:space="preserve">Brian Belgodere, Pierre Dognin, Adam Ivankay, Igor Melnyk, Youssef Mroueh, </w:t>
-      </w:r>
-    </w:p>
-    <w:p>
-      <w:pPr>
-        <w:tabs>
-          <w:tab w:val="left" w:pos="720"/>
-          <w:tab w:val="right" w:pos="10080"/>
-        </w:tabs>
-        <w:spacing w:line="276" w:lineRule="auto"/>
-        <w:rPr>
-          <w:rFonts w:ascii="Georgia" w:eastAsia="Batang" w:hAnsi="Georgia"/>
-          <w:i/>
-          <w:spacing w:val="-6"/>
-          <w:sz w:val="20"/>
-        </w:rPr>
-      </w:pPr>
-      <w:r>
-        <w:rPr>
-          <w:rFonts w:ascii="Georgia" w:eastAsia="Batang" w:hAnsi="Georgia"/>
-          <w:i/>
-          <w:spacing w:val="-6"/>
-          <w:sz w:val="20"/>
-        </w:rPr>
-        <w:t xml:space="preserve">Aleksandra Mojsilovic, Jiri Navartil, Apoorva Nitsure, Inkit Padhi, Mattia Rigotti, </w:t>
-      </w:r>
-    </w:p>
-    <w:p>
-      <w:pPr>
-        <w:tabs>
-          <w:tab w:val="left" w:pos="720"/>
-          <w:tab w:val="right" w:pos="10080"/>
-        </w:tabs>
-        <w:spacing w:line="276" w:lineRule="auto"/>
-        <w:rPr>
-          <w:rFonts w:ascii="Georgia" w:eastAsia="Batang" w:hAnsi="Georgia"/>
-          <w:i/>
-          <w:spacing w:val="-6"/>
-          <w:sz w:val="20"/>
-        </w:rPr>
-      </w:pPr>
-      <w:r>
-        <w:rPr>
-          <w:rFonts w:ascii="Georgia" w:eastAsia="Batang" w:hAnsi="Georgia"/>
-          <w:i/>
-          <w:spacing w:val="-6"/>
-          <w:sz w:val="20"/>
-        </w:rPr>
-        <w:t xml:space="preserve">Jerret Ross, </w:t>
-      </w:r>
-      <w:r>
-        <w:rPr>
-          <w:rFonts w:ascii="Georgia" w:eastAsia="Batang" w:hAnsi="Georgia"/>
-          <w:b/>
-          <w:bCs/>
-          <w:i/>
-          <w:spacing w:val="-6"/>
-          <w:sz w:val="20"/>
-        </w:rPr>
-        <w:t>Yair Schiff</w:t>
-      </w:r>
-      <w:r>
-        <w:rPr>
-          <w:rFonts w:ascii="Georgia" w:eastAsia="Batang" w:hAnsi="Georgia"/>
-          <w:i/>
-          <w:spacing w:val="-6"/>
-          <w:sz w:val="20"/>
-        </w:rPr>
-        <w:t>, Radhika Vedpathak, Richard A. Young</w:t>
       </w:r>
     </w:p>
     <w:p>
@@ -6502,8 +6540,8 @@
           <w:rFonts w:ascii="Georgia" w:eastAsia="Batang" w:hAnsi="Georgia"/>
           <w:iCs/>
           <w:spacing w:val="-6"/>
-          <w:sz w:val="18"/>
-          <w:szCs w:val="18"/>
+          <w:sz w:val="16"/>
+          <w:szCs w:val="16"/>
         </w:rPr>
       </w:pPr>
     </w:p>
@@ -7205,8 +7243,8 @@
           <w:b/>
           <w:smallCaps/>
           <w:spacing w:val="-6"/>
-          <w:sz w:val="18"/>
-          <w:szCs w:val="18"/>
+          <w:sz w:val="16"/>
+          <w:szCs w:val="16"/>
         </w:rPr>
       </w:pPr>
     </w:p>
@@ -7237,6 +7275,39 @@
           <w:szCs w:val="28"/>
         </w:rPr>
         <w:t>Professional Services</w:t>
+      </w:r>
+    </w:p>
+    <w:p>
+      <w:pPr>
+        <w:pStyle w:val="ListParagraph"/>
+        <w:numPr>
+          <w:ilvl w:val="0"/>
+          <w:numId w:val="21"/>
+        </w:numPr>
+        <w:tabs>
+          <w:tab w:val="left" w:pos="720"/>
+          <w:tab w:val="left" w:pos="1440"/>
+          <w:tab w:val="right" w:pos="10080"/>
+        </w:tabs>
+        <w:spacing w:line="276" w:lineRule="auto"/>
+        <w:ind w:left="540"/>
+        <w:rPr>
+          <w:rFonts w:ascii="Georgia" w:eastAsia="Batang" w:hAnsi="Georgia"/>
+          <w:iCs/>
+          <w:spacing w:val="-6"/>
+          <w:sz w:val="21"/>
+          <w:szCs w:val="28"/>
+        </w:rPr>
+      </w:pPr>
+      <w:r>
+        <w:rPr>
+          <w:rFonts w:ascii="Georgia" w:eastAsia="Batang" w:hAnsi="Georgia"/>
+          <w:iCs/>
+          <w:spacing w:val="-6"/>
+          <w:sz w:val="21"/>
+          <w:szCs w:val="28"/>
+        </w:rPr>
+        <w:t>ICLR 2025 reviewer</w:t>
       </w:r>
     </w:p>
     <w:p>
@@ -7500,7 +7571,7 @@
           <w:sz w:val="22"/>
           <w:szCs w:val="32"/>
         </w:rPr>
-        <w:t>Google</w:t>
+        <w:t>Instadeep</w:t>
       </w:r>
       <w:r>
         <w:rPr>
@@ -7528,7 +7599,7 @@
           <w:sz w:val="21"/>
           <w:szCs w:val="28"/>
         </w:rPr>
-        <w:t>May 2023</w:t>
+        <w:t>May 2024</w:t>
       </w:r>
       <w:r>
         <w:rPr>
@@ -7563,22 +7634,12 @@
       <w:r>
         <w:rPr>
           <w:rFonts w:ascii="Georgia" w:hAnsi="Georgia"/>
-          <w:iCs/>
-          <w:spacing w:val="-6"/>
-          <w:sz w:val="21"/>
-          <w:szCs w:val="28"/>
-        </w:rPr>
-        <w:t xml:space="preserve">Oct </w:t>
-      </w:r>
-      <w:r>
-        <w:rPr>
-          <w:rFonts w:ascii="Georgia" w:hAnsi="Georgia"/>
-          <w:iCs/>
-          <w:spacing w:val="-6"/>
-          <w:sz w:val="21"/>
-          <w:szCs w:val="28"/>
-        </w:rPr>
-        <w:t>2023</w:t>
+          <w:i/>
+          <w:spacing w:val="-6"/>
+          <w:sz w:val="21"/>
+          <w:szCs w:val="28"/>
+        </w:rPr>
+        <w:t>Present</w:t>
       </w:r>
     </w:p>
     <w:p>
@@ -7601,7 +7662,7 @@
           <w:sz w:val="21"/>
           <w:szCs w:val="28"/>
         </w:rPr>
-        <w:t>Student Researcher</w:t>
+        <w:t>PhD Researcher Intern</w:t>
       </w:r>
     </w:p>
     <w:p>
@@ -7628,25 +7689,7 @@
           <w:sz w:val="21"/>
           <w:szCs w:val="28"/>
         </w:rPr>
-        <w:t>Researched</w:t>
-      </w:r>
-      <w:r>
-        <w:rPr>
-          <w:rFonts w:ascii="Georgia" w:hAnsi="Georgia"/>
-          <w:spacing w:val="-6"/>
-          <w:sz w:val="21"/>
-          <w:szCs w:val="28"/>
-        </w:rPr>
-        <w:t xml:space="preserve"> new methods for stabilizing autoregressive rollouts of dynamical system </w:t>
-      </w:r>
-      <w:r>
-        <w:rPr>
-          <w:rFonts w:ascii="Georgia" w:hAnsi="Georgia"/>
-          <w:spacing w:val="-6"/>
-          <w:sz w:val="21"/>
-          <w:szCs w:val="28"/>
-        </w:rPr>
-        <w:t>models</w:t>
+        <w:t>Applying generative modeling techniques to genomic sequences</w:t>
       </w:r>
     </w:p>
     <w:p>
@@ -7673,7 +7716,7 @@
           <w:sz w:val="21"/>
           <w:szCs w:val="28"/>
         </w:rPr>
-        <w:t>Contributed to internal Google and open-source libraries for modeling dynamical systems</w:t>
+        <w:t>Investigating control mechanisms for guided sequence generation</w:t>
       </w:r>
     </w:p>
     <w:p>
@@ -7704,22 +7747,59 @@
         <w:spacing w:line="276" w:lineRule="auto"/>
         <w:rPr>
           <w:rFonts w:ascii="Georgia" w:hAnsi="Georgia"/>
-          <w:i/>
-          <w:spacing w:val="-6"/>
-          <w:sz w:val="21"/>
-          <w:szCs w:val="28"/>
-        </w:rPr>
-      </w:pPr>
-      <w:r>
-        <w:rPr>
-          <w:rFonts w:ascii="Georgia" w:hAnsi="Georgia"/>
           <w:b/>
           <w:smallCaps/>
           <w:spacing w:val="-6"/>
           <w:sz w:val="22"/>
           <w:szCs w:val="32"/>
         </w:rPr>
-        <w:t>IBM Watson Machine Learning</w:t>
+      </w:pPr>
+    </w:p>
+    <w:p>
+      <w:pPr>
+        <w:tabs>
+          <w:tab w:val="left" w:pos="0"/>
+          <w:tab w:val="left" w:pos="1440"/>
+          <w:tab w:val="right" w:pos="10080"/>
+        </w:tabs>
+        <w:spacing w:line="276" w:lineRule="auto"/>
+        <w:rPr>
+          <w:rFonts w:ascii="Georgia" w:hAnsi="Georgia"/>
+          <w:b/>
+          <w:smallCaps/>
+          <w:spacing w:val="-6"/>
+          <w:sz w:val="22"/>
+          <w:szCs w:val="32"/>
+        </w:rPr>
+      </w:pPr>
+    </w:p>
+    <w:p>
+      <w:pPr>
+        <w:tabs>
+          <w:tab w:val="left" w:pos="0"/>
+          <w:tab w:val="left" w:pos="1440"/>
+          <w:tab w:val="right" w:pos="10080"/>
+        </w:tabs>
+        <w:spacing w:line="276" w:lineRule="auto"/>
+        <w:rPr>
+          <w:rFonts w:ascii="Georgia" w:hAnsi="Georgia"/>
+          <w:i/>
+          <w:spacing w:val="-6"/>
+          <w:sz w:val="21"/>
+          <w:szCs w:val="28"/>
+        </w:rPr>
+      </w:pPr>
+      <w:r>
+        <w:rPr>
+          <w:rFonts w:ascii="Georgia" w:hAnsi="Georgia"/>
+          <w:b/>
+          <w:smallCaps/>
+          <w:spacing w:val="-6"/>
+          <w:sz w:val="22"/>
+          <w:szCs w:val="32"/>
+        </w:rPr>
+        <w:lastRenderedPageBreak/>
+        <w:t>Google</w:t>
       </w:r>
       <w:r>
         <w:rPr>
@@ -7747,7 +7827,17 @@
           <w:sz w:val="21"/>
           <w:szCs w:val="28"/>
         </w:rPr>
-        <w:t xml:space="preserve">Aug 2019 </w:t>
+        <w:t>May 2023</w:t>
+      </w:r>
+      <w:r>
+        <w:rPr>
+          <w:rFonts w:ascii="Georgia" w:hAnsi="Georgia"/>
+          <w:iCs/>
+          <w:spacing w:val="-6"/>
+          <w:sz w:val="21"/>
+          <w:szCs w:val="28"/>
+        </w:rPr>
+        <w:t xml:space="preserve"> </w:t>
       </w:r>
       <w:r>
         <w:rPr>
@@ -7777,7 +7867,17 @@
           <w:sz w:val="21"/>
           <w:szCs w:val="28"/>
         </w:rPr>
-        <w:t>Aug 2022</w:t>
+        <w:t xml:space="preserve">Oct </w:t>
+      </w:r>
+      <w:r>
+        <w:rPr>
+          <w:rFonts w:ascii="Georgia" w:hAnsi="Georgia"/>
+          <w:iCs/>
+          <w:spacing w:val="-6"/>
+          <w:sz w:val="21"/>
+          <w:szCs w:val="28"/>
+        </w:rPr>
+        <w:t>2023</w:t>
       </w:r>
     </w:p>
     <w:p>
@@ -7800,7 +7900,7 @@
           <w:sz w:val="21"/>
           <w:szCs w:val="28"/>
         </w:rPr>
-        <w:t>Cognitive Software Developer</w:t>
+        <w:t>Student Researcher</w:t>
       </w:r>
     </w:p>
     <w:p>
@@ -7813,37 +7913,39 @@
         <w:ind w:left="540"/>
         <w:rPr>
           <w:rFonts w:ascii="Georgia" w:hAnsi="Georgia"/>
-          <w:spacing w:val="-6"/>
-          <w:sz w:val="21"/>
-          <w:szCs w:val="28"/>
-        </w:rPr>
-      </w:pPr>
-      <w:r>
-        <w:rPr>
-          <w:rFonts w:ascii="Georgia" w:hAnsi="Georgia"/>
-          <w:spacing w:val="-6"/>
-          <w:sz w:val="21"/>
-          <w:szCs w:val="28"/>
-        </w:rPr>
-        <w:t>Contribute</w:t>
-      </w:r>
-      <w:r>
-        <w:rPr>
-          <w:rFonts w:ascii="Georgia" w:hAnsi="Georgia"/>
-          <w:spacing w:val="-6"/>
-          <w:sz w:val="21"/>
-          <w:szCs w:val="28"/>
-        </w:rPr>
-        <w:t>d</w:t>
-      </w:r>
-      <w:r>
-        <w:rPr>
-          <w:rFonts w:ascii="Georgia" w:hAnsi="Georgia"/>
-          <w:spacing w:val="-6"/>
-          <w:sz w:val="21"/>
-          <w:szCs w:val="28"/>
-        </w:rPr>
-        <w:t xml:space="preserve"> to continuous development and testing of Watson Machine Learning products</w:t>
+          <w:b/>
+          <w:smallCaps/>
+          <w:spacing w:val="-6"/>
+          <w:sz w:val="22"/>
+          <w:szCs w:val="32"/>
+        </w:rPr>
+      </w:pPr>
+      <w:r>
+        <w:rPr>
+          <w:rFonts w:ascii="Georgia" w:hAnsi="Georgia"/>
+          <w:spacing w:val="-6"/>
+          <w:sz w:val="21"/>
+          <w:szCs w:val="28"/>
+        </w:rPr>
+        <w:t>Researched</w:t>
+      </w:r>
+      <w:r>
+        <w:rPr>
+          <w:rFonts w:ascii="Georgia" w:hAnsi="Georgia"/>
+          <w:spacing w:val="-6"/>
+          <w:sz w:val="21"/>
+          <w:szCs w:val="28"/>
+        </w:rPr>
+        <w:t xml:space="preserve"> new methods for stabilizing autoregressive rollouts of dynamical system </w:t>
+      </w:r>
+      <w:r>
+        <w:rPr>
+          <w:rFonts w:ascii="Georgia" w:hAnsi="Georgia"/>
+          <w:spacing w:val="-6"/>
+          <w:sz w:val="21"/>
+          <w:szCs w:val="28"/>
+        </w:rPr>
+        <w:t>models</w:t>
       </w:r>
     </w:p>
     <w:p>
@@ -7856,19 +7958,215 @@
         <w:ind w:left="540"/>
         <w:rPr>
           <w:rFonts w:ascii="Georgia" w:hAnsi="Georgia"/>
-          <w:spacing w:val="-6"/>
-          <w:sz w:val="21"/>
-          <w:szCs w:val="28"/>
-        </w:rPr>
-      </w:pPr>
-      <w:r>
-        <w:rPr>
-          <w:rFonts w:ascii="Georgia" w:hAnsi="Georgia"/>
-          <w:spacing w:val="-6"/>
-          <w:sz w:val="21"/>
-          <w:szCs w:val="28"/>
-        </w:rPr>
-        <w:lastRenderedPageBreak/>
+          <w:b/>
+          <w:smallCaps/>
+          <w:spacing w:val="-6"/>
+          <w:sz w:val="22"/>
+          <w:szCs w:val="32"/>
+        </w:rPr>
+      </w:pPr>
+      <w:r>
+        <w:rPr>
+          <w:rFonts w:ascii="Georgia" w:hAnsi="Georgia"/>
+          <w:spacing w:val="-6"/>
+          <w:sz w:val="21"/>
+          <w:szCs w:val="28"/>
+        </w:rPr>
+        <w:t>Contributed to internal Google and open-source libraries for modeling dynamical systems</w:t>
+      </w:r>
+    </w:p>
+    <w:p>
+      <w:pPr>
+        <w:tabs>
+          <w:tab w:val="left" w:pos="0"/>
+          <w:tab w:val="left" w:pos="1440"/>
+          <w:tab w:val="right" w:pos="10080"/>
+        </w:tabs>
+        <w:spacing w:line="276" w:lineRule="auto"/>
+        <w:rPr>
+          <w:rFonts w:ascii="Georgia" w:hAnsi="Georgia"/>
+          <w:b/>
+          <w:smallCaps/>
+          <w:spacing w:val="-6"/>
+          <w:sz w:val="14"/>
+          <w:szCs w:val="14"/>
+        </w:rPr>
+      </w:pPr>
+    </w:p>
+    <w:p>
+      <w:pPr>
+        <w:tabs>
+          <w:tab w:val="left" w:pos="0"/>
+          <w:tab w:val="left" w:pos="1440"/>
+          <w:tab w:val="right" w:pos="10080"/>
+        </w:tabs>
+        <w:spacing w:line="276" w:lineRule="auto"/>
+        <w:rPr>
+          <w:rFonts w:ascii="Georgia" w:hAnsi="Georgia"/>
+          <w:i/>
+          <w:spacing w:val="-6"/>
+          <w:sz w:val="21"/>
+          <w:szCs w:val="28"/>
+        </w:rPr>
+      </w:pPr>
+      <w:r>
+        <w:rPr>
+          <w:rFonts w:ascii="Georgia" w:hAnsi="Georgia"/>
+          <w:b/>
+          <w:smallCaps/>
+          <w:spacing w:val="-6"/>
+          <w:sz w:val="22"/>
+          <w:szCs w:val="32"/>
+        </w:rPr>
+        <w:t>IBM Watson Machine Learning</w:t>
+      </w:r>
+      <w:r>
+        <w:rPr>
+          <w:rFonts w:ascii="Georgia" w:hAnsi="Georgia"/>
+          <w:spacing w:val="-6"/>
+          <w:sz w:val="21"/>
+          <w:szCs w:val="28"/>
+        </w:rPr>
+        <w:t>, New York, NY</w:t>
+      </w:r>
+      <w:r>
+        <w:rPr>
+          <w:rFonts w:ascii="Georgia" w:hAnsi="Georgia"/>
+          <w:spacing w:val="-6"/>
+          <w:sz w:val="21"/>
+          <w:szCs w:val="28"/>
+        </w:rPr>
+        <w:tab/>
+      </w:r>
+      <w:r>
+        <w:rPr>
+          <w:rFonts w:ascii="Georgia" w:hAnsi="Georgia"/>
+          <w:iCs/>
+          <w:spacing w:val="-6"/>
+          <w:sz w:val="21"/>
+          <w:szCs w:val="28"/>
+        </w:rPr>
+        <w:t xml:space="preserve">Aug 2019 </w:t>
+      </w:r>
+      <w:r>
+        <w:rPr>
+          <w:rFonts w:ascii="Georgia" w:hAnsi="Georgia"/>
+          <w:iCs/>
+          <w:spacing w:val="-6"/>
+          <w:sz w:val="21"/>
+          <w:szCs w:val="28"/>
+        </w:rPr>
+        <w:t>–</w:t>
+      </w:r>
+      <w:r>
+        <w:rPr>
+          <w:rFonts w:ascii="Georgia" w:hAnsi="Georgia"/>
+          <w:iCs/>
+          <w:spacing w:val="-6"/>
+          <w:sz w:val="21"/>
+          <w:szCs w:val="28"/>
+        </w:rPr>
+        <w:t xml:space="preserve"> </w:t>
+      </w:r>
+      <w:r>
+        <w:rPr>
+          <w:rFonts w:ascii="Georgia" w:hAnsi="Georgia"/>
+          <w:iCs/>
+          <w:spacing w:val="-6"/>
+          <w:sz w:val="21"/>
+          <w:szCs w:val="28"/>
+        </w:rPr>
+        <w:t>Aug 2022</w:t>
+      </w:r>
+    </w:p>
+    <w:p>
+      <w:pPr>
+        <w:spacing w:line="276" w:lineRule="auto"/>
+        <w:ind w:right="-360"/>
+        <w:rPr>
+          <w:rFonts w:ascii="Georgia" w:hAnsi="Georgia"/>
+          <w:i/>
+          <w:spacing w:val="-6"/>
+          <w:sz w:val="21"/>
+          <w:szCs w:val="28"/>
+        </w:rPr>
+      </w:pPr>
+      <w:r>
+        <w:rPr>
+          <w:rFonts w:ascii="Georgia" w:hAnsi="Georgia"/>
+          <w:i/>
+          <w:spacing w:val="-6"/>
+          <w:sz w:val="21"/>
+          <w:szCs w:val="28"/>
+        </w:rPr>
+        <w:t>Cognitive Software Developer</w:t>
+      </w:r>
+    </w:p>
+    <w:p>
+      <w:pPr>
+        <w:pStyle w:val="ListParagraph"/>
+        <w:numPr>
+          <w:ilvl w:val="3"/>
+          <w:numId w:val="20"/>
+        </w:numPr>
+        <w:ind w:left="540"/>
+        <w:rPr>
+          <w:rFonts w:ascii="Georgia" w:hAnsi="Georgia"/>
+          <w:spacing w:val="-6"/>
+          <w:sz w:val="21"/>
+          <w:szCs w:val="28"/>
+        </w:rPr>
+      </w:pPr>
+      <w:r>
+        <w:rPr>
+          <w:rFonts w:ascii="Georgia" w:hAnsi="Georgia"/>
+          <w:spacing w:val="-6"/>
+          <w:sz w:val="21"/>
+          <w:szCs w:val="28"/>
+        </w:rPr>
+        <w:t>Contribute</w:t>
+      </w:r>
+      <w:r>
+        <w:rPr>
+          <w:rFonts w:ascii="Georgia" w:hAnsi="Georgia"/>
+          <w:spacing w:val="-6"/>
+          <w:sz w:val="21"/>
+          <w:szCs w:val="28"/>
+        </w:rPr>
+        <w:t>d</w:t>
+      </w:r>
+      <w:r>
+        <w:rPr>
+          <w:rFonts w:ascii="Georgia" w:hAnsi="Georgia"/>
+          <w:spacing w:val="-6"/>
+          <w:sz w:val="21"/>
+          <w:szCs w:val="28"/>
+        </w:rPr>
+        <w:t xml:space="preserve"> to continuous development and testing of Watson Machine Learning products</w:t>
+      </w:r>
+    </w:p>
+    <w:p>
+      <w:pPr>
+        <w:pStyle w:val="ListParagraph"/>
+        <w:numPr>
+          <w:ilvl w:val="3"/>
+          <w:numId w:val="20"/>
+        </w:numPr>
+        <w:ind w:left="540"/>
+        <w:rPr>
+          <w:rFonts w:ascii="Georgia" w:hAnsi="Georgia"/>
+          <w:spacing w:val="-6"/>
+          <w:sz w:val="21"/>
+          <w:szCs w:val="28"/>
+        </w:rPr>
+      </w:pPr>
+      <w:r>
+        <w:rPr>
+          <w:rFonts w:ascii="Georgia" w:hAnsi="Georgia"/>
+          <w:spacing w:val="-6"/>
+          <w:sz w:val="21"/>
+          <w:szCs w:val="28"/>
+        </w:rPr>
         <w:t>Facilitate</w:t>
       </w:r>
       <w:r>
@@ -8952,8 +9250,8 @@
         <w:rPr>
           <w:rFonts w:ascii="Georgia" w:hAnsi="Georgia"/>
           <w:spacing w:val="-6"/>
-          <w:sz w:val="18"/>
-          <w:szCs w:val="18"/>
+          <w:sz w:val="14"/>
+          <w:szCs w:val="14"/>
         </w:rPr>
       </w:pPr>
     </w:p>
